--- a/Tests/RICR - Coding Test Batch 2 & 4.docx
+++ b/Tests/RICR - Coding Test Batch 2 & 4.docx
@@ -35,100 +35,153 @@
           <w:lang w:val="en-US"/>
         </w:rPr>
       </w:pPr>
+      <w:r>
+        <w:rPr>
+          <w:rFonts w:cstheme="minorHAnsi"/>
+          <w:sz w:val="32"/>
+          <w:szCs w:val="32"/>
+          <w:lang w:val="en-US"/>
+        </w:rPr>
+        <w:t>Instructions:</w:t>
+      </w:r>
     </w:p>
     <w:p>
       <w:pPr>
-        <w:rPr>
-          <w:rFonts w:cstheme="minorHAnsi"/>
-          <w:sz w:val="32"/>
-          <w:szCs w:val="32"/>
-        </w:rPr>
-      </w:pPr>
-      <w:r>
+        <w:pStyle w:val="ListParagraph"/>
+        <w:numPr>
+          <w:ilvl w:val="0"/>
+          <w:numId w:val="30"/>
+        </w:numPr>
         <w:rPr>
           <w:rFonts w:cstheme="minorHAnsi"/>
           <w:sz w:val="32"/>
           <w:szCs w:val="32"/>
           <w:lang w:val="en-US"/>
         </w:rPr>
-        <w:t xml:space="preserve">Q1. </w:t>
-      </w:r>
-      <w:r>
-        <w:rPr>
-          <w:rFonts w:cstheme="minorHAnsi"/>
-          <w:sz w:val="32"/>
-          <w:szCs w:val="32"/>
-        </w:rPr>
-        <w:t xml:space="preserve"> </w:t>
-      </w:r>
-      <w:r>
-        <w:rPr>
-          <w:rFonts w:cstheme="minorHAnsi"/>
-          <w:sz w:val="32"/>
-          <w:szCs w:val="32"/>
-        </w:rPr>
-        <w:t>Write a Python program to calculate the final price of a product after applying a series of discounts based on the following conditions:</w:t>
+      </w:pPr>
+      <w:r>
+        <w:rPr>
+          <w:rFonts w:cstheme="minorHAnsi"/>
+          <w:sz w:val="32"/>
+          <w:szCs w:val="32"/>
+          <w:lang w:val="en-US"/>
+        </w:rPr>
+        <w:t xml:space="preserve">In all the below questions there should be at least one user defined function (def </w:t>
+      </w:r>
+      <w:proofErr w:type="spellStart"/>
+      <w:proofErr w:type="gramStart"/>
+      <w:r>
+        <w:rPr>
+          <w:rFonts w:cstheme="minorHAnsi"/>
+          <w:sz w:val="32"/>
+          <w:szCs w:val="32"/>
+          <w:lang w:val="en-US"/>
+        </w:rPr>
+        <w:t>func</w:t>
+      </w:r>
+      <w:proofErr w:type="spellEnd"/>
+      <w:r>
+        <w:rPr>
+          <w:rFonts w:cstheme="minorHAnsi"/>
+          <w:sz w:val="32"/>
+          <w:szCs w:val="32"/>
+          <w:lang w:val="en-US"/>
+        </w:rPr>
+        <w:t>(</w:t>
+      </w:r>
+      <w:proofErr w:type="gramEnd"/>
+      <w:r>
+        <w:rPr>
+          <w:rFonts w:cstheme="minorHAnsi"/>
+          <w:sz w:val="32"/>
+          <w:szCs w:val="32"/>
+          <w:lang w:val="en-US"/>
+        </w:rPr>
+        <w:t>) )</w:t>
       </w:r>
     </w:p>
     <w:p>
       <w:pPr>
-        <w:rPr>
-          <w:rFonts w:cstheme="minorHAnsi"/>
-          <w:sz w:val="32"/>
-          <w:szCs w:val="32"/>
-        </w:rPr>
-      </w:pPr>
+        <w:pStyle w:val="ListParagraph"/>
+        <w:numPr>
+          <w:ilvl w:val="0"/>
+          <w:numId w:val="30"/>
+        </w:numPr>
+        <w:rPr>
+          <w:rFonts w:cstheme="minorHAnsi"/>
+          <w:sz w:val="32"/>
+          <w:szCs w:val="32"/>
+          <w:lang w:val="en-US"/>
+        </w:rPr>
+      </w:pPr>
+      <w:r>
+        <w:rPr>
+          <w:rFonts w:cstheme="minorHAnsi"/>
+          <w:sz w:val="32"/>
+          <w:szCs w:val="32"/>
+          <w:lang w:val="en-US"/>
+        </w:rPr>
+        <w:t>Inputs are dynamic, can be change.</w:t>
+      </w:r>
     </w:p>
     <w:p>
       <w:pPr>
-        <w:rPr>
-          <w:rFonts w:cstheme="minorHAnsi"/>
-          <w:sz w:val="32"/>
-          <w:szCs w:val="32"/>
-        </w:rPr>
-      </w:pPr>
-      <w:r>
-        <w:rPr>
-          <w:rFonts w:cstheme="minorHAnsi"/>
-          <w:sz w:val="32"/>
-          <w:szCs w:val="32"/>
-        </w:rPr>
-        <w:t>• If the product price is above Rs1000, apply a 10% discount.</w:t>
+        <w:pStyle w:val="ListParagraph"/>
+        <w:numPr>
+          <w:ilvl w:val="0"/>
+          <w:numId w:val="30"/>
+        </w:numPr>
+        <w:rPr>
+          <w:rFonts w:cstheme="minorHAnsi"/>
+          <w:sz w:val="32"/>
+          <w:szCs w:val="32"/>
+          <w:lang w:val="en-US"/>
+        </w:rPr>
+      </w:pPr>
+      <w:r>
+        <w:rPr>
+          <w:rFonts w:cstheme="minorHAnsi"/>
+          <w:sz w:val="32"/>
+          <w:szCs w:val="32"/>
+          <w:lang w:val="en-US"/>
+        </w:rPr>
+        <w:t>Create a new separate file on desktop and open it in Vs code.</w:t>
       </w:r>
     </w:p>
     <w:p>
       <w:pPr>
-        <w:rPr>
-          <w:rFonts w:cstheme="minorHAnsi"/>
-          <w:sz w:val="32"/>
-          <w:szCs w:val="32"/>
-        </w:rPr>
-      </w:pPr>
-      <w:r>
-        <w:rPr>
-          <w:rFonts w:cstheme="minorHAnsi"/>
-          <w:sz w:val="32"/>
-          <w:szCs w:val="32"/>
-        </w:rPr>
-        <w:t>• If the customer is a member, apply an additional 5% discount.</w:t>
+        <w:pStyle w:val="ListParagraph"/>
+        <w:numPr>
+          <w:ilvl w:val="0"/>
+          <w:numId w:val="30"/>
+        </w:numPr>
+        <w:rPr>
+          <w:rFonts w:cstheme="minorHAnsi"/>
+          <w:sz w:val="32"/>
+          <w:szCs w:val="32"/>
+          <w:lang w:val="en-US"/>
+        </w:rPr>
+      </w:pPr>
+      <w:r>
+        <w:rPr>
+          <w:rFonts w:cstheme="minorHAnsi"/>
+          <w:sz w:val="32"/>
+          <w:szCs w:val="32"/>
+          <w:lang w:val="en-US"/>
+        </w:rPr>
+        <w:t>You cannot open any folder in Vs code.</w:t>
       </w:r>
     </w:p>
     <w:p>
       <w:pPr>
-        <w:rPr>
-          <w:rFonts w:cstheme="minorHAnsi"/>
-          <w:sz w:val="32"/>
-          <w:szCs w:val="32"/>
-        </w:rPr>
-      </w:pPr>
-      <w:r>
-        <w:rPr>
-          <w:rFonts w:cstheme="minorHAnsi"/>
-          <w:sz w:val="32"/>
-          <w:szCs w:val="32"/>
-        </w:rPr>
-        <w:t>• If the purchase is made during a sale period, apply an additional 7% discount.</w:t>
-      </w:r>
+        <w:ind w:left="360"/>
+        <w:rPr>
+          <w:rFonts w:cstheme="minorHAnsi"/>
+          <w:sz w:val="32"/>
+          <w:szCs w:val="32"/>
+          <w:lang w:val="en-US"/>
+        </w:rPr>
+      </w:pPr>
     </w:p>
     <w:p>
       <w:pPr>
@@ -136,6 +189,101 @@
           <w:rFonts w:cstheme="minorHAnsi"/>
           <w:sz w:val="32"/>
           <w:szCs w:val="32"/>
+          <w:lang w:val="en-US"/>
+        </w:rPr>
+      </w:pPr>
+    </w:p>
+    <w:p>
+      <w:pPr>
+        <w:rPr>
+          <w:rFonts w:cstheme="minorHAnsi"/>
+          <w:sz w:val="32"/>
+          <w:szCs w:val="32"/>
+        </w:rPr>
+      </w:pPr>
+      <w:r>
+        <w:rPr>
+          <w:rFonts w:cstheme="minorHAnsi"/>
+          <w:sz w:val="32"/>
+          <w:szCs w:val="32"/>
+          <w:lang w:val="en-US"/>
+        </w:rPr>
+        <w:t xml:space="preserve">Q1. </w:t>
+      </w:r>
+      <w:r>
+        <w:rPr>
+          <w:rFonts w:cstheme="minorHAnsi"/>
+          <w:sz w:val="32"/>
+          <w:szCs w:val="32"/>
+        </w:rPr>
+        <w:t xml:space="preserve"> </w:t>
+      </w:r>
+      <w:r>
+        <w:rPr>
+          <w:rFonts w:cstheme="minorHAnsi"/>
+          <w:sz w:val="32"/>
+          <w:szCs w:val="32"/>
+        </w:rPr>
+        <w:t>Write a Python program to calculate the final price of a product after applying a series of discounts based on the following conditions:</w:t>
+      </w:r>
+    </w:p>
+    <w:p>
+      <w:pPr>
+        <w:rPr>
+          <w:rFonts w:cstheme="minorHAnsi"/>
+          <w:sz w:val="32"/>
+          <w:szCs w:val="32"/>
+        </w:rPr>
+      </w:pPr>
+      <w:r>
+        <w:rPr>
+          <w:rFonts w:cstheme="minorHAnsi"/>
+          <w:sz w:val="32"/>
+          <w:szCs w:val="32"/>
+        </w:rPr>
+        <w:t>• If the product price is above Rs1000, apply a 10% discount.</w:t>
+      </w:r>
+    </w:p>
+    <w:p>
+      <w:pPr>
+        <w:rPr>
+          <w:rFonts w:cstheme="minorHAnsi"/>
+          <w:sz w:val="32"/>
+          <w:szCs w:val="32"/>
+        </w:rPr>
+      </w:pPr>
+      <w:r>
+        <w:rPr>
+          <w:rFonts w:cstheme="minorHAnsi"/>
+          <w:sz w:val="32"/>
+          <w:szCs w:val="32"/>
+        </w:rPr>
+        <w:t>• If the customer is a member, apply an additional 5% discount.</w:t>
+      </w:r>
+    </w:p>
+    <w:p>
+      <w:pPr>
+        <w:rPr>
+          <w:rFonts w:cstheme="minorHAnsi"/>
+          <w:sz w:val="32"/>
+          <w:szCs w:val="32"/>
+        </w:rPr>
+      </w:pPr>
+      <w:r>
+        <w:rPr>
+          <w:rFonts w:cstheme="minorHAnsi"/>
+          <w:sz w:val="32"/>
+          <w:szCs w:val="32"/>
+        </w:rPr>
+        <w:t>• If the purchase is made during a sale period, apply an additional 7% discount.</w:t>
+      </w:r>
+    </w:p>
+    <w:p>
+      <w:pPr>
+        <w:rPr>
+          <w:rFonts w:cstheme="minorHAnsi"/>
+          <w:sz w:val="32"/>
+          <w:szCs w:val="32"/>
         </w:rPr>
       </w:pPr>
       <w:r>
@@ -165,6 +313,15 @@
         </w:rPr>
         <w:t>Discount should be applicable on resultant price</w:t>
       </w:r>
+      <w:r>
+        <w:rPr>
+          <w:rFonts w:cstheme="minorHAnsi"/>
+          <w:color w:val="C45911" w:themeColor="accent2" w:themeShade="BF"/>
+          <w:sz w:val="32"/>
+          <w:szCs w:val="32"/>
+        </w:rPr>
+        <w:t xml:space="preserve"> of previous discount.</w:t>
+      </w:r>
     </w:p>
     <w:p>
       <w:pPr>
@@ -198,7 +355,23 @@
           <w:szCs w:val="32"/>
         </w:rPr>
         <w:tab/>
-        <w:t>Input: Product price</w:t>
+      </w:r>
+      <w:r>
+        <w:rPr>
+          <w:rFonts w:cstheme="minorHAnsi"/>
+          <w:color w:val="2E74B5" w:themeColor="accent1" w:themeShade="BF"/>
+          <w:sz w:val="32"/>
+          <w:szCs w:val="32"/>
+        </w:rPr>
+        <w:t>Input</w:t>
+      </w:r>
+      <w:r>
+        <w:rPr>
+          <w:rFonts w:cstheme="minorHAnsi"/>
+          <w:sz w:val="32"/>
+          <w:szCs w:val="32"/>
+        </w:rPr>
+        <w:t>: Product price</w:t>
       </w:r>
       <w:r>
         <w:rPr>
@@ -316,7 +489,23 @@
           <w:szCs w:val="32"/>
         </w:rPr>
         <w:tab/>
-        <w:t xml:space="preserve">Output: </w:t>
+      </w:r>
+      <w:r>
+        <w:rPr>
+          <w:rFonts w:cstheme="minorHAnsi"/>
+          <w:color w:val="2E74B5" w:themeColor="accent1" w:themeShade="BF"/>
+          <w:sz w:val="32"/>
+          <w:szCs w:val="32"/>
+        </w:rPr>
+        <w:t>Output</w:t>
+      </w:r>
+      <w:r>
+        <w:rPr>
+          <w:rFonts w:cstheme="minorHAnsi"/>
+          <w:sz w:val="32"/>
+          <w:szCs w:val="32"/>
+        </w:rPr>
+        <w:t xml:space="preserve">: </w:t>
       </w:r>
       <w:r>
         <w:rPr>
@@ -333,7 +522,6891 @@
           <w:rFonts w:cstheme="minorHAnsi"/>
           <w:sz w:val="32"/>
           <w:szCs w:val="32"/>
+        </w:rPr>
+      </w:pPr>
+      <w:r>
+        <w:rPr>
+          <w:rFonts w:cstheme="minorHAnsi"/>
+          <w:sz w:val="32"/>
+          <w:szCs w:val="32"/>
+        </w:rPr>
+        <w:lastRenderedPageBreak/>
+        <w:t xml:space="preserve">Q2. </w:t>
+      </w:r>
+      <w:r>
+        <w:rPr>
+          <w:rFonts w:cstheme="minorHAnsi"/>
+          <w:sz w:val="32"/>
+          <w:szCs w:val="32"/>
+        </w:rPr>
+        <w:t>Write a Python program to find the sum of all prime digits in a given number.</w:t>
+      </w:r>
+    </w:p>
+    <w:p>
+      <w:pPr>
+        <w:rPr>
+          <w:rFonts w:cstheme="minorHAnsi"/>
+          <w:sz w:val="32"/>
+          <w:szCs w:val="32"/>
+        </w:rPr>
+      </w:pPr>
+      <w:r>
+        <w:rPr>
+          <w:rFonts w:cstheme="minorHAnsi"/>
+          <w:sz w:val="32"/>
+          <w:szCs w:val="32"/>
+        </w:rPr>
+        <w:t>Test Case:</w:t>
+      </w:r>
+    </w:p>
+    <w:p>
+      <w:pPr>
+        <w:ind w:left="720"/>
+        <w:rPr>
+          <w:rFonts w:cstheme="minorHAnsi"/>
+          <w:sz w:val="32"/>
+          <w:szCs w:val="32"/>
+        </w:rPr>
+      </w:pPr>
+      <w:r>
+        <w:rPr>
+          <w:rFonts w:cstheme="minorHAnsi"/>
+          <w:color w:val="2E74B5" w:themeColor="accent1" w:themeShade="BF"/>
+          <w:sz w:val="32"/>
+          <w:szCs w:val="32"/>
+        </w:rPr>
+        <w:t>Input</w:t>
+      </w:r>
+      <w:r>
+        <w:rPr>
+          <w:rFonts w:cstheme="minorHAnsi"/>
+          <w:sz w:val="32"/>
+          <w:szCs w:val="32"/>
+        </w:rPr>
+        <w:t>: 437529</w:t>
+      </w:r>
+    </w:p>
+    <w:p>
+      <w:pPr>
+        <w:ind w:left="720"/>
+        <w:rPr>
+          <w:rFonts w:cstheme="minorHAnsi"/>
+          <w:color w:val="C45911" w:themeColor="accent2" w:themeShade="BF"/>
+          <w:sz w:val="32"/>
+          <w:szCs w:val="32"/>
+        </w:rPr>
+      </w:pPr>
+      <w:r>
+        <w:rPr>
+          <w:rFonts w:cstheme="minorHAnsi"/>
+          <w:color w:val="2E74B5" w:themeColor="accent1" w:themeShade="BF"/>
+          <w:sz w:val="32"/>
+          <w:szCs w:val="32"/>
+        </w:rPr>
+        <w:t>Output</w:t>
+      </w:r>
+      <w:r>
+        <w:rPr>
+          <w:rFonts w:cstheme="minorHAnsi"/>
+          <w:sz w:val="32"/>
+          <w:szCs w:val="32"/>
+        </w:rPr>
+        <w:t xml:space="preserve">: 17 </w:t>
+      </w:r>
+      <w:r>
+        <w:rPr>
+          <w:rFonts w:cstheme="minorHAnsi"/>
+          <w:color w:val="C45911" w:themeColor="accent2" w:themeShade="BF"/>
+          <w:sz w:val="32"/>
+          <w:szCs w:val="32"/>
+        </w:rPr>
+        <w:t xml:space="preserve">(because 2, 3, 5, 7 are prime numbers </w:t>
+      </w:r>
+      <w:r>
+        <w:rPr>
+          <w:rFonts w:cstheme="minorHAnsi"/>
+          <w:color w:val="C45911" w:themeColor="accent2" w:themeShade="BF"/>
+          <w:sz w:val="32"/>
+          <w:szCs w:val="32"/>
+        </w:rPr>
+        <w:t>in that number (437529</w:t>
+      </w:r>
+      <w:r>
+        <w:rPr>
+          <w:rFonts w:cstheme="minorHAnsi"/>
+          <w:color w:val="C45911" w:themeColor="accent2" w:themeShade="BF"/>
+          <w:sz w:val="32"/>
+          <w:szCs w:val="32"/>
+        </w:rPr>
+        <w:t xml:space="preserve">) </w:t>
+      </w:r>
+      <w:r>
+        <w:rPr>
+          <w:rFonts w:cstheme="minorHAnsi"/>
+          <w:color w:val="C45911" w:themeColor="accent2" w:themeShade="BF"/>
+          <w:sz w:val="32"/>
+          <w:szCs w:val="32"/>
+        </w:rPr>
+        <w:t>and 2 + 3 + 5 + 7 = 17)</w:t>
+      </w:r>
+    </w:p>
+    <w:p>
+      <w:pPr>
+        <w:ind w:left="720"/>
+        <w:rPr>
+          <w:rFonts w:cstheme="minorHAnsi"/>
+          <w:sz w:val="32"/>
+          <w:szCs w:val="32"/>
+        </w:rPr>
+      </w:pPr>
+    </w:p>
+    <w:p>
+      <w:pPr>
+        <w:rPr>
+          <w:rFonts w:cstheme="minorHAnsi"/>
+          <w:sz w:val="32"/>
+          <w:szCs w:val="32"/>
           <w:lang w:val="en-US"/>
+        </w:rPr>
+      </w:pPr>
+      <w:r>
+        <w:rPr>
+          <w:rFonts w:cstheme="minorHAnsi"/>
+          <w:sz w:val="32"/>
+          <w:szCs w:val="32"/>
+          <w:lang w:val="en-US"/>
+        </w:rPr>
+        <w:t xml:space="preserve">Q3. </w:t>
+      </w:r>
+      <w:r>
+        <w:rPr>
+          <w:rFonts w:cstheme="minorHAnsi"/>
+          <w:sz w:val="32"/>
+          <w:szCs w:val="32"/>
+          <w:lang w:val="en-US"/>
+        </w:rPr>
+        <w:t>Write a Python program to rearrange the digits of a given number to form the largest possible number.</w:t>
+      </w:r>
+    </w:p>
+    <w:p>
+      <w:pPr>
+        <w:rPr>
+          <w:rFonts w:cstheme="minorHAnsi"/>
+          <w:sz w:val="32"/>
+          <w:szCs w:val="32"/>
+          <w:lang w:val="en-US"/>
+        </w:rPr>
+      </w:pPr>
+      <w:r>
+        <w:rPr>
+          <w:rFonts w:cstheme="minorHAnsi"/>
+          <w:sz w:val="32"/>
+          <w:szCs w:val="32"/>
+          <w:lang w:val="en-US"/>
+        </w:rPr>
+        <w:t>Test Case</w:t>
+      </w:r>
+      <w:r>
+        <w:rPr>
+          <w:rFonts w:cstheme="minorHAnsi"/>
+          <w:sz w:val="32"/>
+          <w:szCs w:val="32"/>
+          <w:lang w:val="en-US"/>
+        </w:rPr>
+        <w:t xml:space="preserve"> 1</w:t>
+      </w:r>
+      <w:r>
+        <w:rPr>
+          <w:rFonts w:cstheme="minorHAnsi"/>
+          <w:sz w:val="32"/>
+          <w:szCs w:val="32"/>
+          <w:lang w:val="en-US"/>
+        </w:rPr>
+        <w:t>:</w:t>
+      </w:r>
+    </w:p>
+    <w:p>
+      <w:pPr>
+        <w:ind w:left="720"/>
+        <w:rPr>
+          <w:rFonts w:cstheme="minorHAnsi"/>
+          <w:sz w:val="32"/>
+          <w:szCs w:val="32"/>
+          <w:lang w:val="en-US"/>
+        </w:rPr>
+      </w:pPr>
+      <w:r>
+        <w:rPr>
+          <w:rFonts w:cstheme="minorHAnsi"/>
+          <w:color w:val="2E74B5" w:themeColor="accent1" w:themeShade="BF"/>
+          <w:sz w:val="32"/>
+          <w:szCs w:val="32"/>
+          <w:lang w:val="en-US"/>
+        </w:rPr>
+        <w:t>Input</w:t>
+      </w:r>
+      <w:r>
+        <w:rPr>
+          <w:rFonts w:cstheme="minorHAnsi"/>
+          <w:sz w:val="32"/>
+          <w:szCs w:val="32"/>
+          <w:lang w:val="en-US"/>
+        </w:rPr>
+        <w:t>: 34219</w:t>
+      </w:r>
+    </w:p>
+    <w:p>
+      <w:pPr>
+        <w:ind w:left="720"/>
+        <w:rPr>
+          <w:rFonts w:cstheme="minorHAnsi"/>
+          <w:sz w:val="32"/>
+          <w:szCs w:val="32"/>
+          <w:lang w:val="en-US"/>
+        </w:rPr>
+      </w:pPr>
+      <w:r>
+        <w:rPr>
+          <w:rFonts w:cstheme="minorHAnsi"/>
+          <w:color w:val="2E74B5" w:themeColor="accent1" w:themeShade="BF"/>
+          <w:sz w:val="32"/>
+          <w:szCs w:val="32"/>
+          <w:lang w:val="en-US"/>
+        </w:rPr>
+        <w:t>Output</w:t>
+      </w:r>
+      <w:r>
+        <w:rPr>
+          <w:rFonts w:cstheme="minorHAnsi"/>
+          <w:sz w:val="32"/>
+          <w:szCs w:val="32"/>
+          <w:lang w:val="en-US"/>
+        </w:rPr>
+        <w:t>: 94321</w:t>
+      </w:r>
+    </w:p>
+    <w:p>
+      <w:pPr>
+        <w:rPr>
+          <w:rFonts w:cstheme="minorHAnsi"/>
+          <w:sz w:val="32"/>
+          <w:szCs w:val="32"/>
+          <w:lang w:val="en-US"/>
+        </w:rPr>
+      </w:pPr>
+      <w:r>
+        <w:rPr>
+          <w:rFonts w:cstheme="minorHAnsi"/>
+          <w:sz w:val="32"/>
+          <w:szCs w:val="32"/>
+          <w:lang w:val="en-US"/>
+        </w:rPr>
+        <w:t>Test Case 2:</w:t>
+      </w:r>
+    </w:p>
+    <w:p>
+      <w:pPr>
+        <w:rPr>
+          <w:rFonts w:cstheme="minorHAnsi"/>
+          <w:sz w:val="32"/>
+          <w:szCs w:val="32"/>
+          <w:lang w:val="en-US"/>
+        </w:rPr>
+      </w:pPr>
+      <w:r>
+        <w:rPr>
+          <w:rFonts w:cstheme="minorHAnsi"/>
+          <w:sz w:val="32"/>
+          <w:szCs w:val="32"/>
+          <w:lang w:val="en-US"/>
+        </w:rPr>
+        <w:tab/>
+      </w:r>
+      <w:r>
+        <w:rPr>
+          <w:rFonts w:cstheme="minorHAnsi"/>
+          <w:color w:val="2E74B5" w:themeColor="accent1" w:themeShade="BF"/>
+          <w:sz w:val="32"/>
+          <w:szCs w:val="32"/>
+          <w:lang w:val="en-US"/>
+        </w:rPr>
+        <w:t>Input</w:t>
+      </w:r>
+      <w:r>
+        <w:rPr>
+          <w:rFonts w:cstheme="minorHAnsi"/>
+          <w:sz w:val="32"/>
+          <w:szCs w:val="32"/>
+          <w:lang w:val="en-US"/>
+        </w:rPr>
+        <w:t>: 564</w:t>
+      </w:r>
+    </w:p>
+    <w:p>
+      <w:pPr>
+        <w:rPr>
+          <w:rFonts w:cstheme="minorHAnsi"/>
+          <w:sz w:val="32"/>
+          <w:szCs w:val="32"/>
+          <w:lang w:val="en-US"/>
+        </w:rPr>
+      </w:pPr>
+      <w:r>
+        <w:rPr>
+          <w:rFonts w:cstheme="minorHAnsi"/>
+          <w:sz w:val="32"/>
+          <w:szCs w:val="32"/>
+          <w:lang w:val="en-US"/>
+        </w:rPr>
+        <w:tab/>
+      </w:r>
+      <w:r>
+        <w:rPr>
+          <w:rFonts w:cstheme="minorHAnsi"/>
+          <w:color w:val="2E74B5" w:themeColor="accent1" w:themeShade="BF"/>
+          <w:sz w:val="32"/>
+          <w:szCs w:val="32"/>
+          <w:lang w:val="en-US"/>
+        </w:rPr>
+        <w:t>Output</w:t>
+      </w:r>
+      <w:r>
+        <w:rPr>
+          <w:rFonts w:cstheme="minorHAnsi"/>
+          <w:sz w:val="32"/>
+          <w:szCs w:val="32"/>
+          <w:lang w:val="en-US"/>
+        </w:rPr>
+        <w:t>: 654</w:t>
+      </w:r>
+    </w:p>
+    <w:p>
+      <w:pPr>
+        <w:rPr>
+          <w:rFonts w:cstheme="minorHAnsi"/>
+          <w:sz w:val="32"/>
+          <w:szCs w:val="32"/>
+        </w:rPr>
+      </w:pPr>
+      <w:r>
+        <w:rPr>
+          <w:rFonts w:cstheme="minorHAnsi"/>
+          <w:sz w:val="32"/>
+          <w:szCs w:val="32"/>
+          <w:lang w:val="en-US"/>
+        </w:rPr>
+        <w:t>Q</w:t>
+      </w:r>
+      <w:proofErr w:type="gramStart"/>
+      <w:r>
+        <w:rPr>
+          <w:rFonts w:cstheme="minorHAnsi"/>
+          <w:sz w:val="32"/>
+          <w:szCs w:val="32"/>
+          <w:lang w:val="en-US"/>
+        </w:rPr>
+        <w:t>4.</w:t>
+      </w:r>
+      <w:r>
+        <w:rPr>
+          <w:rFonts w:cstheme="minorHAnsi"/>
+          <w:sz w:val="32"/>
+          <w:szCs w:val="32"/>
+        </w:rPr>
+        <w:t>Write</w:t>
+      </w:r>
+      <w:proofErr w:type="gramEnd"/>
+      <w:r>
+        <w:rPr>
+          <w:rFonts w:cstheme="minorHAnsi"/>
+          <w:sz w:val="32"/>
+          <w:szCs w:val="32"/>
+        </w:rPr>
+        <w:t> a Python program to find the missing number in an arithmetic sequence given a list with one missing element.</w:t>
+      </w:r>
+    </w:p>
+    <w:p>
+      <w:pPr>
+        <w:rPr>
+          <w:rFonts w:cstheme="minorHAnsi"/>
+          <w:sz w:val="32"/>
+          <w:szCs w:val="32"/>
+        </w:rPr>
+      </w:pPr>
+      <w:r>
+        <w:rPr>
+          <w:rFonts w:cstheme="minorHAnsi"/>
+          <w:sz w:val="32"/>
+          <w:szCs w:val="32"/>
+        </w:rPr>
+        <w:t>Test Case 1</w:t>
+      </w:r>
+      <w:r>
+        <w:rPr>
+          <w:rFonts w:cstheme="minorHAnsi"/>
+          <w:sz w:val="32"/>
+          <w:szCs w:val="32"/>
+        </w:rPr>
+        <w:t>:</w:t>
+      </w:r>
+    </w:p>
+    <w:p>
+      <w:pPr>
+        <w:ind w:left="720"/>
+        <w:rPr>
+          <w:rFonts w:cstheme="minorHAnsi"/>
+          <w:sz w:val="32"/>
+          <w:szCs w:val="32"/>
+        </w:rPr>
+      </w:pPr>
+      <w:r>
+        <w:rPr>
+          <w:rFonts w:cstheme="minorHAnsi"/>
+          <w:color w:val="2E74B5" w:themeColor="accent1" w:themeShade="BF"/>
+          <w:sz w:val="32"/>
+          <w:szCs w:val="32"/>
+        </w:rPr>
+        <w:t>Input</w:t>
+      </w:r>
+      <w:r>
+        <w:rPr>
+          <w:rFonts w:cstheme="minorHAnsi"/>
+          <w:sz w:val="32"/>
+          <w:szCs w:val="32"/>
+        </w:rPr>
+        <w:t>: [5, 10, 20, 25, 30, 35]</w:t>
+      </w:r>
+    </w:p>
+    <w:p>
+      <w:pPr>
+        <w:ind w:left="720"/>
+        <w:rPr>
+          <w:rFonts w:cstheme="minorHAnsi"/>
+          <w:sz w:val="32"/>
+          <w:szCs w:val="32"/>
+        </w:rPr>
+      </w:pPr>
+      <w:r>
+        <w:rPr>
+          <w:rFonts w:cstheme="minorHAnsi"/>
+          <w:color w:val="2E74B5" w:themeColor="accent1" w:themeShade="BF"/>
+          <w:sz w:val="32"/>
+          <w:szCs w:val="32"/>
+        </w:rPr>
+        <w:t>Output</w:t>
+      </w:r>
+      <w:r>
+        <w:rPr>
+          <w:rFonts w:cstheme="minorHAnsi"/>
+          <w:sz w:val="32"/>
+          <w:szCs w:val="32"/>
+        </w:rPr>
+        <w:t>: 15</w:t>
+      </w:r>
+    </w:p>
+    <w:p>
+      <w:pPr>
+        <w:rPr>
+          <w:rFonts w:cstheme="minorHAnsi"/>
+          <w:sz w:val="32"/>
+          <w:szCs w:val="32"/>
+          <w:lang w:val="en-US"/>
+        </w:rPr>
+      </w:pPr>
+      <w:r>
+        <w:rPr>
+          <w:rFonts w:cstheme="minorHAnsi"/>
+          <w:sz w:val="32"/>
+          <w:szCs w:val="32"/>
+          <w:lang w:val="en-US"/>
+        </w:rPr>
+        <w:t>Test Case 2:</w:t>
+      </w:r>
+    </w:p>
+    <w:p>
+      <w:pPr>
+        <w:rPr>
+          <w:rFonts w:cstheme="minorHAnsi"/>
+          <w:sz w:val="32"/>
+          <w:szCs w:val="32"/>
+          <w:lang w:val="en-US"/>
+        </w:rPr>
+      </w:pPr>
+      <w:r>
+        <w:rPr>
+          <w:rFonts w:cstheme="minorHAnsi"/>
+          <w:sz w:val="32"/>
+          <w:szCs w:val="32"/>
+          <w:lang w:val="en-US"/>
+        </w:rPr>
+        <w:tab/>
+        <w:t>Input: [10, 20, 40, 50, 60, 80]</w:t>
+      </w:r>
+    </w:p>
+    <w:p>
+      <w:pPr>
+        <w:rPr>
+          <w:rFonts w:cstheme="minorHAnsi"/>
+          <w:sz w:val="32"/>
+          <w:szCs w:val="32"/>
+          <w:lang w:val="en-US"/>
+        </w:rPr>
+      </w:pPr>
+      <w:r>
+        <w:rPr>
+          <w:rFonts w:cstheme="minorHAnsi"/>
+          <w:sz w:val="32"/>
+          <w:szCs w:val="32"/>
+          <w:lang w:val="en-US"/>
+        </w:rPr>
+        <w:tab/>
+        <w:t>Output: 30, 70</w:t>
+      </w:r>
+    </w:p>
+    <w:p>
+      <w:pPr>
+        <w:rPr>
+          <w:rFonts w:cstheme="minorHAnsi"/>
+          <w:sz w:val="32"/>
+          <w:szCs w:val="32"/>
+        </w:rPr>
+      </w:pPr>
+      <w:r>
+        <w:rPr>
+          <w:rFonts w:cstheme="minorHAnsi"/>
+          <w:sz w:val="32"/>
+          <w:szCs w:val="32"/>
+        </w:rPr>
+        <w:lastRenderedPageBreak/>
+        <w:t>Q</w:t>
+      </w:r>
+      <w:proofErr w:type="gramStart"/>
+      <w:r>
+        <w:rPr>
+          <w:rFonts w:cstheme="minorHAnsi"/>
+          <w:sz w:val="32"/>
+          <w:szCs w:val="32"/>
+        </w:rPr>
+        <w:t>5.</w:t>
+      </w:r>
+      <w:r>
+        <w:rPr>
+          <w:rFonts w:cstheme="minorHAnsi"/>
+          <w:sz w:val="32"/>
+          <w:szCs w:val="32"/>
+        </w:rPr>
+        <w:t>Write</w:t>
+      </w:r>
+      <w:proofErr w:type="gramEnd"/>
+      <w:r>
+        <w:rPr>
+          <w:rFonts w:cstheme="minorHAnsi"/>
+          <w:sz w:val="32"/>
+          <w:szCs w:val="32"/>
+        </w:rPr>
+        <w:t> a Python program to calculate the bonus for employees based on their performance rating, years of service, and job level.</w:t>
+      </w:r>
+    </w:p>
+    <w:p>
+      <w:pPr>
+        <w:numPr>
+          <w:ilvl w:val="0"/>
+          <w:numId w:val="28"/>
+        </w:numPr>
+        <w:rPr>
+          <w:rFonts w:cstheme="minorHAnsi"/>
+          <w:sz w:val="32"/>
+          <w:szCs w:val="32"/>
+        </w:rPr>
+      </w:pPr>
+      <w:r>
+        <w:rPr>
+          <w:rFonts w:cstheme="minorHAnsi"/>
+          <w:sz w:val="32"/>
+          <w:szCs w:val="32"/>
+        </w:rPr>
+        <w:t>If the performance rating is A, and years of service are more than 10, bonus is 20%.</w:t>
+      </w:r>
+    </w:p>
+    <w:p>
+      <w:pPr>
+        <w:numPr>
+          <w:ilvl w:val="0"/>
+          <w:numId w:val="28"/>
+        </w:numPr>
+        <w:rPr>
+          <w:rFonts w:cstheme="minorHAnsi"/>
+          <w:sz w:val="32"/>
+          <w:szCs w:val="32"/>
+        </w:rPr>
+      </w:pPr>
+      <w:r>
+        <w:rPr>
+          <w:rFonts w:cstheme="minorHAnsi"/>
+          <w:sz w:val="32"/>
+          <w:szCs w:val="32"/>
+        </w:rPr>
+        <w:t>If the performance rating is A, and years of service are between 5 and 10, bonus is 15%.</w:t>
+      </w:r>
+    </w:p>
+    <w:p>
+      <w:pPr>
+        <w:numPr>
+          <w:ilvl w:val="0"/>
+          <w:numId w:val="28"/>
+        </w:numPr>
+        <w:rPr>
+          <w:rFonts w:cstheme="minorHAnsi"/>
+          <w:sz w:val="32"/>
+          <w:szCs w:val="32"/>
+        </w:rPr>
+      </w:pPr>
+      <w:r>
+        <w:rPr>
+          <w:rFonts w:cstheme="minorHAnsi"/>
+          <w:sz w:val="32"/>
+          <w:szCs w:val="32"/>
+        </w:rPr>
+        <w:t>If the performance rating is B, and job level is Senior, bonus is</w:t>
+      </w:r>
+      <w:r>
+        <w:rPr>
+          <w:rFonts w:cstheme="minorHAnsi"/>
+          <w:sz w:val="32"/>
+          <w:szCs w:val="32"/>
+        </w:rPr>
+        <w:t xml:space="preserve"> </w:t>
+      </w:r>
+      <w:r>
+        <w:rPr>
+          <w:rFonts w:cstheme="minorHAnsi"/>
+          <w:sz w:val="32"/>
+          <w:szCs w:val="32"/>
+        </w:rPr>
+        <w:t>12%.</w:t>
+      </w:r>
+    </w:p>
+    <w:p>
+      <w:pPr>
+        <w:numPr>
+          <w:ilvl w:val="0"/>
+          <w:numId w:val="28"/>
+        </w:numPr>
+        <w:rPr>
+          <w:rFonts w:cstheme="minorHAnsi"/>
+          <w:sz w:val="32"/>
+          <w:szCs w:val="32"/>
+        </w:rPr>
+      </w:pPr>
+      <w:r>
+        <w:rPr>
+          <w:rFonts w:cstheme="minorHAnsi"/>
+          <w:sz w:val="32"/>
+          <w:szCs w:val="32"/>
+        </w:rPr>
+        <w:t>If the performance rating is B, and job level is Junior, bonus is </w:t>
+      </w:r>
+      <w:r>
+        <w:rPr>
+          <w:rFonts w:cstheme="minorHAnsi"/>
+          <w:sz w:val="32"/>
+          <w:szCs w:val="32"/>
+        </w:rPr>
+        <w:t xml:space="preserve">  </w:t>
+      </w:r>
+      <w:r>
+        <w:rPr>
+          <w:rFonts w:cstheme="minorHAnsi"/>
+          <w:sz w:val="32"/>
+          <w:szCs w:val="32"/>
+        </w:rPr>
+        <w:t>8%.</w:t>
+      </w:r>
+    </w:p>
+    <w:p>
+      <w:pPr>
+        <w:numPr>
+          <w:ilvl w:val="0"/>
+          <w:numId w:val="28"/>
+        </w:numPr>
+        <w:rPr>
+          <w:rFonts w:cstheme="minorHAnsi"/>
+          <w:sz w:val="32"/>
+          <w:szCs w:val="32"/>
+        </w:rPr>
+      </w:pPr>
+      <w:r>
+        <w:rPr>
+          <w:rFonts w:cstheme="minorHAnsi"/>
+          <w:sz w:val="32"/>
+          <w:szCs w:val="32"/>
+        </w:rPr>
+        <w:t>If the performance rating is C, no bonus.</w:t>
+      </w:r>
+    </w:p>
+    <w:p>
+      <w:pPr>
+        <w:rPr>
+          <w:rFonts w:cstheme="minorHAnsi"/>
+          <w:sz w:val="32"/>
+          <w:szCs w:val="32"/>
+        </w:rPr>
+      </w:pPr>
+      <w:r>
+        <w:rPr>
+          <w:rFonts w:cstheme="minorHAnsi"/>
+          <w:sz w:val="32"/>
+          <w:szCs w:val="32"/>
+        </w:rPr>
+        <w:t>Test Case</w:t>
+      </w:r>
+      <w:r>
+        <w:rPr>
+          <w:rFonts w:cstheme="minorHAnsi"/>
+          <w:sz w:val="32"/>
+          <w:szCs w:val="32"/>
+        </w:rPr>
+        <w:t xml:space="preserve"> 1</w:t>
+      </w:r>
+      <w:r>
+        <w:rPr>
+          <w:rFonts w:cstheme="minorHAnsi"/>
+          <w:sz w:val="32"/>
+          <w:szCs w:val="32"/>
+        </w:rPr>
+        <w:t>:</w:t>
+      </w:r>
+    </w:p>
+    <w:p>
+      <w:pPr>
+        <w:ind w:left="720"/>
+        <w:rPr>
+          <w:rFonts w:cstheme="minorHAnsi"/>
+          <w:sz w:val="32"/>
+          <w:szCs w:val="32"/>
+        </w:rPr>
+      </w:pPr>
+      <w:r>
+        <w:rPr>
+          <w:rFonts w:cstheme="minorHAnsi"/>
+          <w:color w:val="2E74B5" w:themeColor="accent1" w:themeShade="BF"/>
+          <w:sz w:val="32"/>
+          <w:szCs w:val="32"/>
+        </w:rPr>
+        <w:t>Input</w:t>
+      </w:r>
+      <w:r>
+        <w:rPr>
+          <w:rFonts w:cstheme="minorHAnsi"/>
+          <w:sz w:val="32"/>
+          <w:szCs w:val="32"/>
+        </w:rPr>
+        <w:t>: </w:t>
+      </w:r>
+    </w:p>
+    <w:p>
+      <w:pPr>
+        <w:ind w:left="1440"/>
+        <w:rPr>
+          <w:rFonts w:cstheme="minorHAnsi"/>
+          <w:sz w:val="32"/>
+          <w:szCs w:val="32"/>
+        </w:rPr>
+      </w:pPr>
+      <w:r>
+        <w:rPr>
+          <w:rFonts w:cstheme="minorHAnsi"/>
+          <w:sz w:val="32"/>
+          <w:szCs w:val="32"/>
+        </w:rPr>
+        <w:t>Salary = 50000,</w:t>
+      </w:r>
+    </w:p>
+    <w:p>
+      <w:pPr>
+        <w:ind w:left="1440"/>
+        <w:rPr>
+          <w:rFonts w:cstheme="minorHAnsi"/>
+          <w:sz w:val="32"/>
+          <w:szCs w:val="32"/>
+        </w:rPr>
+      </w:pPr>
+      <w:r>
+        <w:rPr>
+          <w:rFonts w:cstheme="minorHAnsi"/>
+          <w:sz w:val="32"/>
+          <w:szCs w:val="32"/>
+        </w:rPr>
+        <w:t>Performance Rating = A, </w:t>
+      </w:r>
+    </w:p>
+    <w:p>
+      <w:pPr>
+        <w:ind w:left="1440"/>
+        <w:rPr>
+          <w:rFonts w:cstheme="minorHAnsi"/>
+          <w:sz w:val="32"/>
+          <w:szCs w:val="32"/>
+        </w:rPr>
+      </w:pPr>
+      <w:r>
+        <w:rPr>
+          <w:rFonts w:cstheme="minorHAnsi"/>
+          <w:sz w:val="32"/>
+          <w:szCs w:val="32"/>
+        </w:rPr>
+        <w:t>Years of Service = 8, </w:t>
+      </w:r>
+    </w:p>
+    <w:p>
+      <w:pPr>
+        <w:ind w:firstLine="720"/>
+        <w:rPr>
+          <w:rFonts w:cstheme="minorHAnsi"/>
+          <w:sz w:val="32"/>
+          <w:szCs w:val="32"/>
+        </w:rPr>
+      </w:pPr>
+      <w:r>
+        <w:rPr>
+          <w:rFonts w:cstheme="minorHAnsi"/>
+          <w:color w:val="2E74B5" w:themeColor="accent1" w:themeShade="BF"/>
+          <w:sz w:val="32"/>
+          <w:szCs w:val="32"/>
+        </w:rPr>
+        <w:t>Output</w:t>
+      </w:r>
+      <w:r>
+        <w:rPr>
+          <w:rFonts w:cstheme="minorHAnsi"/>
+          <w:sz w:val="32"/>
+          <w:szCs w:val="32"/>
+        </w:rPr>
+        <w:t>: Bonus = </w:t>
+      </w:r>
+      <w:r>
+        <w:rPr>
+          <w:rFonts w:cstheme="minorHAnsi"/>
+          <w:sz w:val="32"/>
+          <w:szCs w:val="32"/>
+        </w:rPr>
+        <w:t>7500</w:t>
+      </w:r>
+    </w:p>
+    <w:p>
+      <w:pPr>
+        <w:rPr>
+          <w:rFonts w:cstheme="minorHAnsi"/>
+          <w:sz w:val="32"/>
+          <w:szCs w:val="32"/>
+          <w:lang w:val="en-US"/>
+        </w:rPr>
+      </w:pPr>
+      <w:r>
+        <w:rPr>
+          <w:rFonts w:cstheme="minorHAnsi"/>
+          <w:sz w:val="32"/>
+          <w:szCs w:val="32"/>
+        </w:rPr>
+        <w:tab/>
+        <w:t xml:space="preserve">     </w:t>
+      </w:r>
+      <w:r>
+        <w:rPr>
+          <w:rFonts w:cstheme="minorHAnsi"/>
+          <w:sz w:val="32"/>
+          <w:szCs w:val="32"/>
+        </w:rPr>
+        <w:tab/>
+        <w:t xml:space="preserve">     Final Salary = 57500</w:t>
+      </w:r>
+    </w:p>
+    <w:p>
+      <w:pPr>
+        <w:rPr>
+          <w:rFonts w:cstheme="minorHAnsi"/>
+          <w:sz w:val="32"/>
+          <w:szCs w:val="32"/>
+        </w:rPr>
+      </w:pPr>
+      <w:r>
+        <w:rPr>
+          <w:rFonts w:cstheme="minorHAnsi"/>
+          <w:sz w:val="32"/>
+          <w:szCs w:val="32"/>
+        </w:rPr>
+        <w:t>Test Case</w:t>
+      </w:r>
+      <w:r>
+        <w:rPr>
+          <w:rFonts w:cstheme="minorHAnsi"/>
+          <w:sz w:val="32"/>
+          <w:szCs w:val="32"/>
+        </w:rPr>
+        <w:t xml:space="preserve"> 2</w:t>
+      </w:r>
+      <w:r>
+        <w:rPr>
+          <w:rFonts w:cstheme="minorHAnsi"/>
+          <w:sz w:val="32"/>
+          <w:szCs w:val="32"/>
+        </w:rPr>
+        <w:t>:</w:t>
+      </w:r>
+    </w:p>
+    <w:p>
+      <w:pPr>
+        <w:ind w:firstLine="720"/>
+        <w:rPr>
+          <w:rFonts w:cstheme="minorHAnsi"/>
+          <w:sz w:val="32"/>
+          <w:szCs w:val="32"/>
+        </w:rPr>
+      </w:pPr>
+      <w:r>
+        <w:rPr>
+          <w:rFonts w:cstheme="minorHAnsi"/>
+          <w:color w:val="2E74B5" w:themeColor="accent1" w:themeShade="BF"/>
+          <w:sz w:val="32"/>
+          <w:szCs w:val="32"/>
+        </w:rPr>
+        <w:t>Input</w:t>
+      </w:r>
+      <w:r>
+        <w:rPr>
+          <w:rFonts w:cstheme="minorHAnsi"/>
+          <w:sz w:val="32"/>
+          <w:szCs w:val="32"/>
+        </w:rPr>
+        <w:t xml:space="preserve">: </w:t>
+      </w:r>
+    </w:p>
+    <w:p>
+      <w:pPr>
+        <w:ind w:left="1440"/>
+        <w:rPr>
+          <w:rFonts w:cstheme="minorHAnsi"/>
+          <w:sz w:val="32"/>
+          <w:szCs w:val="32"/>
+        </w:rPr>
+      </w:pPr>
+      <w:r>
+        <w:rPr>
+          <w:rFonts w:cstheme="minorHAnsi"/>
+          <w:sz w:val="32"/>
+          <w:szCs w:val="32"/>
+        </w:rPr>
+        <w:t xml:space="preserve">Salary = </w:t>
+      </w:r>
+      <w:r>
+        <w:rPr>
+          <w:rFonts w:cstheme="minorHAnsi"/>
+          <w:sz w:val="32"/>
+          <w:szCs w:val="32"/>
+        </w:rPr>
+        <w:t>2</w:t>
+      </w:r>
+      <w:r>
+        <w:rPr>
+          <w:rFonts w:cstheme="minorHAnsi"/>
+          <w:sz w:val="32"/>
+          <w:szCs w:val="32"/>
+        </w:rPr>
+        <w:t>0000,</w:t>
+      </w:r>
+    </w:p>
+    <w:p>
+      <w:pPr>
+        <w:ind w:left="1440"/>
+        <w:rPr>
+          <w:rFonts w:cstheme="minorHAnsi"/>
+          <w:sz w:val="32"/>
+          <w:szCs w:val="32"/>
+        </w:rPr>
+      </w:pPr>
+      <w:r>
+        <w:rPr>
+          <w:rFonts w:cstheme="minorHAnsi"/>
+          <w:sz w:val="32"/>
+          <w:szCs w:val="32"/>
+        </w:rPr>
+        <w:t>Performance Rating = </w:t>
+      </w:r>
+      <w:r>
+        <w:rPr>
+          <w:rFonts w:cstheme="minorHAnsi"/>
+          <w:sz w:val="32"/>
+          <w:szCs w:val="32"/>
+        </w:rPr>
+        <w:t>B</w:t>
+      </w:r>
+      <w:r>
+        <w:rPr>
+          <w:rFonts w:cstheme="minorHAnsi"/>
+          <w:sz w:val="32"/>
+          <w:szCs w:val="32"/>
+        </w:rPr>
+        <w:t>, </w:t>
+      </w:r>
+    </w:p>
+    <w:p>
+      <w:pPr>
+        <w:ind w:left="1440"/>
+        <w:rPr>
+          <w:rFonts w:cstheme="minorHAnsi"/>
+          <w:sz w:val="32"/>
+          <w:szCs w:val="32"/>
+        </w:rPr>
+      </w:pPr>
+      <w:r>
+        <w:rPr>
+          <w:rFonts w:cstheme="minorHAnsi"/>
+          <w:sz w:val="32"/>
+          <w:szCs w:val="32"/>
+        </w:rPr>
+        <w:t>Job level</w:t>
+      </w:r>
+      <w:r>
+        <w:rPr>
+          <w:rFonts w:cstheme="minorHAnsi"/>
+          <w:sz w:val="32"/>
+          <w:szCs w:val="32"/>
+        </w:rPr>
+        <w:t> = </w:t>
+      </w:r>
+      <w:r>
+        <w:rPr>
+          <w:rFonts w:cstheme="minorHAnsi"/>
+          <w:sz w:val="32"/>
+          <w:szCs w:val="32"/>
+        </w:rPr>
+        <w:t>Junior</w:t>
+      </w:r>
+    </w:p>
+    <w:p>
+      <w:pPr>
+        <w:rPr>
+          <w:rFonts w:cstheme="minorHAnsi"/>
+          <w:sz w:val="32"/>
+          <w:szCs w:val="32"/>
+        </w:rPr>
+      </w:pPr>
+      <w:r>
+        <w:rPr>
+          <w:rFonts w:cstheme="minorHAnsi"/>
+          <w:sz w:val="32"/>
+          <w:szCs w:val="32"/>
+        </w:rPr>
+        <w:lastRenderedPageBreak/>
+        <w:tab/>
+      </w:r>
+      <w:r>
+        <w:rPr>
+          <w:rFonts w:cstheme="minorHAnsi"/>
+          <w:color w:val="2E74B5" w:themeColor="accent1" w:themeShade="BF"/>
+          <w:sz w:val="32"/>
+          <w:szCs w:val="32"/>
+        </w:rPr>
+        <w:t>Output</w:t>
+      </w:r>
+      <w:r>
+        <w:rPr>
+          <w:rFonts w:cstheme="minorHAnsi"/>
+          <w:sz w:val="32"/>
+          <w:szCs w:val="32"/>
+        </w:rPr>
+        <w:t>: Bonus = 1600</w:t>
+      </w:r>
+    </w:p>
+    <w:p>
+      <w:pPr>
+        <w:rPr>
+          <w:rFonts w:cstheme="minorHAnsi"/>
+          <w:sz w:val="32"/>
+          <w:szCs w:val="32"/>
+        </w:rPr>
+      </w:pPr>
+      <w:r>
+        <w:rPr>
+          <w:rFonts w:cstheme="minorHAnsi"/>
+          <w:sz w:val="32"/>
+          <w:szCs w:val="32"/>
+        </w:rPr>
+        <w:t xml:space="preserve">                         Final Salary = 21600</w:t>
+      </w:r>
+    </w:p>
+    <w:tbl>
+      <w:tblPr>
+        <w:tblStyle w:val="TableGrid"/>
+        <w:tblpPr w:leftFromText="180" w:rightFromText="180" w:vertAnchor="text" w:horzAnchor="page" w:tblpX="3588" w:tblpY="438"/>
+        <w:tblW w:w="0" w:type="auto"/>
+        <w:tblLook w:val="04A0" w:firstRow="1" w:lastRow="0" w:firstColumn="1" w:lastColumn="0" w:noHBand="0" w:noVBand="1"/>
+      </w:tblPr>
+      <w:tblGrid>
+        <w:gridCol w:w="567"/>
+        <w:gridCol w:w="567"/>
+        <w:gridCol w:w="567"/>
+        <w:gridCol w:w="567"/>
+        <w:gridCol w:w="567"/>
+      </w:tblGrid>
+      <w:tr>
+        <w:trPr>
+          <w:trHeight w:val="567"/>
+        </w:trPr>
+        <w:tc>
+          <w:tcPr>
+            <w:tcW w:w="567" w:type="dxa"/>
+            <w:vAlign w:val="center"/>
+          </w:tcPr>
+          <w:p>
+            <w:pPr>
+              <w:jc w:val="center"/>
+              <w:rPr>
+                <w:rFonts w:cstheme="minorHAnsi"/>
+                <w:sz w:val="32"/>
+                <w:szCs w:val="32"/>
+              </w:rPr>
+            </w:pPr>
+          </w:p>
+        </w:tc>
+        <w:tc>
+          <w:tcPr>
+            <w:tcW w:w="567" w:type="dxa"/>
+            <w:vAlign w:val="center"/>
+          </w:tcPr>
+          <w:p>
+            <w:pPr>
+              <w:jc w:val="center"/>
+              <w:rPr>
+                <w:rFonts w:cstheme="minorHAnsi"/>
+                <w:sz w:val="32"/>
+                <w:szCs w:val="32"/>
+              </w:rPr>
+            </w:pPr>
+          </w:p>
+        </w:tc>
+        <w:tc>
+          <w:tcPr>
+            <w:tcW w:w="567" w:type="dxa"/>
+            <w:vAlign w:val="center"/>
+          </w:tcPr>
+          <w:p>
+            <w:pPr>
+              <w:jc w:val="center"/>
+              <w:rPr>
+                <w:rFonts w:cstheme="minorHAnsi"/>
+                <w:sz w:val="32"/>
+                <w:szCs w:val="32"/>
+              </w:rPr>
+            </w:pPr>
+            <w:r>
+              <w:rPr>
+                <w:rFonts w:cstheme="minorHAnsi"/>
+                <w:sz w:val="32"/>
+                <w:szCs w:val="32"/>
+              </w:rPr>
+              <w:t>!</w:t>
+            </w:r>
+          </w:p>
+        </w:tc>
+        <w:tc>
+          <w:tcPr>
+            <w:tcW w:w="567" w:type="dxa"/>
+            <w:vAlign w:val="center"/>
+          </w:tcPr>
+          <w:p>
+            <w:pPr>
+              <w:jc w:val="center"/>
+              <w:rPr>
+                <w:rFonts w:cstheme="minorHAnsi"/>
+                <w:sz w:val="32"/>
+                <w:szCs w:val="32"/>
+              </w:rPr>
+            </w:pPr>
+          </w:p>
+        </w:tc>
+        <w:tc>
+          <w:tcPr>
+            <w:tcW w:w="567" w:type="dxa"/>
+            <w:vAlign w:val="center"/>
+          </w:tcPr>
+          <w:p>
+            <w:pPr>
+              <w:jc w:val="center"/>
+              <w:rPr>
+                <w:rFonts w:cstheme="minorHAnsi"/>
+                <w:sz w:val="32"/>
+                <w:szCs w:val="32"/>
+              </w:rPr>
+            </w:pPr>
+          </w:p>
+        </w:tc>
+      </w:tr>
+      <w:tr>
+        <w:trPr>
+          <w:trHeight w:val="567"/>
+        </w:trPr>
+        <w:tc>
+          <w:tcPr>
+            <w:tcW w:w="567" w:type="dxa"/>
+            <w:vAlign w:val="center"/>
+          </w:tcPr>
+          <w:p>
+            <w:pPr>
+              <w:jc w:val="center"/>
+              <w:rPr>
+                <w:rFonts w:cstheme="minorHAnsi"/>
+                <w:sz w:val="32"/>
+                <w:szCs w:val="32"/>
+              </w:rPr>
+            </w:pPr>
+          </w:p>
+        </w:tc>
+        <w:tc>
+          <w:tcPr>
+            <w:tcW w:w="567" w:type="dxa"/>
+            <w:vAlign w:val="center"/>
+          </w:tcPr>
+          <w:p>
+            <w:pPr>
+              <w:jc w:val="center"/>
+              <w:rPr>
+                <w:rFonts w:cstheme="minorHAnsi"/>
+                <w:sz w:val="32"/>
+                <w:szCs w:val="32"/>
+              </w:rPr>
+            </w:pPr>
+            <w:r>
+              <w:rPr>
+                <w:rFonts w:cstheme="minorHAnsi"/>
+                <w:sz w:val="32"/>
+                <w:szCs w:val="32"/>
+              </w:rPr>
+              <w:t>!</w:t>
+            </w:r>
+          </w:p>
+        </w:tc>
+        <w:tc>
+          <w:tcPr>
+            <w:tcW w:w="567" w:type="dxa"/>
+            <w:vAlign w:val="center"/>
+          </w:tcPr>
+          <w:p>
+            <w:pPr>
+              <w:jc w:val="center"/>
+              <w:rPr>
+                <w:rFonts w:cstheme="minorHAnsi"/>
+                <w:sz w:val="32"/>
+                <w:szCs w:val="32"/>
+              </w:rPr>
+            </w:pPr>
+            <w:r>
+              <w:rPr>
+                <w:rFonts w:cstheme="minorHAnsi"/>
+                <w:sz w:val="32"/>
+                <w:szCs w:val="32"/>
+              </w:rPr>
+              <w:t>!</w:t>
+            </w:r>
+          </w:p>
+        </w:tc>
+        <w:tc>
+          <w:tcPr>
+            <w:tcW w:w="567" w:type="dxa"/>
+            <w:vAlign w:val="center"/>
+          </w:tcPr>
+          <w:p>
+            <w:pPr>
+              <w:jc w:val="center"/>
+              <w:rPr>
+                <w:rFonts w:cstheme="minorHAnsi"/>
+                <w:sz w:val="32"/>
+                <w:szCs w:val="32"/>
+              </w:rPr>
+            </w:pPr>
+            <w:r>
+              <w:rPr>
+                <w:rFonts w:cstheme="minorHAnsi"/>
+                <w:sz w:val="32"/>
+                <w:szCs w:val="32"/>
+              </w:rPr>
+              <w:t>!</w:t>
+            </w:r>
+          </w:p>
+        </w:tc>
+        <w:tc>
+          <w:tcPr>
+            <w:tcW w:w="567" w:type="dxa"/>
+            <w:vAlign w:val="center"/>
+          </w:tcPr>
+          <w:p>
+            <w:pPr>
+              <w:jc w:val="center"/>
+              <w:rPr>
+                <w:rFonts w:cstheme="minorHAnsi"/>
+                <w:sz w:val="32"/>
+                <w:szCs w:val="32"/>
+              </w:rPr>
+            </w:pPr>
+          </w:p>
+        </w:tc>
+      </w:tr>
+      <w:tr>
+        <w:trPr>
+          <w:trHeight w:val="567"/>
+        </w:trPr>
+        <w:tc>
+          <w:tcPr>
+            <w:tcW w:w="567" w:type="dxa"/>
+            <w:vAlign w:val="center"/>
+          </w:tcPr>
+          <w:p>
+            <w:pPr>
+              <w:jc w:val="center"/>
+              <w:rPr>
+                <w:rFonts w:cstheme="minorHAnsi"/>
+                <w:sz w:val="32"/>
+                <w:szCs w:val="32"/>
+              </w:rPr>
+            </w:pPr>
+            <w:r>
+              <w:rPr>
+                <w:rFonts w:cstheme="minorHAnsi"/>
+                <w:sz w:val="32"/>
+                <w:szCs w:val="32"/>
+              </w:rPr>
+              <w:t>!</w:t>
+            </w:r>
+          </w:p>
+        </w:tc>
+        <w:tc>
+          <w:tcPr>
+            <w:tcW w:w="567" w:type="dxa"/>
+            <w:vAlign w:val="center"/>
+          </w:tcPr>
+          <w:p>
+            <w:pPr>
+              <w:jc w:val="center"/>
+              <w:rPr>
+                <w:rFonts w:cstheme="minorHAnsi"/>
+                <w:sz w:val="32"/>
+                <w:szCs w:val="32"/>
+              </w:rPr>
+            </w:pPr>
+            <w:r>
+              <w:rPr>
+                <w:rFonts w:cstheme="minorHAnsi"/>
+                <w:sz w:val="32"/>
+                <w:szCs w:val="32"/>
+              </w:rPr>
+              <w:t>!</w:t>
+            </w:r>
+          </w:p>
+        </w:tc>
+        <w:tc>
+          <w:tcPr>
+            <w:tcW w:w="567" w:type="dxa"/>
+            <w:vAlign w:val="center"/>
+          </w:tcPr>
+          <w:p>
+            <w:pPr>
+              <w:jc w:val="center"/>
+              <w:rPr>
+                <w:rFonts w:cstheme="minorHAnsi"/>
+                <w:sz w:val="32"/>
+                <w:szCs w:val="32"/>
+              </w:rPr>
+            </w:pPr>
+            <w:r>
+              <w:rPr>
+                <w:rFonts w:cstheme="minorHAnsi"/>
+                <w:sz w:val="32"/>
+                <w:szCs w:val="32"/>
+              </w:rPr>
+              <w:t>!</w:t>
+            </w:r>
+          </w:p>
+        </w:tc>
+        <w:tc>
+          <w:tcPr>
+            <w:tcW w:w="567" w:type="dxa"/>
+            <w:vAlign w:val="center"/>
+          </w:tcPr>
+          <w:p>
+            <w:pPr>
+              <w:jc w:val="center"/>
+              <w:rPr>
+                <w:rFonts w:cstheme="minorHAnsi"/>
+                <w:sz w:val="32"/>
+                <w:szCs w:val="32"/>
+              </w:rPr>
+            </w:pPr>
+            <w:r>
+              <w:rPr>
+                <w:rFonts w:cstheme="minorHAnsi"/>
+                <w:sz w:val="32"/>
+                <w:szCs w:val="32"/>
+              </w:rPr>
+              <w:t>!</w:t>
+            </w:r>
+          </w:p>
+        </w:tc>
+        <w:tc>
+          <w:tcPr>
+            <w:tcW w:w="567" w:type="dxa"/>
+            <w:vAlign w:val="center"/>
+          </w:tcPr>
+          <w:p>
+            <w:pPr>
+              <w:jc w:val="center"/>
+              <w:rPr>
+                <w:rFonts w:cstheme="minorHAnsi"/>
+                <w:sz w:val="32"/>
+                <w:szCs w:val="32"/>
+              </w:rPr>
+            </w:pPr>
+            <w:r>
+              <w:rPr>
+                <w:rFonts w:cstheme="minorHAnsi"/>
+                <w:sz w:val="32"/>
+                <w:szCs w:val="32"/>
+              </w:rPr>
+              <w:t>!</w:t>
+            </w:r>
+          </w:p>
+        </w:tc>
+      </w:tr>
+      <w:tr>
+        <w:trPr>
+          <w:trHeight w:val="567"/>
+        </w:trPr>
+        <w:tc>
+          <w:tcPr>
+            <w:tcW w:w="567" w:type="dxa"/>
+            <w:vAlign w:val="center"/>
+          </w:tcPr>
+          <w:p>
+            <w:pPr>
+              <w:jc w:val="center"/>
+              <w:rPr>
+                <w:rFonts w:cstheme="minorHAnsi"/>
+                <w:sz w:val="32"/>
+                <w:szCs w:val="32"/>
+              </w:rPr>
+            </w:pPr>
+          </w:p>
+        </w:tc>
+        <w:tc>
+          <w:tcPr>
+            <w:tcW w:w="567" w:type="dxa"/>
+            <w:vAlign w:val="center"/>
+          </w:tcPr>
+          <w:p>
+            <w:pPr>
+              <w:jc w:val="center"/>
+              <w:rPr>
+                <w:rFonts w:cstheme="minorHAnsi"/>
+                <w:sz w:val="32"/>
+                <w:szCs w:val="32"/>
+              </w:rPr>
+            </w:pPr>
+          </w:p>
+        </w:tc>
+        <w:tc>
+          <w:tcPr>
+            <w:tcW w:w="567" w:type="dxa"/>
+            <w:vAlign w:val="center"/>
+          </w:tcPr>
+          <w:p>
+            <w:pPr>
+              <w:jc w:val="center"/>
+              <w:rPr>
+                <w:rFonts w:cstheme="minorHAnsi"/>
+                <w:sz w:val="32"/>
+                <w:szCs w:val="32"/>
+              </w:rPr>
+            </w:pPr>
+            <w:r>
+              <w:rPr>
+                <w:rFonts w:cstheme="minorHAnsi"/>
+                <w:sz w:val="32"/>
+                <w:szCs w:val="32"/>
+              </w:rPr>
+              <w:t>!</w:t>
+            </w:r>
+          </w:p>
+        </w:tc>
+        <w:tc>
+          <w:tcPr>
+            <w:tcW w:w="567" w:type="dxa"/>
+            <w:vAlign w:val="center"/>
+          </w:tcPr>
+          <w:p>
+            <w:pPr>
+              <w:jc w:val="center"/>
+              <w:rPr>
+                <w:rFonts w:cstheme="minorHAnsi"/>
+                <w:sz w:val="32"/>
+                <w:szCs w:val="32"/>
+              </w:rPr>
+            </w:pPr>
+          </w:p>
+        </w:tc>
+        <w:tc>
+          <w:tcPr>
+            <w:tcW w:w="567" w:type="dxa"/>
+            <w:vAlign w:val="center"/>
+          </w:tcPr>
+          <w:p>
+            <w:pPr>
+              <w:jc w:val="center"/>
+              <w:rPr>
+                <w:rFonts w:cstheme="minorHAnsi"/>
+                <w:sz w:val="32"/>
+                <w:szCs w:val="32"/>
+              </w:rPr>
+            </w:pPr>
+          </w:p>
+        </w:tc>
+      </w:tr>
+      <w:tr>
+        <w:trPr>
+          <w:trHeight w:val="567"/>
+        </w:trPr>
+        <w:tc>
+          <w:tcPr>
+            <w:tcW w:w="567" w:type="dxa"/>
+            <w:vAlign w:val="center"/>
+          </w:tcPr>
+          <w:p>
+            <w:pPr>
+              <w:jc w:val="center"/>
+              <w:rPr>
+                <w:rFonts w:cstheme="minorHAnsi"/>
+                <w:sz w:val="32"/>
+                <w:szCs w:val="32"/>
+              </w:rPr>
+            </w:pPr>
+          </w:p>
+        </w:tc>
+        <w:tc>
+          <w:tcPr>
+            <w:tcW w:w="567" w:type="dxa"/>
+            <w:vAlign w:val="center"/>
+          </w:tcPr>
+          <w:p>
+            <w:pPr>
+              <w:jc w:val="center"/>
+              <w:rPr>
+                <w:rFonts w:cstheme="minorHAnsi"/>
+                <w:sz w:val="32"/>
+                <w:szCs w:val="32"/>
+              </w:rPr>
+            </w:pPr>
+          </w:p>
+        </w:tc>
+        <w:tc>
+          <w:tcPr>
+            <w:tcW w:w="567" w:type="dxa"/>
+            <w:vAlign w:val="center"/>
+          </w:tcPr>
+          <w:p>
+            <w:pPr>
+              <w:jc w:val="center"/>
+              <w:rPr>
+                <w:rFonts w:cstheme="minorHAnsi"/>
+                <w:sz w:val="32"/>
+                <w:szCs w:val="32"/>
+              </w:rPr>
+            </w:pPr>
+            <w:r>
+              <w:rPr>
+                <w:rFonts w:cstheme="minorHAnsi"/>
+                <w:sz w:val="32"/>
+                <w:szCs w:val="32"/>
+              </w:rPr>
+              <w:t>!</w:t>
+            </w:r>
+          </w:p>
+        </w:tc>
+        <w:tc>
+          <w:tcPr>
+            <w:tcW w:w="567" w:type="dxa"/>
+            <w:vAlign w:val="center"/>
+          </w:tcPr>
+          <w:p>
+            <w:pPr>
+              <w:jc w:val="center"/>
+              <w:rPr>
+                <w:rFonts w:cstheme="minorHAnsi"/>
+                <w:sz w:val="32"/>
+                <w:szCs w:val="32"/>
+              </w:rPr>
+            </w:pPr>
+          </w:p>
+        </w:tc>
+        <w:tc>
+          <w:tcPr>
+            <w:tcW w:w="567" w:type="dxa"/>
+            <w:vAlign w:val="center"/>
+          </w:tcPr>
+          <w:p>
+            <w:pPr>
+              <w:jc w:val="center"/>
+              <w:rPr>
+                <w:rFonts w:cstheme="minorHAnsi"/>
+                <w:sz w:val="32"/>
+                <w:szCs w:val="32"/>
+              </w:rPr>
+            </w:pPr>
+          </w:p>
+        </w:tc>
+      </w:tr>
+    </w:tbl>
+    <w:p>
+      <w:pPr>
+        <w:rPr>
+          <w:rFonts w:cstheme="minorHAnsi"/>
+          <w:sz w:val="32"/>
+          <w:szCs w:val="32"/>
+        </w:rPr>
+      </w:pPr>
+    </w:p>
+    <w:p>
+      <w:pPr>
+        <w:rPr>
+          <w:rFonts w:cstheme="minorHAnsi"/>
+          <w:sz w:val="32"/>
+          <w:szCs w:val="32"/>
+        </w:rPr>
+      </w:pPr>
+      <w:r>
+        <w:rPr>
+          <w:rFonts w:cstheme="minorHAnsi"/>
+          <w:sz w:val="32"/>
+          <w:szCs w:val="32"/>
+        </w:rPr>
+        <w:t>Q5. If n = 5</w:t>
+      </w:r>
+    </w:p>
+    <w:p>
+      <w:pPr>
+        <w:rPr>
+          <w:rFonts w:cstheme="minorHAnsi"/>
+          <w:sz w:val="32"/>
+          <w:szCs w:val="32"/>
+        </w:rPr>
+      </w:pPr>
+    </w:p>
+    <w:p>
+      <w:pPr>
+        <w:rPr>
+          <w:rFonts w:cstheme="minorHAnsi"/>
+          <w:sz w:val="32"/>
+          <w:szCs w:val="32"/>
+        </w:rPr>
+      </w:pPr>
+    </w:p>
+    <w:p>
+      <w:pPr>
+        <w:rPr>
+          <w:rFonts w:cstheme="minorHAnsi"/>
+          <w:sz w:val="32"/>
+          <w:szCs w:val="32"/>
+        </w:rPr>
+      </w:pPr>
+    </w:p>
+    <w:p>
+      <w:pPr>
+        <w:rPr>
+          <w:rFonts w:cstheme="minorHAnsi"/>
+          <w:sz w:val="32"/>
+          <w:szCs w:val="32"/>
+        </w:rPr>
+      </w:pPr>
+    </w:p>
+    <w:p>
+      <w:pPr>
+        <w:rPr>
+          <w:rFonts w:cstheme="minorHAnsi"/>
+          <w:sz w:val="32"/>
+          <w:szCs w:val="32"/>
+        </w:rPr>
+      </w:pPr>
+    </w:p>
+    <w:p>
+      <w:pPr>
+        <w:rPr>
+          <w:rFonts w:cstheme="minorHAnsi"/>
+          <w:sz w:val="32"/>
+          <w:szCs w:val="32"/>
+        </w:rPr>
+      </w:pPr>
+    </w:p>
+    <w:p>
+      <w:pPr>
+        <w:rPr>
+          <w:rFonts w:cstheme="minorHAnsi"/>
+          <w:sz w:val="32"/>
+          <w:szCs w:val="32"/>
+        </w:rPr>
+      </w:pPr>
+    </w:p>
+    <w:p>
+      <w:pPr>
+        <w:rPr>
+          <w:rFonts w:cstheme="minorHAnsi"/>
+          <w:sz w:val="32"/>
+          <w:szCs w:val="32"/>
+        </w:rPr>
+      </w:pPr>
+      <w:r>
+        <w:rPr>
+          <w:rFonts w:cstheme="minorHAnsi"/>
+          <w:sz w:val="32"/>
+          <w:szCs w:val="32"/>
+        </w:rPr>
+        <w:t>Q6. If n = 7</w:t>
+      </w:r>
+      <w:r>
+        <w:rPr>
+          <w:rFonts w:cstheme="minorHAnsi"/>
+          <w:sz w:val="32"/>
+          <w:szCs w:val="32"/>
+        </w:rPr>
+        <w:tab/>
+      </w:r>
+      <w:r>
+        <w:rPr>
+          <w:rFonts w:cstheme="minorHAnsi"/>
+          <w:sz w:val="32"/>
+          <w:szCs w:val="32"/>
+        </w:rPr>
+        <w:tab/>
+      </w:r>
+      <w:r>
+        <w:rPr>
+          <w:rFonts w:cstheme="minorHAnsi"/>
+          <w:sz w:val="32"/>
+          <w:szCs w:val="32"/>
+        </w:rPr>
+        <w:tab/>
+      </w:r>
+      <w:r>
+        <w:rPr>
+          <w:rFonts w:cstheme="minorHAnsi"/>
+          <w:sz w:val="32"/>
+          <w:szCs w:val="32"/>
+        </w:rPr>
+        <w:tab/>
+      </w:r>
+      <w:r>
+        <w:rPr>
+          <w:rFonts w:cstheme="minorHAnsi"/>
+          <w:sz w:val="32"/>
+          <w:szCs w:val="32"/>
+        </w:rPr>
+        <w:tab/>
+      </w:r>
+      <w:r>
+        <w:rPr>
+          <w:rFonts w:cstheme="minorHAnsi"/>
+          <w:sz w:val="32"/>
+          <w:szCs w:val="32"/>
+        </w:rPr>
+        <w:tab/>
+      </w:r>
+      <w:r>
+        <w:rPr>
+          <w:rFonts w:cstheme="minorHAnsi"/>
+          <w:sz w:val="32"/>
+          <w:szCs w:val="32"/>
+        </w:rPr>
+        <w:t>Q7. If n = 7</w:t>
+      </w:r>
+    </w:p>
+    <w:tbl>
+      <w:tblPr>
+        <w:tblStyle w:val="TableGrid"/>
+        <w:tblpPr w:leftFromText="180" w:rightFromText="180" w:vertAnchor="text" w:horzAnchor="margin" w:tblpY="16"/>
+        <w:tblW w:w="0" w:type="auto"/>
+        <w:tblLook w:val="04A0" w:firstRow="1" w:lastRow="0" w:firstColumn="1" w:lastColumn="0" w:noHBand="0" w:noVBand="1"/>
+      </w:tblPr>
+      <w:tblGrid>
+        <w:gridCol w:w="567"/>
+        <w:gridCol w:w="567"/>
+        <w:gridCol w:w="567"/>
+        <w:gridCol w:w="567"/>
+        <w:gridCol w:w="567"/>
+        <w:gridCol w:w="567"/>
+        <w:gridCol w:w="567"/>
+      </w:tblGrid>
+      <w:tr>
+        <w:trPr>
+          <w:trHeight w:val="567"/>
+        </w:trPr>
+        <w:tc>
+          <w:tcPr>
+            <w:tcW w:w="567" w:type="dxa"/>
+            <w:vAlign w:val="center"/>
+          </w:tcPr>
+          <w:p>
+            <w:pPr>
+              <w:jc w:val="center"/>
+              <w:rPr>
+                <w:rFonts w:cstheme="minorHAnsi"/>
+                <w:sz w:val="32"/>
+                <w:szCs w:val="32"/>
+              </w:rPr>
+            </w:pPr>
+            <w:r>
+              <w:rPr>
+                <w:rFonts w:cstheme="minorHAnsi"/>
+                <w:sz w:val="32"/>
+                <w:szCs w:val="32"/>
+              </w:rPr>
+              <w:t>*</w:t>
+            </w:r>
+          </w:p>
+        </w:tc>
+        <w:tc>
+          <w:tcPr>
+            <w:tcW w:w="567" w:type="dxa"/>
+            <w:vAlign w:val="center"/>
+          </w:tcPr>
+          <w:p>
+            <w:pPr>
+              <w:jc w:val="center"/>
+              <w:rPr>
+                <w:rFonts w:cstheme="minorHAnsi"/>
+                <w:sz w:val="32"/>
+                <w:szCs w:val="32"/>
+              </w:rPr>
+            </w:pPr>
+          </w:p>
+        </w:tc>
+        <w:tc>
+          <w:tcPr>
+            <w:tcW w:w="567" w:type="dxa"/>
+            <w:vAlign w:val="center"/>
+          </w:tcPr>
+          <w:p>
+            <w:pPr>
+              <w:jc w:val="center"/>
+              <w:rPr>
+                <w:rFonts w:cstheme="minorHAnsi"/>
+                <w:sz w:val="32"/>
+                <w:szCs w:val="32"/>
+              </w:rPr>
+            </w:pPr>
+          </w:p>
+        </w:tc>
+        <w:tc>
+          <w:tcPr>
+            <w:tcW w:w="567" w:type="dxa"/>
+            <w:vAlign w:val="center"/>
+          </w:tcPr>
+          <w:p>
+            <w:pPr>
+              <w:jc w:val="center"/>
+              <w:rPr>
+                <w:rFonts w:cstheme="minorHAnsi"/>
+                <w:sz w:val="32"/>
+                <w:szCs w:val="32"/>
+              </w:rPr>
+            </w:pPr>
+          </w:p>
+        </w:tc>
+        <w:tc>
+          <w:tcPr>
+            <w:tcW w:w="567" w:type="dxa"/>
+            <w:vAlign w:val="center"/>
+          </w:tcPr>
+          <w:p>
+            <w:pPr>
+              <w:jc w:val="center"/>
+              <w:rPr>
+                <w:rFonts w:cstheme="minorHAnsi"/>
+                <w:sz w:val="32"/>
+                <w:szCs w:val="32"/>
+              </w:rPr>
+            </w:pPr>
+          </w:p>
+        </w:tc>
+        <w:tc>
+          <w:tcPr>
+            <w:tcW w:w="567" w:type="dxa"/>
+            <w:vAlign w:val="center"/>
+          </w:tcPr>
+          <w:p>
+            <w:pPr>
+              <w:jc w:val="center"/>
+              <w:rPr>
+                <w:rFonts w:cstheme="minorHAnsi"/>
+                <w:sz w:val="32"/>
+                <w:szCs w:val="32"/>
+              </w:rPr>
+            </w:pPr>
+          </w:p>
+        </w:tc>
+        <w:tc>
+          <w:tcPr>
+            <w:tcW w:w="567" w:type="dxa"/>
+            <w:vAlign w:val="center"/>
+          </w:tcPr>
+          <w:p>
+            <w:pPr>
+              <w:jc w:val="center"/>
+              <w:rPr>
+                <w:rFonts w:cstheme="minorHAnsi"/>
+                <w:sz w:val="32"/>
+                <w:szCs w:val="32"/>
+              </w:rPr>
+            </w:pPr>
+            <w:r>
+              <w:rPr>
+                <w:rFonts w:cstheme="minorHAnsi"/>
+                <w:sz w:val="32"/>
+                <w:szCs w:val="32"/>
+              </w:rPr>
+              <w:t>*</w:t>
+            </w:r>
+          </w:p>
+        </w:tc>
+      </w:tr>
+      <w:tr>
+        <w:trPr>
+          <w:trHeight w:val="567"/>
+        </w:trPr>
+        <w:tc>
+          <w:tcPr>
+            <w:tcW w:w="567" w:type="dxa"/>
+            <w:vAlign w:val="center"/>
+          </w:tcPr>
+          <w:p>
+            <w:pPr>
+              <w:jc w:val="center"/>
+              <w:rPr>
+                <w:rFonts w:cstheme="minorHAnsi"/>
+                <w:sz w:val="32"/>
+                <w:szCs w:val="32"/>
+              </w:rPr>
+            </w:pPr>
+            <w:r>
+              <w:rPr>
+                <w:rFonts w:cstheme="minorHAnsi"/>
+                <w:sz w:val="32"/>
+                <w:szCs w:val="32"/>
+              </w:rPr>
+              <w:t>*</w:t>
+            </w:r>
+          </w:p>
+        </w:tc>
+        <w:tc>
+          <w:tcPr>
+            <w:tcW w:w="567" w:type="dxa"/>
+            <w:vAlign w:val="center"/>
+          </w:tcPr>
+          <w:p>
+            <w:pPr>
+              <w:jc w:val="center"/>
+              <w:rPr>
+                <w:rFonts w:cstheme="minorHAnsi"/>
+                <w:sz w:val="32"/>
+                <w:szCs w:val="32"/>
+              </w:rPr>
+            </w:pPr>
+            <w:r>
+              <w:rPr>
+                <w:rFonts w:cstheme="minorHAnsi"/>
+                <w:sz w:val="32"/>
+                <w:szCs w:val="32"/>
+              </w:rPr>
+              <w:t>*</w:t>
+            </w:r>
+          </w:p>
+        </w:tc>
+        <w:tc>
+          <w:tcPr>
+            <w:tcW w:w="567" w:type="dxa"/>
+            <w:vAlign w:val="center"/>
+          </w:tcPr>
+          <w:p>
+            <w:pPr>
+              <w:jc w:val="center"/>
+              <w:rPr>
+                <w:rFonts w:cstheme="minorHAnsi"/>
+                <w:sz w:val="32"/>
+                <w:szCs w:val="32"/>
+              </w:rPr>
+            </w:pPr>
+          </w:p>
+        </w:tc>
+        <w:tc>
+          <w:tcPr>
+            <w:tcW w:w="567" w:type="dxa"/>
+            <w:vAlign w:val="center"/>
+          </w:tcPr>
+          <w:p>
+            <w:pPr>
+              <w:jc w:val="center"/>
+              <w:rPr>
+                <w:rFonts w:cstheme="minorHAnsi"/>
+                <w:sz w:val="32"/>
+                <w:szCs w:val="32"/>
+              </w:rPr>
+            </w:pPr>
+          </w:p>
+        </w:tc>
+        <w:tc>
+          <w:tcPr>
+            <w:tcW w:w="567" w:type="dxa"/>
+            <w:vAlign w:val="center"/>
+          </w:tcPr>
+          <w:p>
+            <w:pPr>
+              <w:jc w:val="center"/>
+              <w:rPr>
+                <w:rFonts w:cstheme="minorHAnsi"/>
+                <w:sz w:val="32"/>
+                <w:szCs w:val="32"/>
+              </w:rPr>
+            </w:pPr>
+          </w:p>
+        </w:tc>
+        <w:tc>
+          <w:tcPr>
+            <w:tcW w:w="567" w:type="dxa"/>
+            <w:vAlign w:val="center"/>
+          </w:tcPr>
+          <w:p>
+            <w:pPr>
+              <w:jc w:val="center"/>
+              <w:rPr>
+                <w:rFonts w:cstheme="minorHAnsi"/>
+                <w:sz w:val="32"/>
+                <w:szCs w:val="32"/>
+              </w:rPr>
+            </w:pPr>
+            <w:r>
+              <w:rPr>
+                <w:rFonts w:cstheme="minorHAnsi"/>
+                <w:sz w:val="32"/>
+                <w:szCs w:val="32"/>
+              </w:rPr>
+              <w:t>*</w:t>
+            </w:r>
+          </w:p>
+        </w:tc>
+        <w:tc>
+          <w:tcPr>
+            <w:tcW w:w="567" w:type="dxa"/>
+            <w:vAlign w:val="center"/>
+          </w:tcPr>
+          <w:p>
+            <w:pPr>
+              <w:jc w:val="center"/>
+              <w:rPr>
+                <w:rFonts w:cstheme="minorHAnsi"/>
+                <w:sz w:val="32"/>
+                <w:szCs w:val="32"/>
+              </w:rPr>
+            </w:pPr>
+            <w:r>
+              <w:rPr>
+                <w:rFonts w:cstheme="minorHAnsi"/>
+                <w:sz w:val="32"/>
+                <w:szCs w:val="32"/>
+              </w:rPr>
+              <w:t>*</w:t>
+            </w:r>
+          </w:p>
+        </w:tc>
+      </w:tr>
+      <w:tr>
+        <w:trPr>
+          <w:trHeight w:val="567"/>
+        </w:trPr>
+        <w:tc>
+          <w:tcPr>
+            <w:tcW w:w="567" w:type="dxa"/>
+            <w:vAlign w:val="center"/>
+          </w:tcPr>
+          <w:p>
+            <w:pPr>
+              <w:jc w:val="center"/>
+              <w:rPr>
+                <w:rFonts w:cstheme="minorHAnsi"/>
+                <w:sz w:val="32"/>
+                <w:szCs w:val="32"/>
+              </w:rPr>
+            </w:pPr>
+            <w:r>
+              <w:rPr>
+                <w:rFonts w:cstheme="minorHAnsi"/>
+                <w:sz w:val="32"/>
+                <w:szCs w:val="32"/>
+              </w:rPr>
+              <w:t>*</w:t>
+            </w:r>
+          </w:p>
+        </w:tc>
+        <w:tc>
+          <w:tcPr>
+            <w:tcW w:w="567" w:type="dxa"/>
+            <w:vAlign w:val="center"/>
+          </w:tcPr>
+          <w:p>
+            <w:pPr>
+              <w:jc w:val="center"/>
+              <w:rPr>
+                <w:rFonts w:cstheme="minorHAnsi"/>
+                <w:sz w:val="32"/>
+                <w:szCs w:val="32"/>
+              </w:rPr>
+            </w:pPr>
+          </w:p>
+        </w:tc>
+        <w:tc>
+          <w:tcPr>
+            <w:tcW w:w="567" w:type="dxa"/>
+            <w:vAlign w:val="center"/>
+          </w:tcPr>
+          <w:p>
+            <w:pPr>
+              <w:jc w:val="center"/>
+              <w:rPr>
+                <w:rFonts w:cstheme="minorHAnsi"/>
+                <w:sz w:val="32"/>
+                <w:szCs w:val="32"/>
+              </w:rPr>
+            </w:pPr>
+            <w:r>
+              <w:rPr>
+                <w:rFonts w:cstheme="minorHAnsi"/>
+                <w:sz w:val="32"/>
+                <w:szCs w:val="32"/>
+              </w:rPr>
+              <w:t>*</w:t>
+            </w:r>
+          </w:p>
+        </w:tc>
+        <w:tc>
+          <w:tcPr>
+            <w:tcW w:w="567" w:type="dxa"/>
+            <w:vAlign w:val="center"/>
+          </w:tcPr>
+          <w:p>
+            <w:pPr>
+              <w:jc w:val="center"/>
+              <w:rPr>
+                <w:rFonts w:cstheme="minorHAnsi"/>
+                <w:sz w:val="32"/>
+                <w:szCs w:val="32"/>
+              </w:rPr>
+            </w:pPr>
+          </w:p>
+        </w:tc>
+        <w:tc>
+          <w:tcPr>
+            <w:tcW w:w="567" w:type="dxa"/>
+            <w:vAlign w:val="center"/>
+          </w:tcPr>
+          <w:p>
+            <w:pPr>
+              <w:jc w:val="center"/>
+              <w:rPr>
+                <w:rFonts w:cstheme="minorHAnsi"/>
+                <w:sz w:val="32"/>
+                <w:szCs w:val="32"/>
+              </w:rPr>
+            </w:pPr>
+            <w:r>
+              <w:rPr>
+                <w:rFonts w:cstheme="minorHAnsi"/>
+                <w:sz w:val="32"/>
+                <w:szCs w:val="32"/>
+              </w:rPr>
+              <w:t>*</w:t>
+            </w:r>
+          </w:p>
+        </w:tc>
+        <w:tc>
+          <w:tcPr>
+            <w:tcW w:w="567" w:type="dxa"/>
+            <w:vAlign w:val="center"/>
+          </w:tcPr>
+          <w:p>
+            <w:pPr>
+              <w:jc w:val="center"/>
+              <w:rPr>
+                <w:rFonts w:cstheme="minorHAnsi"/>
+                <w:sz w:val="32"/>
+                <w:szCs w:val="32"/>
+              </w:rPr>
+            </w:pPr>
+          </w:p>
+        </w:tc>
+        <w:tc>
+          <w:tcPr>
+            <w:tcW w:w="567" w:type="dxa"/>
+            <w:vAlign w:val="center"/>
+          </w:tcPr>
+          <w:p>
+            <w:pPr>
+              <w:jc w:val="center"/>
+              <w:rPr>
+                <w:rFonts w:cstheme="minorHAnsi"/>
+                <w:sz w:val="32"/>
+                <w:szCs w:val="32"/>
+              </w:rPr>
+            </w:pPr>
+            <w:r>
+              <w:rPr>
+                <w:rFonts w:cstheme="minorHAnsi"/>
+                <w:sz w:val="32"/>
+                <w:szCs w:val="32"/>
+              </w:rPr>
+              <w:t>*</w:t>
+            </w:r>
+          </w:p>
+        </w:tc>
+      </w:tr>
+      <w:tr>
+        <w:trPr>
+          <w:trHeight w:val="567"/>
+        </w:trPr>
+        <w:tc>
+          <w:tcPr>
+            <w:tcW w:w="567" w:type="dxa"/>
+            <w:vAlign w:val="center"/>
+          </w:tcPr>
+          <w:p>
+            <w:pPr>
+              <w:jc w:val="center"/>
+              <w:rPr>
+                <w:rFonts w:cstheme="minorHAnsi"/>
+                <w:sz w:val="32"/>
+                <w:szCs w:val="32"/>
+              </w:rPr>
+            </w:pPr>
+            <w:r>
+              <w:rPr>
+                <w:rFonts w:cstheme="minorHAnsi"/>
+                <w:sz w:val="32"/>
+                <w:szCs w:val="32"/>
+              </w:rPr>
+              <w:t>*</w:t>
+            </w:r>
+          </w:p>
+        </w:tc>
+        <w:tc>
+          <w:tcPr>
+            <w:tcW w:w="567" w:type="dxa"/>
+            <w:vAlign w:val="center"/>
+          </w:tcPr>
+          <w:p>
+            <w:pPr>
+              <w:jc w:val="center"/>
+              <w:rPr>
+                <w:rFonts w:cstheme="minorHAnsi"/>
+                <w:sz w:val="32"/>
+                <w:szCs w:val="32"/>
+              </w:rPr>
+            </w:pPr>
+          </w:p>
+        </w:tc>
+        <w:tc>
+          <w:tcPr>
+            <w:tcW w:w="567" w:type="dxa"/>
+            <w:vAlign w:val="center"/>
+          </w:tcPr>
+          <w:p>
+            <w:pPr>
+              <w:jc w:val="center"/>
+              <w:rPr>
+                <w:rFonts w:cstheme="minorHAnsi"/>
+                <w:sz w:val="32"/>
+                <w:szCs w:val="32"/>
+              </w:rPr>
+            </w:pPr>
+          </w:p>
+        </w:tc>
+        <w:tc>
+          <w:tcPr>
+            <w:tcW w:w="567" w:type="dxa"/>
+            <w:vAlign w:val="center"/>
+          </w:tcPr>
+          <w:p>
+            <w:pPr>
+              <w:jc w:val="center"/>
+              <w:rPr>
+                <w:rFonts w:cstheme="minorHAnsi"/>
+                <w:sz w:val="32"/>
+                <w:szCs w:val="32"/>
+              </w:rPr>
+            </w:pPr>
+            <w:r>
+              <w:rPr>
+                <w:rFonts w:cstheme="minorHAnsi"/>
+                <w:sz w:val="32"/>
+                <w:szCs w:val="32"/>
+              </w:rPr>
+              <w:t>*</w:t>
+            </w:r>
+          </w:p>
+        </w:tc>
+        <w:tc>
+          <w:tcPr>
+            <w:tcW w:w="567" w:type="dxa"/>
+            <w:vAlign w:val="center"/>
+          </w:tcPr>
+          <w:p>
+            <w:pPr>
+              <w:jc w:val="center"/>
+              <w:rPr>
+                <w:rFonts w:cstheme="minorHAnsi"/>
+                <w:sz w:val="32"/>
+                <w:szCs w:val="32"/>
+              </w:rPr>
+            </w:pPr>
+          </w:p>
+        </w:tc>
+        <w:tc>
+          <w:tcPr>
+            <w:tcW w:w="567" w:type="dxa"/>
+            <w:vAlign w:val="center"/>
+          </w:tcPr>
+          <w:p>
+            <w:pPr>
+              <w:jc w:val="center"/>
+              <w:rPr>
+                <w:rFonts w:cstheme="minorHAnsi"/>
+                <w:sz w:val="32"/>
+                <w:szCs w:val="32"/>
+              </w:rPr>
+            </w:pPr>
+          </w:p>
+        </w:tc>
+        <w:tc>
+          <w:tcPr>
+            <w:tcW w:w="567" w:type="dxa"/>
+            <w:vAlign w:val="center"/>
+          </w:tcPr>
+          <w:p>
+            <w:pPr>
+              <w:jc w:val="center"/>
+              <w:rPr>
+                <w:rFonts w:cstheme="minorHAnsi"/>
+                <w:sz w:val="32"/>
+                <w:szCs w:val="32"/>
+              </w:rPr>
+            </w:pPr>
+            <w:r>
+              <w:rPr>
+                <w:rFonts w:cstheme="minorHAnsi"/>
+                <w:sz w:val="32"/>
+                <w:szCs w:val="32"/>
+              </w:rPr>
+              <w:t>*</w:t>
+            </w:r>
+          </w:p>
+        </w:tc>
+      </w:tr>
+      <w:tr>
+        <w:trPr>
+          <w:trHeight w:val="567"/>
+        </w:trPr>
+        <w:tc>
+          <w:tcPr>
+            <w:tcW w:w="567" w:type="dxa"/>
+            <w:vAlign w:val="center"/>
+          </w:tcPr>
+          <w:p>
+            <w:pPr>
+              <w:jc w:val="center"/>
+              <w:rPr>
+                <w:rFonts w:cstheme="minorHAnsi"/>
+                <w:sz w:val="32"/>
+                <w:szCs w:val="32"/>
+              </w:rPr>
+            </w:pPr>
+            <w:r>
+              <w:rPr>
+                <w:rFonts w:cstheme="minorHAnsi"/>
+                <w:sz w:val="32"/>
+                <w:szCs w:val="32"/>
+              </w:rPr>
+              <w:t>*</w:t>
+            </w:r>
+          </w:p>
+        </w:tc>
+        <w:tc>
+          <w:tcPr>
+            <w:tcW w:w="567" w:type="dxa"/>
+            <w:vAlign w:val="center"/>
+          </w:tcPr>
+          <w:p>
+            <w:pPr>
+              <w:jc w:val="center"/>
+              <w:rPr>
+                <w:rFonts w:cstheme="minorHAnsi"/>
+                <w:sz w:val="32"/>
+                <w:szCs w:val="32"/>
+              </w:rPr>
+            </w:pPr>
+          </w:p>
+        </w:tc>
+        <w:tc>
+          <w:tcPr>
+            <w:tcW w:w="567" w:type="dxa"/>
+            <w:vAlign w:val="center"/>
+          </w:tcPr>
+          <w:p>
+            <w:pPr>
+              <w:jc w:val="center"/>
+              <w:rPr>
+                <w:rFonts w:cstheme="minorHAnsi"/>
+                <w:sz w:val="32"/>
+                <w:szCs w:val="32"/>
+              </w:rPr>
+            </w:pPr>
+            <w:r>
+              <w:rPr>
+                <w:rFonts w:cstheme="minorHAnsi"/>
+                <w:sz w:val="32"/>
+                <w:szCs w:val="32"/>
+              </w:rPr>
+              <w:t>*</w:t>
+            </w:r>
+          </w:p>
+        </w:tc>
+        <w:tc>
+          <w:tcPr>
+            <w:tcW w:w="567" w:type="dxa"/>
+            <w:vAlign w:val="center"/>
+          </w:tcPr>
+          <w:p>
+            <w:pPr>
+              <w:jc w:val="center"/>
+              <w:rPr>
+                <w:rFonts w:cstheme="minorHAnsi"/>
+                <w:sz w:val="32"/>
+                <w:szCs w:val="32"/>
+              </w:rPr>
+            </w:pPr>
+          </w:p>
+        </w:tc>
+        <w:tc>
+          <w:tcPr>
+            <w:tcW w:w="567" w:type="dxa"/>
+            <w:vAlign w:val="center"/>
+          </w:tcPr>
+          <w:p>
+            <w:pPr>
+              <w:jc w:val="center"/>
+              <w:rPr>
+                <w:rFonts w:cstheme="minorHAnsi"/>
+                <w:sz w:val="32"/>
+                <w:szCs w:val="32"/>
+              </w:rPr>
+            </w:pPr>
+            <w:r>
+              <w:rPr>
+                <w:rFonts w:cstheme="minorHAnsi"/>
+                <w:sz w:val="32"/>
+                <w:szCs w:val="32"/>
+              </w:rPr>
+              <w:t>*</w:t>
+            </w:r>
+          </w:p>
+        </w:tc>
+        <w:tc>
+          <w:tcPr>
+            <w:tcW w:w="567" w:type="dxa"/>
+            <w:vAlign w:val="center"/>
+          </w:tcPr>
+          <w:p>
+            <w:pPr>
+              <w:jc w:val="center"/>
+              <w:rPr>
+                <w:rFonts w:cstheme="minorHAnsi"/>
+                <w:sz w:val="32"/>
+                <w:szCs w:val="32"/>
+              </w:rPr>
+            </w:pPr>
+          </w:p>
+        </w:tc>
+        <w:tc>
+          <w:tcPr>
+            <w:tcW w:w="567" w:type="dxa"/>
+            <w:vAlign w:val="center"/>
+          </w:tcPr>
+          <w:p>
+            <w:pPr>
+              <w:jc w:val="center"/>
+              <w:rPr>
+                <w:rFonts w:cstheme="minorHAnsi"/>
+                <w:sz w:val="32"/>
+                <w:szCs w:val="32"/>
+              </w:rPr>
+            </w:pPr>
+            <w:r>
+              <w:rPr>
+                <w:rFonts w:cstheme="minorHAnsi"/>
+                <w:sz w:val="32"/>
+                <w:szCs w:val="32"/>
+              </w:rPr>
+              <w:t>*</w:t>
+            </w:r>
+          </w:p>
+        </w:tc>
+      </w:tr>
+      <w:tr>
+        <w:trPr>
+          <w:trHeight w:val="567"/>
+        </w:trPr>
+        <w:tc>
+          <w:tcPr>
+            <w:tcW w:w="567" w:type="dxa"/>
+            <w:vAlign w:val="center"/>
+          </w:tcPr>
+          <w:p>
+            <w:pPr>
+              <w:jc w:val="center"/>
+              <w:rPr>
+                <w:rFonts w:cstheme="minorHAnsi"/>
+                <w:sz w:val="32"/>
+                <w:szCs w:val="32"/>
+              </w:rPr>
+            </w:pPr>
+            <w:r>
+              <w:rPr>
+                <w:rFonts w:cstheme="minorHAnsi"/>
+                <w:sz w:val="32"/>
+                <w:szCs w:val="32"/>
+              </w:rPr>
+              <w:t>*</w:t>
+            </w:r>
+          </w:p>
+        </w:tc>
+        <w:tc>
+          <w:tcPr>
+            <w:tcW w:w="567" w:type="dxa"/>
+            <w:vAlign w:val="center"/>
+          </w:tcPr>
+          <w:p>
+            <w:pPr>
+              <w:jc w:val="center"/>
+              <w:rPr>
+                <w:rFonts w:cstheme="minorHAnsi"/>
+                <w:sz w:val="32"/>
+                <w:szCs w:val="32"/>
+              </w:rPr>
+            </w:pPr>
+            <w:r>
+              <w:rPr>
+                <w:rFonts w:cstheme="minorHAnsi"/>
+                <w:sz w:val="32"/>
+                <w:szCs w:val="32"/>
+              </w:rPr>
+              <w:t>*</w:t>
+            </w:r>
+          </w:p>
+        </w:tc>
+        <w:tc>
+          <w:tcPr>
+            <w:tcW w:w="567" w:type="dxa"/>
+            <w:vAlign w:val="center"/>
+          </w:tcPr>
+          <w:p>
+            <w:pPr>
+              <w:jc w:val="center"/>
+              <w:rPr>
+                <w:rFonts w:cstheme="minorHAnsi"/>
+                <w:sz w:val="32"/>
+                <w:szCs w:val="32"/>
+              </w:rPr>
+            </w:pPr>
+          </w:p>
+        </w:tc>
+        <w:tc>
+          <w:tcPr>
+            <w:tcW w:w="567" w:type="dxa"/>
+            <w:vAlign w:val="center"/>
+          </w:tcPr>
+          <w:p>
+            <w:pPr>
+              <w:jc w:val="center"/>
+              <w:rPr>
+                <w:rFonts w:cstheme="minorHAnsi"/>
+                <w:sz w:val="32"/>
+                <w:szCs w:val="32"/>
+              </w:rPr>
+            </w:pPr>
+          </w:p>
+        </w:tc>
+        <w:tc>
+          <w:tcPr>
+            <w:tcW w:w="567" w:type="dxa"/>
+            <w:vAlign w:val="center"/>
+          </w:tcPr>
+          <w:p>
+            <w:pPr>
+              <w:jc w:val="center"/>
+              <w:rPr>
+                <w:rFonts w:cstheme="minorHAnsi"/>
+                <w:sz w:val="32"/>
+                <w:szCs w:val="32"/>
+              </w:rPr>
+            </w:pPr>
+          </w:p>
+        </w:tc>
+        <w:tc>
+          <w:tcPr>
+            <w:tcW w:w="567" w:type="dxa"/>
+            <w:vAlign w:val="center"/>
+          </w:tcPr>
+          <w:p>
+            <w:pPr>
+              <w:jc w:val="center"/>
+              <w:rPr>
+                <w:rFonts w:cstheme="minorHAnsi"/>
+                <w:sz w:val="32"/>
+                <w:szCs w:val="32"/>
+              </w:rPr>
+            </w:pPr>
+            <w:r>
+              <w:rPr>
+                <w:rFonts w:cstheme="minorHAnsi"/>
+                <w:sz w:val="32"/>
+                <w:szCs w:val="32"/>
+              </w:rPr>
+              <w:t>*</w:t>
+            </w:r>
+          </w:p>
+        </w:tc>
+        <w:tc>
+          <w:tcPr>
+            <w:tcW w:w="567" w:type="dxa"/>
+            <w:vAlign w:val="center"/>
+          </w:tcPr>
+          <w:p>
+            <w:pPr>
+              <w:jc w:val="center"/>
+              <w:rPr>
+                <w:rFonts w:cstheme="minorHAnsi"/>
+                <w:sz w:val="32"/>
+                <w:szCs w:val="32"/>
+              </w:rPr>
+            </w:pPr>
+            <w:r>
+              <w:rPr>
+                <w:rFonts w:cstheme="minorHAnsi"/>
+                <w:sz w:val="32"/>
+                <w:szCs w:val="32"/>
+              </w:rPr>
+              <w:t>*</w:t>
+            </w:r>
+          </w:p>
+        </w:tc>
+      </w:tr>
+      <w:tr>
+        <w:trPr>
+          <w:trHeight w:val="567"/>
+        </w:trPr>
+        <w:tc>
+          <w:tcPr>
+            <w:tcW w:w="567" w:type="dxa"/>
+            <w:vAlign w:val="center"/>
+          </w:tcPr>
+          <w:p>
+            <w:pPr>
+              <w:jc w:val="center"/>
+              <w:rPr>
+                <w:rFonts w:cstheme="minorHAnsi"/>
+                <w:sz w:val="32"/>
+                <w:szCs w:val="32"/>
+              </w:rPr>
+            </w:pPr>
+            <w:r>
+              <w:rPr>
+                <w:rFonts w:cstheme="minorHAnsi"/>
+                <w:sz w:val="32"/>
+                <w:szCs w:val="32"/>
+              </w:rPr>
+              <w:t>*</w:t>
+            </w:r>
+          </w:p>
+        </w:tc>
+        <w:tc>
+          <w:tcPr>
+            <w:tcW w:w="567" w:type="dxa"/>
+            <w:vAlign w:val="center"/>
+          </w:tcPr>
+          <w:p>
+            <w:pPr>
+              <w:jc w:val="center"/>
+              <w:rPr>
+                <w:rFonts w:cstheme="minorHAnsi"/>
+                <w:sz w:val="32"/>
+                <w:szCs w:val="32"/>
+              </w:rPr>
+            </w:pPr>
+          </w:p>
+        </w:tc>
+        <w:tc>
+          <w:tcPr>
+            <w:tcW w:w="567" w:type="dxa"/>
+            <w:vAlign w:val="center"/>
+          </w:tcPr>
+          <w:p>
+            <w:pPr>
+              <w:jc w:val="center"/>
+              <w:rPr>
+                <w:rFonts w:cstheme="minorHAnsi"/>
+                <w:sz w:val="32"/>
+                <w:szCs w:val="32"/>
+              </w:rPr>
+            </w:pPr>
+          </w:p>
+        </w:tc>
+        <w:tc>
+          <w:tcPr>
+            <w:tcW w:w="567" w:type="dxa"/>
+            <w:vAlign w:val="center"/>
+          </w:tcPr>
+          <w:p>
+            <w:pPr>
+              <w:jc w:val="center"/>
+              <w:rPr>
+                <w:rFonts w:cstheme="minorHAnsi"/>
+                <w:sz w:val="32"/>
+                <w:szCs w:val="32"/>
+              </w:rPr>
+            </w:pPr>
+          </w:p>
+        </w:tc>
+        <w:tc>
+          <w:tcPr>
+            <w:tcW w:w="567" w:type="dxa"/>
+            <w:vAlign w:val="center"/>
+          </w:tcPr>
+          <w:p>
+            <w:pPr>
+              <w:jc w:val="center"/>
+              <w:rPr>
+                <w:rFonts w:cstheme="minorHAnsi"/>
+                <w:sz w:val="32"/>
+                <w:szCs w:val="32"/>
+              </w:rPr>
+            </w:pPr>
+          </w:p>
+        </w:tc>
+        <w:tc>
+          <w:tcPr>
+            <w:tcW w:w="567" w:type="dxa"/>
+            <w:vAlign w:val="center"/>
+          </w:tcPr>
+          <w:p>
+            <w:pPr>
+              <w:jc w:val="center"/>
+              <w:rPr>
+                <w:rFonts w:cstheme="minorHAnsi"/>
+                <w:sz w:val="32"/>
+                <w:szCs w:val="32"/>
+              </w:rPr>
+            </w:pPr>
+          </w:p>
+        </w:tc>
+        <w:tc>
+          <w:tcPr>
+            <w:tcW w:w="567" w:type="dxa"/>
+            <w:vAlign w:val="center"/>
+          </w:tcPr>
+          <w:p>
+            <w:pPr>
+              <w:jc w:val="center"/>
+              <w:rPr>
+                <w:rFonts w:cstheme="minorHAnsi"/>
+                <w:sz w:val="32"/>
+                <w:szCs w:val="32"/>
+              </w:rPr>
+            </w:pPr>
+            <w:r>
+              <w:rPr>
+                <w:rFonts w:cstheme="minorHAnsi"/>
+                <w:sz w:val="32"/>
+                <w:szCs w:val="32"/>
+              </w:rPr>
+              <w:t>*</w:t>
+            </w:r>
+          </w:p>
+        </w:tc>
+      </w:tr>
+    </w:tbl>
+    <w:tbl>
+      <w:tblPr>
+        <w:tblStyle w:val="TableGrid"/>
+        <w:tblpPr w:leftFromText="180" w:rightFromText="180" w:vertAnchor="text" w:horzAnchor="margin" w:tblpXSpec="right" w:tblpY="-44"/>
+        <w:tblW w:w="0" w:type="auto"/>
+        <w:tblLook w:val="04A0" w:firstRow="1" w:lastRow="0" w:firstColumn="1" w:lastColumn="0" w:noHBand="0" w:noVBand="1"/>
+      </w:tblPr>
+      <w:tblGrid>
+        <w:gridCol w:w="567"/>
+        <w:gridCol w:w="567"/>
+        <w:gridCol w:w="567"/>
+        <w:gridCol w:w="567"/>
+        <w:gridCol w:w="567"/>
+        <w:gridCol w:w="567"/>
+        <w:gridCol w:w="567"/>
+      </w:tblGrid>
+      <w:tr>
+        <w:trPr>
+          <w:trHeight w:val="567"/>
+        </w:trPr>
+        <w:tc>
+          <w:tcPr>
+            <w:tcW w:w="567" w:type="dxa"/>
+            <w:vAlign w:val="center"/>
+          </w:tcPr>
+          <w:p>
+            <w:pPr>
+              <w:jc w:val="center"/>
+              <w:rPr>
+                <w:rFonts w:cstheme="minorHAnsi"/>
+                <w:sz w:val="32"/>
+                <w:szCs w:val="32"/>
+              </w:rPr>
+            </w:pPr>
+          </w:p>
+        </w:tc>
+        <w:tc>
+          <w:tcPr>
+            <w:tcW w:w="567" w:type="dxa"/>
+            <w:vAlign w:val="center"/>
+          </w:tcPr>
+          <w:p>
+            <w:pPr>
+              <w:jc w:val="center"/>
+              <w:rPr>
+                <w:rFonts w:cstheme="minorHAnsi"/>
+                <w:sz w:val="32"/>
+                <w:szCs w:val="32"/>
+              </w:rPr>
+            </w:pPr>
+          </w:p>
+        </w:tc>
+        <w:tc>
+          <w:tcPr>
+            <w:tcW w:w="567" w:type="dxa"/>
+            <w:vAlign w:val="center"/>
+          </w:tcPr>
+          <w:p>
+            <w:pPr>
+              <w:jc w:val="center"/>
+              <w:rPr>
+                <w:rFonts w:cstheme="minorHAnsi"/>
+                <w:sz w:val="32"/>
+                <w:szCs w:val="32"/>
+              </w:rPr>
+            </w:pPr>
+          </w:p>
+        </w:tc>
+        <w:tc>
+          <w:tcPr>
+            <w:tcW w:w="567" w:type="dxa"/>
+            <w:vAlign w:val="center"/>
+          </w:tcPr>
+          <w:p>
+            <w:pPr>
+              <w:jc w:val="center"/>
+              <w:rPr>
+                <w:rFonts w:cstheme="minorHAnsi"/>
+                <w:sz w:val="32"/>
+                <w:szCs w:val="32"/>
+              </w:rPr>
+            </w:pPr>
+            <w:r>
+              <w:rPr>
+                <w:rFonts w:cstheme="minorHAnsi"/>
+                <w:sz w:val="32"/>
+                <w:szCs w:val="32"/>
+              </w:rPr>
+              <w:t>*</w:t>
+            </w:r>
+          </w:p>
+        </w:tc>
+        <w:tc>
+          <w:tcPr>
+            <w:tcW w:w="567" w:type="dxa"/>
+            <w:vAlign w:val="center"/>
+          </w:tcPr>
+          <w:p>
+            <w:pPr>
+              <w:jc w:val="center"/>
+              <w:rPr>
+                <w:rFonts w:cstheme="minorHAnsi"/>
+                <w:sz w:val="32"/>
+                <w:szCs w:val="32"/>
+              </w:rPr>
+            </w:pPr>
+          </w:p>
+        </w:tc>
+        <w:tc>
+          <w:tcPr>
+            <w:tcW w:w="567" w:type="dxa"/>
+            <w:vAlign w:val="center"/>
+          </w:tcPr>
+          <w:p>
+            <w:pPr>
+              <w:jc w:val="center"/>
+              <w:rPr>
+                <w:rFonts w:cstheme="minorHAnsi"/>
+                <w:sz w:val="32"/>
+                <w:szCs w:val="32"/>
+              </w:rPr>
+            </w:pPr>
+          </w:p>
+        </w:tc>
+        <w:tc>
+          <w:tcPr>
+            <w:tcW w:w="567" w:type="dxa"/>
+            <w:vAlign w:val="center"/>
+          </w:tcPr>
+          <w:p>
+            <w:pPr>
+              <w:jc w:val="center"/>
+              <w:rPr>
+                <w:rFonts w:cstheme="minorHAnsi"/>
+                <w:sz w:val="32"/>
+                <w:szCs w:val="32"/>
+              </w:rPr>
+            </w:pPr>
+          </w:p>
+        </w:tc>
+      </w:tr>
+      <w:tr>
+        <w:trPr>
+          <w:trHeight w:val="567"/>
+        </w:trPr>
+        <w:tc>
+          <w:tcPr>
+            <w:tcW w:w="567" w:type="dxa"/>
+            <w:vAlign w:val="center"/>
+          </w:tcPr>
+          <w:p>
+            <w:pPr>
+              <w:jc w:val="center"/>
+              <w:rPr>
+                <w:rFonts w:cstheme="minorHAnsi"/>
+                <w:sz w:val="32"/>
+                <w:szCs w:val="32"/>
+              </w:rPr>
+            </w:pPr>
+          </w:p>
+        </w:tc>
+        <w:tc>
+          <w:tcPr>
+            <w:tcW w:w="567" w:type="dxa"/>
+            <w:vAlign w:val="center"/>
+          </w:tcPr>
+          <w:p>
+            <w:pPr>
+              <w:jc w:val="center"/>
+              <w:rPr>
+                <w:rFonts w:cstheme="minorHAnsi"/>
+                <w:sz w:val="32"/>
+                <w:szCs w:val="32"/>
+              </w:rPr>
+            </w:pPr>
+          </w:p>
+        </w:tc>
+        <w:tc>
+          <w:tcPr>
+            <w:tcW w:w="567" w:type="dxa"/>
+            <w:vAlign w:val="center"/>
+          </w:tcPr>
+          <w:p>
+            <w:pPr>
+              <w:jc w:val="center"/>
+              <w:rPr>
+                <w:rFonts w:cstheme="minorHAnsi"/>
+                <w:sz w:val="32"/>
+                <w:szCs w:val="32"/>
+              </w:rPr>
+            </w:pPr>
+            <w:r>
+              <w:rPr>
+                <w:rFonts w:cstheme="minorHAnsi"/>
+                <w:sz w:val="32"/>
+                <w:szCs w:val="32"/>
+              </w:rPr>
+              <w:t>*</w:t>
+            </w:r>
+          </w:p>
+        </w:tc>
+        <w:tc>
+          <w:tcPr>
+            <w:tcW w:w="567" w:type="dxa"/>
+            <w:vAlign w:val="center"/>
+          </w:tcPr>
+          <w:p>
+            <w:pPr>
+              <w:jc w:val="center"/>
+              <w:rPr>
+                <w:rFonts w:cstheme="minorHAnsi"/>
+                <w:sz w:val="32"/>
+                <w:szCs w:val="32"/>
+              </w:rPr>
+            </w:pPr>
+          </w:p>
+        </w:tc>
+        <w:tc>
+          <w:tcPr>
+            <w:tcW w:w="567" w:type="dxa"/>
+            <w:vAlign w:val="center"/>
+          </w:tcPr>
+          <w:p>
+            <w:pPr>
+              <w:jc w:val="center"/>
+              <w:rPr>
+                <w:rFonts w:cstheme="minorHAnsi"/>
+                <w:sz w:val="32"/>
+                <w:szCs w:val="32"/>
+              </w:rPr>
+            </w:pPr>
+            <w:r>
+              <w:rPr>
+                <w:rFonts w:cstheme="minorHAnsi"/>
+                <w:sz w:val="32"/>
+                <w:szCs w:val="32"/>
+              </w:rPr>
+              <w:t>*</w:t>
+            </w:r>
+          </w:p>
+        </w:tc>
+        <w:tc>
+          <w:tcPr>
+            <w:tcW w:w="567" w:type="dxa"/>
+            <w:vAlign w:val="center"/>
+          </w:tcPr>
+          <w:p>
+            <w:pPr>
+              <w:jc w:val="center"/>
+              <w:rPr>
+                <w:rFonts w:cstheme="minorHAnsi"/>
+                <w:sz w:val="32"/>
+                <w:szCs w:val="32"/>
+              </w:rPr>
+            </w:pPr>
+          </w:p>
+        </w:tc>
+        <w:tc>
+          <w:tcPr>
+            <w:tcW w:w="567" w:type="dxa"/>
+            <w:vAlign w:val="center"/>
+          </w:tcPr>
+          <w:p>
+            <w:pPr>
+              <w:jc w:val="center"/>
+              <w:rPr>
+                <w:rFonts w:cstheme="minorHAnsi"/>
+                <w:sz w:val="32"/>
+                <w:szCs w:val="32"/>
+              </w:rPr>
+            </w:pPr>
+          </w:p>
+        </w:tc>
+      </w:tr>
+      <w:tr>
+        <w:trPr>
+          <w:trHeight w:val="567"/>
+        </w:trPr>
+        <w:tc>
+          <w:tcPr>
+            <w:tcW w:w="567" w:type="dxa"/>
+            <w:vAlign w:val="center"/>
+          </w:tcPr>
+          <w:p>
+            <w:pPr>
+              <w:jc w:val="center"/>
+              <w:rPr>
+                <w:rFonts w:cstheme="minorHAnsi"/>
+                <w:sz w:val="32"/>
+                <w:szCs w:val="32"/>
+              </w:rPr>
+            </w:pPr>
+          </w:p>
+        </w:tc>
+        <w:tc>
+          <w:tcPr>
+            <w:tcW w:w="567" w:type="dxa"/>
+            <w:vAlign w:val="center"/>
+          </w:tcPr>
+          <w:p>
+            <w:pPr>
+              <w:jc w:val="center"/>
+              <w:rPr>
+                <w:rFonts w:cstheme="minorHAnsi"/>
+                <w:sz w:val="32"/>
+                <w:szCs w:val="32"/>
+              </w:rPr>
+            </w:pPr>
+            <w:r>
+              <w:rPr>
+                <w:rFonts w:cstheme="minorHAnsi"/>
+                <w:sz w:val="32"/>
+                <w:szCs w:val="32"/>
+              </w:rPr>
+              <w:t>*</w:t>
+            </w:r>
+          </w:p>
+        </w:tc>
+        <w:tc>
+          <w:tcPr>
+            <w:tcW w:w="567" w:type="dxa"/>
+            <w:vAlign w:val="center"/>
+          </w:tcPr>
+          <w:p>
+            <w:pPr>
+              <w:jc w:val="center"/>
+              <w:rPr>
+                <w:rFonts w:cstheme="minorHAnsi"/>
+                <w:sz w:val="32"/>
+                <w:szCs w:val="32"/>
+              </w:rPr>
+            </w:pPr>
+          </w:p>
+        </w:tc>
+        <w:tc>
+          <w:tcPr>
+            <w:tcW w:w="567" w:type="dxa"/>
+            <w:vAlign w:val="center"/>
+          </w:tcPr>
+          <w:p>
+            <w:pPr>
+              <w:jc w:val="center"/>
+              <w:rPr>
+                <w:rFonts w:cstheme="minorHAnsi"/>
+                <w:sz w:val="32"/>
+                <w:szCs w:val="32"/>
+              </w:rPr>
+            </w:pPr>
+          </w:p>
+        </w:tc>
+        <w:tc>
+          <w:tcPr>
+            <w:tcW w:w="567" w:type="dxa"/>
+            <w:vAlign w:val="center"/>
+          </w:tcPr>
+          <w:p>
+            <w:pPr>
+              <w:jc w:val="center"/>
+              <w:rPr>
+                <w:rFonts w:cstheme="minorHAnsi"/>
+                <w:sz w:val="32"/>
+                <w:szCs w:val="32"/>
+              </w:rPr>
+            </w:pPr>
+          </w:p>
+        </w:tc>
+        <w:tc>
+          <w:tcPr>
+            <w:tcW w:w="567" w:type="dxa"/>
+            <w:vAlign w:val="center"/>
+          </w:tcPr>
+          <w:p>
+            <w:pPr>
+              <w:jc w:val="center"/>
+              <w:rPr>
+                <w:rFonts w:cstheme="minorHAnsi"/>
+                <w:sz w:val="32"/>
+                <w:szCs w:val="32"/>
+              </w:rPr>
+            </w:pPr>
+            <w:r>
+              <w:rPr>
+                <w:rFonts w:cstheme="minorHAnsi"/>
+                <w:sz w:val="32"/>
+                <w:szCs w:val="32"/>
+              </w:rPr>
+              <w:t>*</w:t>
+            </w:r>
+          </w:p>
+        </w:tc>
+        <w:tc>
+          <w:tcPr>
+            <w:tcW w:w="567" w:type="dxa"/>
+            <w:vAlign w:val="center"/>
+          </w:tcPr>
+          <w:p>
+            <w:pPr>
+              <w:jc w:val="center"/>
+              <w:rPr>
+                <w:rFonts w:cstheme="minorHAnsi"/>
+                <w:sz w:val="32"/>
+                <w:szCs w:val="32"/>
+              </w:rPr>
+            </w:pPr>
+          </w:p>
+        </w:tc>
+      </w:tr>
+      <w:tr>
+        <w:trPr>
+          <w:trHeight w:val="567"/>
+        </w:trPr>
+        <w:tc>
+          <w:tcPr>
+            <w:tcW w:w="567" w:type="dxa"/>
+            <w:vAlign w:val="center"/>
+          </w:tcPr>
+          <w:p>
+            <w:pPr>
+              <w:jc w:val="center"/>
+              <w:rPr>
+                <w:rFonts w:cstheme="minorHAnsi"/>
+                <w:sz w:val="32"/>
+                <w:szCs w:val="32"/>
+              </w:rPr>
+            </w:pPr>
+            <w:r>
+              <w:rPr>
+                <w:rFonts w:cstheme="minorHAnsi"/>
+                <w:sz w:val="32"/>
+                <w:szCs w:val="32"/>
+              </w:rPr>
+              <w:t>*</w:t>
+            </w:r>
+          </w:p>
+        </w:tc>
+        <w:tc>
+          <w:tcPr>
+            <w:tcW w:w="567" w:type="dxa"/>
+            <w:vAlign w:val="center"/>
+          </w:tcPr>
+          <w:p>
+            <w:pPr>
+              <w:jc w:val="center"/>
+              <w:rPr>
+                <w:rFonts w:cstheme="minorHAnsi"/>
+                <w:sz w:val="32"/>
+                <w:szCs w:val="32"/>
+              </w:rPr>
+            </w:pPr>
+            <w:r>
+              <w:rPr>
+                <w:rFonts w:cstheme="minorHAnsi"/>
+                <w:sz w:val="32"/>
+                <w:szCs w:val="32"/>
+              </w:rPr>
+              <w:t>*</w:t>
+            </w:r>
+          </w:p>
+        </w:tc>
+        <w:tc>
+          <w:tcPr>
+            <w:tcW w:w="567" w:type="dxa"/>
+            <w:vAlign w:val="center"/>
+          </w:tcPr>
+          <w:p>
+            <w:pPr>
+              <w:jc w:val="center"/>
+              <w:rPr>
+                <w:rFonts w:cstheme="minorHAnsi"/>
+                <w:sz w:val="32"/>
+                <w:szCs w:val="32"/>
+              </w:rPr>
+            </w:pPr>
+            <w:r>
+              <w:rPr>
+                <w:rFonts w:cstheme="minorHAnsi"/>
+                <w:sz w:val="32"/>
+                <w:szCs w:val="32"/>
+              </w:rPr>
+              <w:t>*</w:t>
+            </w:r>
+          </w:p>
+        </w:tc>
+        <w:tc>
+          <w:tcPr>
+            <w:tcW w:w="567" w:type="dxa"/>
+            <w:vAlign w:val="center"/>
+          </w:tcPr>
+          <w:p>
+            <w:pPr>
+              <w:jc w:val="center"/>
+              <w:rPr>
+                <w:rFonts w:cstheme="minorHAnsi"/>
+                <w:sz w:val="32"/>
+                <w:szCs w:val="32"/>
+              </w:rPr>
+            </w:pPr>
+            <w:r>
+              <w:rPr>
+                <w:rFonts w:cstheme="minorHAnsi"/>
+                <w:sz w:val="32"/>
+                <w:szCs w:val="32"/>
+              </w:rPr>
+              <w:t>*</w:t>
+            </w:r>
+          </w:p>
+        </w:tc>
+        <w:tc>
+          <w:tcPr>
+            <w:tcW w:w="567" w:type="dxa"/>
+            <w:vAlign w:val="center"/>
+          </w:tcPr>
+          <w:p>
+            <w:pPr>
+              <w:jc w:val="center"/>
+              <w:rPr>
+                <w:rFonts w:cstheme="minorHAnsi"/>
+                <w:sz w:val="32"/>
+                <w:szCs w:val="32"/>
+              </w:rPr>
+            </w:pPr>
+            <w:r>
+              <w:rPr>
+                <w:rFonts w:cstheme="minorHAnsi"/>
+                <w:sz w:val="32"/>
+                <w:szCs w:val="32"/>
+              </w:rPr>
+              <w:t>*</w:t>
+            </w:r>
+          </w:p>
+        </w:tc>
+        <w:tc>
+          <w:tcPr>
+            <w:tcW w:w="567" w:type="dxa"/>
+            <w:vAlign w:val="center"/>
+          </w:tcPr>
+          <w:p>
+            <w:pPr>
+              <w:jc w:val="center"/>
+              <w:rPr>
+                <w:rFonts w:cstheme="minorHAnsi"/>
+                <w:sz w:val="32"/>
+                <w:szCs w:val="32"/>
+              </w:rPr>
+            </w:pPr>
+            <w:r>
+              <w:rPr>
+                <w:rFonts w:cstheme="minorHAnsi"/>
+                <w:sz w:val="32"/>
+                <w:szCs w:val="32"/>
+              </w:rPr>
+              <w:t>*</w:t>
+            </w:r>
+          </w:p>
+        </w:tc>
+        <w:tc>
+          <w:tcPr>
+            <w:tcW w:w="567" w:type="dxa"/>
+            <w:vAlign w:val="center"/>
+          </w:tcPr>
+          <w:p>
+            <w:pPr>
+              <w:jc w:val="center"/>
+              <w:rPr>
+                <w:rFonts w:cstheme="minorHAnsi"/>
+                <w:sz w:val="32"/>
+                <w:szCs w:val="32"/>
+              </w:rPr>
+            </w:pPr>
+            <w:r>
+              <w:rPr>
+                <w:rFonts w:cstheme="minorHAnsi"/>
+                <w:sz w:val="32"/>
+                <w:szCs w:val="32"/>
+              </w:rPr>
+              <w:t>*</w:t>
+            </w:r>
+          </w:p>
+        </w:tc>
+      </w:tr>
+      <w:tr>
+        <w:trPr>
+          <w:trHeight w:val="567"/>
+        </w:trPr>
+        <w:tc>
+          <w:tcPr>
+            <w:tcW w:w="567" w:type="dxa"/>
+            <w:vAlign w:val="center"/>
+          </w:tcPr>
+          <w:p>
+            <w:pPr>
+              <w:jc w:val="center"/>
+              <w:rPr>
+                <w:rFonts w:cstheme="minorHAnsi"/>
+                <w:sz w:val="32"/>
+                <w:szCs w:val="32"/>
+              </w:rPr>
+            </w:pPr>
+            <w:r>
+              <w:rPr>
+                <w:rFonts w:cstheme="minorHAnsi"/>
+                <w:sz w:val="32"/>
+                <w:szCs w:val="32"/>
+              </w:rPr>
+              <w:t>*</w:t>
+            </w:r>
+          </w:p>
+        </w:tc>
+        <w:tc>
+          <w:tcPr>
+            <w:tcW w:w="567" w:type="dxa"/>
+            <w:vAlign w:val="center"/>
+          </w:tcPr>
+          <w:p>
+            <w:pPr>
+              <w:jc w:val="center"/>
+              <w:rPr>
+                <w:rFonts w:cstheme="minorHAnsi"/>
+                <w:sz w:val="32"/>
+                <w:szCs w:val="32"/>
+              </w:rPr>
+            </w:pPr>
+          </w:p>
+        </w:tc>
+        <w:tc>
+          <w:tcPr>
+            <w:tcW w:w="567" w:type="dxa"/>
+            <w:vAlign w:val="center"/>
+          </w:tcPr>
+          <w:p>
+            <w:pPr>
+              <w:jc w:val="center"/>
+              <w:rPr>
+                <w:rFonts w:cstheme="minorHAnsi"/>
+                <w:sz w:val="32"/>
+                <w:szCs w:val="32"/>
+              </w:rPr>
+            </w:pPr>
+          </w:p>
+        </w:tc>
+        <w:tc>
+          <w:tcPr>
+            <w:tcW w:w="567" w:type="dxa"/>
+            <w:vAlign w:val="center"/>
+          </w:tcPr>
+          <w:p>
+            <w:pPr>
+              <w:jc w:val="center"/>
+              <w:rPr>
+                <w:rFonts w:cstheme="minorHAnsi"/>
+                <w:sz w:val="32"/>
+                <w:szCs w:val="32"/>
+              </w:rPr>
+            </w:pPr>
+          </w:p>
+        </w:tc>
+        <w:tc>
+          <w:tcPr>
+            <w:tcW w:w="567" w:type="dxa"/>
+            <w:vAlign w:val="center"/>
+          </w:tcPr>
+          <w:p>
+            <w:pPr>
+              <w:jc w:val="center"/>
+              <w:rPr>
+                <w:rFonts w:cstheme="minorHAnsi"/>
+                <w:sz w:val="32"/>
+                <w:szCs w:val="32"/>
+              </w:rPr>
+            </w:pPr>
+          </w:p>
+        </w:tc>
+        <w:tc>
+          <w:tcPr>
+            <w:tcW w:w="567" w:type="dxa"/>
+            <w:vAlign w:val="center"/>
+          </w:tcPr>
+          <w:p>
+            <w:pPr>
+              <w:jc w:val="center"/>
+              <w:rPr>
+                <w:rFonts w:cstheme="minorHAnsi"/>
+                <w:sz w:val="32"/>
+                <w:szCs w:val="32"/>
+              </w:rPr>
+            </w:pPr>
+          </w:p>
+        </w:tc>
+        <w:tc>
+          <w:tcPr>
+            <w:tcW w:w="567" w:type="dxa"/>
+            <w:vAlign w:val="center"/>
+          </w:tcPr>
+          <w:p>
+            <w:pPr>
+              <w:jc w:val="center"/>
+              <w:rPr>
+                <w:rFonts w:cstheme="minorHAnsi"/>
+                <w:sz w:val="32"/>
+                <w:szCs w:val="32"/>
+              </w:rPr>
+            </w:pPr>
+            <w:r>
+              <w:rPr>
+                <w:rFonts w:cstheme="minorHAnsi"/>
+                <w:sz w:val="32"/>
+                <w:szCs w:val="32"/>
+              </w:rPr>
+              <w:t>*</w:t>
+            </w:r>
+          </w:p>
+        </w:tc>
+      </w:tr>
+      <w:tr>
+        <w:trPr>
+          <w:trHeight w:val="567"/>
+        </w:trPr>
+        <w:tc>
+          <w:tcPr>
+            <w:tcW w:w="567" w:type="dxa"/>
+            <w:vAlign w:val="center"/>
+          </w:tcPr>
+          <w:p>
+            <w:pPr>
+              <w:jc w:val="center"/>
+              <w:rPr>
+                <w:rFonts w:cstheme="minorHAnsi"/>
+                <w:sz w:val="32"/>
+                <w:szCs w:val="32"/>
+              </w:rPr>
+            </w:pPr>
+            <w:r>
+              <w:rPr>
+                <w:rFonts w:cstheme="minorHAnsi"/>
+                <w:sz w:val="32"/>
+                <w:szCs w:val="32"/>
+              </w:rPr>
+              <w:t>*</w:t>
+            </w:r>
+          </w:p>
+        </w:tc>
+        <w:tc>
+          <w:tcPr>
+            <w:tcW w:w="567" w:type="dxa"/>
+            <w:vAlign w:val="center"/>
+          </w:tcPr>
+          <w:p>
+            <w:pPr>
+              <w:jc w:val="center"/>
+              <w:rPr>
+                <w:rFonts w:cstheme="minorHAnsi"/>
+                <w:sz w:val="32"/>
+                <w:szCs w:val="32"/>
+              </w:rPr>
+            </w:pPr>
+          </w:p>
+        </w:tc>
+        <w:tc>
+          <w:tcPr>
+            <w:tcW w:w="567" w:type="dxa"/>
+            <w:vAlign w:val="center"/>
+          </w:tcPr>
+          <w:p>
+            <w:pPr>
+              <w:jc w:val="center"/>
+              <w:rPr>
+                <w:rFonts w:cstheme="minorHAnsi"/>
+                <w:sz w:val="32"/>
+                <w:szCs w:val="32"/>
+              </w:rPr>
+            </w:pPr>
+          </w:p>
+        </w:tc>
+        <w:tc>
+          <w:tcPr>
+            <w:tcW w:w="567" w:type="dxa"/>
+            <w:vAlign w:val="center"/>
+          </w:tcPr>
+          <w:p>
+            <w:pPr>
+              <w:jc w:val="center"/>
+              <w:rPr>
+                <w:rFonts w:cstheme="minorHAnsi"/>
+                <w:sz w:val="32"/>
+                <w:szCs w:val="32"/>
+              </w:rPr>
+            </w:pPr>
+          </w:p>
+        </w:tc>
+        <w:tc>
+          <w:tcPr>
+            <w:tcW w:w="567" w:type="dxa"/>
+            <w:vAlign w:val="center"/>
+          </w:tcPr>
+          <w:p>
+            <w:pPr>
+              <w:jc w:val="center"/>
+              <w:rPr>
+                <w:rFonts w:cstheme="minorHAnsi"/>
+                <w:sz w:val="32"/>
+                <w:szCs w:val="32"/>
+              </w:rPr>
+            </w:pPr>
+          </w:p>
+        </w:tc>
+        <w:tc>
+          <w:tcPr>
+            <w:tcW w:w="567" w:type="dxa"/>
+            <w:vAlign w:val="center"/>
+          </w:tcPr>
+          <w:p>
+            <w:pPr>
+              <w:jc w:val="center"/>
+              <w:rPr>
+                <w:rFonts w:cstheme="minorHAnsi"/>
+                <w:sz w:val="32"/>
+                <w:szCs w:val="32"/>
+              </w:rPr>
+            </w:pPr>
+          </w:p>
+        </w:tc>
+        <w:tc>
+          <w:tcPr>
+            <w:tcW w:w="567" w:type="dxa"/>
+            <w:vAlign w:val="center"/>
+          </w:tcPr>
+          <w:p>
+            <w:pPr>
+              <w:jc w:val="center"/>
+              <w:rPr>
+                <w:rFonts w:cstheme="minorHAnsi"/>
+                <w:sz w:val="32"/>
+                <w:szCs w:val="32"/>
+              </w:rPr>
+            </w:pPr>
+            <w:r>
+              <w:rPr>
+                <w:rFonts w:cstheme="minorHAnsi"/>
+                <w:sz w:val="32"/>
+                <w:szCs w:val="32"/>
+              </w:rPr>
+              <w:t>*</w:t>
+            </w:r>
+          </w:p>
+        </w:tc>
+      </w:tr>
+      <w:tr>
+        <w:trPr>
+          <w:trHeight w:val="567"/>
+        </w:trPr>
+        <w:tc>
+          <w:tcPr>
+            <w:tcW w:w="567" w:type="dxa"/>
+            <w:vAlign w:val="center"/>
+          </w:tcPr>
+          <w:p>
+            <w:pPr>
+              <w:jc w:val="center"/>
+              <w:rPr>
+                <w:rFonts w:cstheme="minorHAnsi"/>
+                <w:sz w:val="32"/>
+                <w:szCs w:val="32"/>
+              </w:rPr>
+            </w:pPr>
+            <w:r>
+              <w:rPr>
+                <w:rFonts w:cstheme="minorHAnsi"/>
+                <w:sz w:val="32"/>
+                <w:szCs w:val="32"/>
+              </w:rPr>
+              <w:t>*</w:t>
+            </w:r>
+          </w:p>
+        </w:tc>
+        <w:tc>
+          <w:tcPr>
+            <w:tcW w:w="567" w:type="dxa"/>
+            <w:vAlign w:val="center"/>
+          </w:tcPr>
+          <w:p>
+            <w:pPr>
+              <w:jc w:val="center"/>
+              <w:rPr>
+                <w:rFonts w:cstheme="minorHAnsi"/>
+                <w:sz w:val="32"/>
+                <w:szCs w:val="32"/>
+              </w:rPr>
+            </w:pPr>
+            <w:r>
+              <w:rPr>
+                <w:rFonts w:cstheme="minorHAnsi"/>
+                <w:sz w:val="32"/>
+                <w:szCs w:val="32"/>
+              </w:rPr>
+              <w:t>*</w:t>
+            </w:r>
+          </w:p>
+        </w:tc>
+        <w:tc>
+          <w:tcPr>
+            <w:tcW w:w="567" w:type="dxa"/>
+            <w:vAlign w:val="center"/>
+          </w:tcPr>
+          <w:p>
+            <w:pPr>
+              <w:jc w:val="center"/>
+              <w:rPr>
+                <w:rFonts w:cstheme="minorHAnsi"/>
+                <w:sz w:val="32"/>
+                <w:szCs w:val="32"/>
+              </w:rPr>
+            </w:pPr>
+            <w:r>
+              <w:rPr>
+                <w:rFonts w:cstheme="minorHAnsi"/>
+                <w:sz w:val="32"/>
+                <w:szCs w:val="32"/>
+              </w:rPr>
+              <w:t>*</w:t>
+            </w:r>
+          </w:p>
+        </w:tc>
+        <w:tc>
+          <w:tcPr>
+            <w:tcW w:w="567" w:type="dxa"/>
+            <w:vAlign w:val="center"/>
+          </w:tcPr>
+          <w:p>
+            <w:pPr>
+              <w:jc w:val="center"/>
+              <w:rPr>
+                <w:rFonts w:cstheme="minorHAnsi"/>
+                <w:sz w:val="32"/>
+                <w:szCs w:val="32"/>
+              </w:rPr>
+            </w:pPr>
+            <w:r>
+              <w:rPr>
+                <w:rFonts w:cstheme="minorHAnsi"/>
+                <w:sz w:val="32"/>
+                <w:szCs w:val="32"/>
+              </w:rPr>
+              <w:t>*</w:t>
+            </w:r>
+          </w:p>
+        </w:tc>
+        <w:tc>
+          <w:tcPr>
+            <w:tcW w:w="567" w:type="dxa"/>
+            <w:vAlign w:val="center"/>
+          </w:tcPr>
+          <w:p>
+            <w:pPr>
+              <w:jc w:val="center"/>
+              <w:rPr>
+                <w:rFonts w:cstheme="minorHAnsi"/>
+                <w:sz w:val="32"/>
+                <w:szCs w:val="32"/>
+              </w:rPr>
+            </w:pPr>
+            <w:r>
+              <w:rPr>
+                <w:rFonts w:cstheme="minorHAnsi"/>
+                <w:sz w:val="32"/>
+                <w:szCs w:val="32"/>
+              </w:rPr>
+              <w:t>*</w:t>
+            </w:r>
+          </w:p>
+        </w:tc>
+        <w:tc>
+          <w:tcPr>
+            <w:tcW w:w="567" w:type="dxa"/>
+            <w:vAlign w:val="center"/>
+          </w:tcPr>
+          <w:p>
+            <w:pPr>
+              <w:jc w:val="center"/>
+              <w:rPr>
+                <w:rFonts w:cstheme="minorHAnsi"/>
+                <w:sz w:val="32"/>
+                <w:szCs w:val="32"/>
+              </w:rPr>
+            </w:pPr>
+            <w:r>
+              <w:rPr>
+                <w:rFonts w:cstheme="minorHAnsi"/>
+                <w:sz w:val="32"/>
+                <w:szCs w:val="32"/>
+              </w:rPr>
+              <w:t>*</w:t>
+            </w:r>
+          </w:p>
+        </w:tc>
+        <w:tc>
+          <w:tcPr>
+            <w:tcW w:w="567" w:type="dxa"/>
+            <w:vAlign w:val="center"/>
+          </w:tcPr>
+          <w:p>
+            <w:pPr>
+              <w:jc w:val="center"/>
+              <w:rPr>
+                <w:rFonts w:cstheme="minorHAnsi"/>
+                <w:sz w:val="32"/>
+                <w:szCs w:val="32"/>
+              </w:rPr>
+            </w:pPr>
+            <w:r>
+              <w:rPr>
+                <w:rFonts w:cstheme="minorHAnsi"/>
+                <w:sz w:val="32"/>
+                <w:szCs w:val="32"/>
+              </w:rPr>
+              <w:t>*</w:t>
+            </w:r>
+          </w:p>
+        </w:tc>
+      </w:tr>
+    </w:tbl>
+    <w:p>
+      <w:pPr>
+        <w:rPr>
+          <w:rFonts w:cstheme="minorHAnsi"/>
+          <w:sz w:val="32"/>
+          <w:szCs w:val="32"/>
+        </w:rPr>
+      </w:pPr>
+    </w:p>
+    <w:p>
+      <w:pPr>
+        <w:rPr>
+          <w:rFonts w:cstheme="minorHAnsi"/>
+          <w:sz w:val="32"/>
+          <w:szCs w:val="32"/>
+        </w:rPr>
+      </w:pPr>
+    </w:p>
+    <w:p>
+      <w:pPr>
+        <w:rPr>
+          <w:rFonts w:cstheme="minorHAnsi"/>
+          <w:sz w:val="32"/>
+          <w:szCs w:val="32"/>
+        </w:rPr>
+      </w:pPr>
+    </w:p>
+    <w:p>
+      <w:pPr>
+        <w:rPr>
+          <w:rFonts w:cstheme="minorHAnsi"/>
+          <w:sz w:val="32"/>
+          <w:szCs w:val="32"/>
+        </w:rPr>
+      </w:pPr>
+    </w:p>
+    <w:p>
+      <w:pPr>
+        <w:rPr>
+          <w:rFonts w:cstheme="minorHAnsi"/>
+          <w:sz w:val="32"/>
+          <w:szCs w:val="32"/>
+        </w:rPr>
+      </w:pPr>
+    </w:p>
+    <w:p>
+      <w:pPr>
+        <w:rPr>
+          <w:rFonts w:cstheme="minorHAnsi"/>
+          <w:sz w:val="32"/>
+          <w:szCs w:val="32"/>
+        </w:rPr>
+      </w:pPr>
+    </w:p>
+    <w:p>
+      <w:pPr>
+        <w:rPr>
+          <w:rFonts w:cstheme="minorHAnsi"/>
+          <w:sz w:val="32"/>
+          <w:szCs w:val="32"/>
+        </w:rPr>
+      </w:pPr>
+    </w:p>
+    <w:p>
+      <w:pPr>
+        <w:rPr>
+          <w:rFonts w:cstheme="minorHAnsi"/>
+          <w:sz w:val="32"/>
+          <w:szCs w:val="32"/>
+        </w:rPr>
+      </w:pPr>
+    </w:p>
+    <w:p>
+      <w:pPr>
+        <w:rPr>
+          <w:rFonts w:cstheme="minorHAnsi"/>
+          <w:sz w:val="32"/>
+          <w:szCs w:val="32"/>
+        </w:rPr>
+      </w:pPr>
+    </w:p>
+    <w:p>
+      <w:pPr>
+        <w:rPr>
+          <w:rFonts w:cstheme="minorHAnsi"/>
+          <w:sz w:val="32"/>
+          <w:szCs w:val="32"/>
+        </w:rPr>
+      </w:pPr>
+    </w:p>
+    <w:p>
+      <w:pPr>
+        <w:rPr>
+          <w:rFonts w:cstheme="minorHAnsi"/>
+          <w:sz w:val="32"/>
+          <w:szCs w:val="32"/>
+        </w:rPr>
+      </w:pPr>
+      <w:r>
+        <w:rPr>
+          <w:rFonts w:cstheme="minorHAnsi"/>
+          <w:sz w:val="32"/>
+          <w:szCs w:val="32"/>
+        </w:rPr>
+        <w:lastRenderedPageBreak/>
+        <w:t>Q8.</w:t>
+      </w:r>
+      <w:r>
+        <w:rPr>
+          <w:rFonts w:cstheme="minorHAnsi"/>
+          <w:sz w:val="32"/>
+          <w:szCs w:val="32"/>
+        </w:rPr>
+        <w:t xml:space="preserve"> </w:t>
+      </w:r>
+      <w:r>
+        <w:rPr>
+          <w:rFonts w:cstheme="minorHAnsi"/>
+          <w:sz w:val="32"/>
+          <w:szCs w:val="32"/>
+        </w:rPr>
+        <w:t xml:space="preserve"> </w:t>
+      </w:r>
+    </w:p>
+    <w:tbl>
+      <w:tblPr>
+        <w:tblStyle w:val="TableGrid"/>
+        <w:tblpPr w:leftFromText="180" w:rightFromText="180" w:vertAnchor="text" w:horzAnchor="margin" w:tblpXSpec="right" w:tblpY="495"/>
+        <w:tblW w:w="0" w:type="auto"/>
+        <w:tblLook w:val="04A0" w:firstRow="1" w:lastRow="0" w:firstColumn="1" w:lastColumn="0" w:noHBand="0" w:noVBand="1"/>
+      </w:tblPr>
+      <w:tblGrid>
+        <w:gridCol w:w="567"/>
+        <w:gridCol w:w="567"/>
+        <w:gridCol w:w="567"/>
+        <w:gridCol w:w="567"/>
+        <w:gridCol w:w="567"/>
+        <w:gridCol w:w="567"/>
+        <w:gridCol w:w="567"/>
+      </w:tblGrid>
+      <w:tr>
+        <w:trPr>
+          <w:trHeight w:val="567"/>
+        </w:trPr>
+        <w:tc>
+          <w:tcPr>
+            <w:tcW w:w="567" w:type="dxa"/>
+            <w:vAlign w:val="center"/>
+          </w:tcPr>
+          <w:p>
+            <w:pPr>
+              <w:jc w:val="center"/>
+              <w:rPr>
+                <w:rFonts w:cstheme="minorHAnsi"/>
+                <w:sz w:val="32"/>
+                <w:szCs w:val="32"/>
+              </w:rPr>
+            </w:pPr>
+            <w:r>
+              <w:rPr>
+                <w:rFonts w:cstheme="minorHAnsi"/>
+                <w:sz w:val="32"/>
+                <w:szCs w:val="32"/>
+              </w:rPr>
+              <w:t>*</w:t>
+            </w:r>
+          </w:p>
+        </w:tc>
+        <w:tc>
+          <w:tcPr>
+            <w:tcW w:w="567" w:type="dxa"/>
+            <w:vAlign w:val="center"/>
+          </w:tcPr>
+          <w:p>
+            <w:pPr>
+              <w:jc w:val="center"/>
+              <w:rPr>
+                <w:rFonts w:cstheme="minorHAnsi"/>
+                <w:sz w:val="32"/>
+                <w:szCs w:val="32"/>
+              </w:rPr>
+            </w:pPr>
+          </w:p>
+        </w:tc>
+        <w:tc>
+          <w:tcPr>
+            <w:tcW w:w="567" w:type="dxa"/>
+            <w:vAlign w:val="center"/>
+          </w:tcPr>
+          <w:p>
+            <w:pPr>
+              <w:jc w:val="center"/>
+              <w:rPr>
+                <w:rFonts w:cstheme="minorHAnsi"/>
+                <w:sz w:val="32"/>
+                <w:szCs w:val="32"/>
+              </w:rPr>
+            </w:pPr>
+          </w:p>
+        </w:tc>
+        <w:tc>
+          <w:tcPr>
+            <w:tcW w:w="567" w:type="dxa"/>
+            <w:vAlign w:val="center"/>
+          </w:tcPr>
+          <w:p>
+            <w:pPr>
+              <w:jc w:val="center"/>
+              <w:rPr>
+                <w:rFonts w:cstheme="minorHAnsi"/>
+                <w:sz w:val="32"/>
+                <w:szCs w:val="32"/>
+              </w:rPr>
+            </w:pPr>
+          </w:p>
+        </w:tc>
+        <w:tc>
+          <w:tcPr>
+            <w:tcW w:w="567" w:type="dxa"/>
+            <w:vAlign w:val="center"/>
+          </w:tcPr>
+          <w:p>
+            <w:pPr>
+              <w:jc w:val="center"/>
+              <w:rPr>
+                <w:rFonts w:cstheme="minorHAnsi"/>
+                <w:sz w:val="32"/>
+                <w:szCs w:val="32"/>
+              </w:rPr>
+            </w:pPr>
+          </w:p>
+        </w:tc>
+        <w:tc>
+          <w:tcPr>
+            <w:tcW w:w="567" w:type="dxa"/>
+            <w:vAlign w:val="center"/>
+          </w:tcPr>
+          <w:p>
+            <w:pPr>
+              <w:jc w:val="center"/>
+              <w:rPr>
+                <w:rFonts w:cstheme="minorHAnsi"/>
+                <w:sz w:val="32"/>
+                <w:szCs w:val="32"/>
+              </w:rPr>
+            </w:pPr>
+          </w:p>
+        </w:tc>
+        <w:tc>
+          <w:tcPr>
+            <w:tcW w:w="567" w:type="dxa"/>
+            <w:vAlign w:val="center"/>
+          </w:tcPr>
+          <w:p>
+            <w:pPr>
+              <w:jc w:val="center"/>
+              <w:rPr>
+                <w:rFonts w:cstheme="minorHAnsi"/>
+                <w:sz w:val="32"/>
+                <w:szCs w:val="32"/>
+              </w:rPr>
+            </w:pPr>
+            <w:r>
+              <w:rPr>
+                <w:rFonts w:cstheme="minorHAnsi"/>
+                <w:sz w:val="32"/>
+                <w:szCs w:val="32"/>
+              </w:rPr>
+              <w:t>*</w:t>
+            </w:r>
+          </w:p>
+        </w:tc>
+      </w:tr>
+      <w:tr>
+        <w:trPr>
+          <w:trHeight w:val="567"/>
+        </w:trPr>
+        <w:tc>
+          <w:tcPr>
+            <w:tcW w:w="567" w:type="dxa"/>
+            <w:vAlign w:val="center"/>
+          </w:tcPr>
+          <w:p>
+            <w:pPr>
+              <w:jc w:val="center"/>
+              <w:rPr>
+                <w:rFonts w:cstheme="minorHAnsi"/>
+                <w:sz w:val="32"/>
+                <w:szCs w:val="32"/>
+              </w:rPr>
+            </w:pPr>
+            <w:r>
+              <w:rPr>
+                <w:rFonts w:cstheme="minorHAnsi"/>
+                <w:sz w:val="32"/>
+                <w:szCs w:val="32"/>
+              </w:rPr>
+              <w:t>*</w:t>
+            </w:r>
+          </w:p>
+        </w:tc>
+        <w:tc>
+          <w:tcPr>
+            <w:tcW w:w="567" w:type="dxa"/>
+            <w:vAlign w:val="center"/>
+          </w:tcPr>
+          <w:p>
+            <w:pPr>
+              <w:jc w:val="center"/>
+              <w:rPr>
+                <w:rFonts w:cstheme="minorHAnsi"/>
+                <w:sz w:val="32"/>
+                <w:szCs w:val="32"/>
+              </w:rPr>
+            </w:pPr>
+            <w:r>
+              <w:rPr>
+                <w:rFonts w:cstheme="minorHAnsi"/>
+                <w:sz w:val="32"/>
+                <w:szCs w:val="32"/>
+              </w:rPr>
+              <w:t>*</w:t>
+            </w:r>
+          </w:p>
+        </w:tc>
+        <w:tc>
+          <w:tcPr>
+            <w:tcW w:w="567" w:type="dxa"/>
+            <w:vAlign w:val="center"/>
+          </w:tcPr>
+          <w:p>
+            <w:pPr>
+              <w:jc w:val="center"/>
+              <w:rPr>
+                <w:rFonts w:cstheme="minorHAnsi"/>
+                <w:sz w:val="32"/>
+                <w:szCs w:val="32"/>
+              </w:rPr>
+            </w:pPr>
+          </w:p>
+        </w:tc>
+        <w:tc>
+          <w:tcPr>
+            <w:tcW w:w="567" w:type="dxa"/>
+            <w:vAlign w:val="center"/>
+          </w:tcPr>
+          <w:p>
+            <w:pPr>
+              <w:jc w:val="center"/>
+              <w:rPr>
+                <w:rFonts w:cstheme="minorHAnsi"/>
+                <w:sz w:val="32"/>
+                <w:szCs w:val="32"/>
+              </w:rPr>
+            </w:pPr>
+          </w:p>
+        </w:tc>
+        <w:tc>
+          <w:tcPr>
+            <w:tcW w:w="567" w:type="dxa"/>
+            <w:vAlign w:val="center"/>
+          </w:tcPr>
+          <w:p>
+            <w:pPr>
+              <w:jc w:val="center"/>
+              <w:rPr>
+                <w:rFonts w:cstheme="minorHAnsi"/>
+                <w:sz w:val="32"/>
+                <w:szCs w:val="32"/>
+              </w:rPr>
+            </w:pPr>
+          </w:p>
+        </w:tc>
+        <w:tc>
+          <w:tcPr>
+            <w:tcW w:w="567" w:type="dxa"/>
+            <w:vAlign w:val="center"/>
+          </w:tcPr>
+          <w:p>
+            <w:pPr>
+              <w:jc w:val="center"/>
+              <w:rPr>
+                <w:rFonts w:cstheme="minorHAnsi"/>
+                <w:sz w:val="32"/>
+                <w:szCs w:val="32"/>
+              </w:rPr>
+            </w:pPr>
+            <w:r>
+              <w:rPr>
+                <w:rFonts w:cstheme="minorHAnsi"/>
+                <w:sz w:val="32"/>
+                <w:szCs w:val="32"/>
+              </w:rPr>
+              <w:t>*</w:t>
+            </w:r>
+          </w:p>
+        </w:tc>
+        <w:tc>
+          <w:tcPr>
+            <w:tcW w:w="567" w:type="dxa"/>
+            <w:vAlign w:val="center"/>
+          </w:tcPr>
+          <w:p>
+            <w:pPr>
+              <w:jc w:val="center"/>
+              <w:rPr>
+                <w:rFonts w:cstheme="minorHAnsi"/>
+                <w:sz w:val="32"/>
+                <w:szCs w:val="32"/>
+              </w:rPr>
+            </w:pPr>
+            <w:r>
+              <w:rPr>
+                <w:rFonts w:cstheme="minorHAnsi"/>
+                <w:sz w:val="32"/>
+                <w:szCs w:val="32"/>
+              </w:rPr>
+              <w:t>*</w:t>
+            </w:r>
+          </w:p>
+        </w:tc>
+      </w:tr>
+      <w:tr>
+        <w:trPr>
+          <w:trHeight w:val="567"/>
+        </w:trPr>
+        <w:tc>
+          <w:tcPr>
+            <w:tcW w:w="567" w:type="dxa"/>
+            <w:vAlign w:val="center"/>
+          </w:tcPr>
+          <w:p>
+            <w:pPr>
+              <w:jc w:val="center"/>
+              <w:rPr>
+                <w:rFonts w:cstheme="minorHAnsi"/>
+                <w:sz w:val="32"/>
+                <w:szCs w:val="32"/>
+              </w:rPr>
+            </w:pPr>
+            <w:r>
+              <w:rPr>
+                <w:rFonts w:cstheme="minorHAnsi"/>
+                <w:sz w:val="32"/>
+                <w:szCs w:val="32"/>
+              </w:rPr>
+              <w:t>*</w:t>
+            </w:r>
+          </w:p>
+        </w:tc>
+        <w:tc>
+          <w:tcPr>
+            <w:tcW w:w="567" w:type="dxa"/>
+            <w:vAlign w:val="center"/>
+          </w:tcPr>
+          <w:p>
+            <w:pPr>
+              <w:jc w:val="center"/>
+              <w:rPr>
+                <w:rFonts w:cstheme="minorHAnsi"/>
+                <w:sz w:val="32"/>
+                <w:szCs w:val="32"/>
+              </w:rPr>
+            </w:pPr>
+          </w:p>
+        </w:tc>
+        <w:tc>
+          <w:tcPr>
+            <w:tcW w:w="567" w:type="dxa"/>
+            <w:vAlign w:val="center"/>
+          </w:tcPr>
+          <w:p>
+            <w:pPr>
+              <w:jc w:val="center"/>
+              <w:rPr>
+                <w:rFonts w:cstheme="minorHAnsi"/>
+                <w:sz w:val="32"/>
+                <w:szCs w:val="32"/>
+              </w:rPr>
+            </w:pPr>
+            <w:r>
+              <w:rPr>
+                <w:rFonts w:cstheme="minorHAnsi"/>
+                <w:sz w:val="32"/>
+                <w:szCs w:val="32"/>
+              </w:rPr>
+              <w:t>*</w:t>
+            </w:r>
+          </w:p>
+        </w:tc>
+        <w:tc>
+          <w:tcPr>
+            <w:tcW w:w="567" w:type="dxa"/>
+            <w:vAlign w:val="center"/>
+          </w:tcPr>
+          <w:p>
+            <w:pPr>
+              <w:jc w:val="center"/>
+              <w:rPr>
+                <w:rFonts w:cstheme="minorHAnsi"/>
+                <w:sz w:val="32"/>
+                <w:szCs w:val="32"/>
+              </w:rPr>
+            </w:pPr>
+          </w:p>
+        </w:tc>
+        <w:tc>
+          <w:tcPr>
+            <w:tcW w:w="567" w:type="dxa"/>
+            <w:vAlign w:val="center"/>
+          </w:tcPr>
+          <w:p>
+            <w:pPr>
+              <w:jc w:val="center"/>
+              <w:rPr>
+                <w:rFonts w:cstheme="minorHAnsi"/>
+                <w:sz w:val="32"/>
+                <w:szCs w:val="32"/>
+              </w:rPr>
+            </w:pPr>
+            <w:r>
+              <w:rPr>
+                <w:rFonts w:cstheme="minorHAnsi"/>
+                <w:sz w:val="32"/>
+                <w:szCs w:val="32"/>
+              </w:rPr>
+              <w:t>*</w:t>
+            </w:r>
+          </w:p>
+        </w:tc>
+        <w:tc>
+          <w:tcPr>
+            <w:tcW w:w="567" w:type="dxa"/>
+            <w:vAlign w:val="center"/>
+          </w:tcPr>
+          <w:p>
+            <w:pPr>
+              <w:jc w:val="center"/>
+              <w:rPr>
+                <w:rFonts w:cstheme="minorHAnsi"/>
+                <w:sz w:val="32"/>
+                <w:szCs w:val="32"/>
+              </w:rPr>
+            </w:pPr>
+          </w:p>
+        </w:tc>
+        <w:tc>
+          <w:tcPr>
+            <w:tcW w:w="567" w:type="dxa"/>
+            <w:vAlign w:val="center"/>
+          </w:tcPr>
+          <w:p>
+            <w:pPr>
+              <w:jc w:val="center"/>
+              <w:rPr>
+                <w:rFonts w:cstheme="minorHAnsi"/>
+                <w:sz w:val="32"/>
+                <w:szCs w:val="32"/>
+              </w:rPr>
+            </w:pPr>
+            <w:r>
+              <w:rPr>
+                <w:rFonts w:cstheme="minorHAnsi"/>
+                <w:sz w:val="32"/>
+                <w:szCs w:val="32"/>
+              </w:rPr>
+              <w:t>*</w:t>
+            </w:r>
+          </w:p>
+        </w:tc>
+      </w:tr>
+      <w:tr>
+        <w:trPr>
+          <w:trHeight w:val="567"/>
+        </w:trPr>
+        <w:tc>
+          <w:tcPr>
+            <w:tcW w:w="567" w:type="dxa"/>
+            <w:vAlign w:val="center"/>
+          </w:tcPr>
+          <w:p>
+            <w:pPr>
+              <w:jc w:val="center"/>
+              <w:rPr>
+                <w:rFonts w:cstheme="minorHAnsi"/>
+                <w:sz w:val="32"/>
+                <w:szCs w:val="32"/>
+              </w:rPr>
+            </w:pPr>
+            <w:r>
+              <w:rPr>
+                <w:rFonts w:cstheme="minorHAnsi"/>
+                <w:sz w:val="32"/>
+                <w:szCs w:val="32"/>
+              </w:rPr>
+              <w:t>*</w:t>
+            </w:r>
+          </w:p>
+        </w:tc>
+        <w:tc>
+          <w:tcPr>
+            <w:tcW w:w="567" w:type="dxa"/>
+            <w:vAlign w:val="center"/>
+          </w:tcPr>
+          <w:p>
+            <w:pPr>
+              <w:jc w:val="center"/>
+              <w:rPr>
+                <w:rFonts w:cstheme="minorHAnsi"/>
+                <w:sz w:val="32"/>
+                <w:szCs w:val="32"/>
+              </w:rPr>
+            </w:pPr>
+          </w:p>
+        </w:tc>
+        <w:tc>
+          <w:tcPr>
+            <w:tcW w:w="567" w:type="dxa"/>
+            <w:vAlign w:val="center"/>
+          </w:tcPr>
+          <w:p>
+            <w:pPr>
+              <w:jc w:val="center"/>
+              <w:rPr>
+                <w:rFonts w:cstheme="minorHAnsi"/>
+                <w:sz w:val="32"/>
+                <w:szCs w:val="32"/>
+              </w:rPr>
+            </w:pPr>
+          </w:p>
+        </w:tc>
+        <w:tc>
+          <w:tcPr>
+            <w:tcW w:w="567" w:type="dxa"/>
+            <w:vAlign w:val="center"/>
+          </w:tcPr>
+          <w:p>
+            <w:pPr>
+              <w:jc w:val="center"/>
+              <w:rPr>
+                <w:rFonts w:cstheme="minorHAnsi"/>
+                <w:sz w:val="32"/>
+                <w:szCs w:val="32"/>
+              </w:rPr>
+            </w:pPr>
+            <w:r>
+              <w:rPr>
+                <w:rFonts w:cstheme="minorHAnsi"/>
+                <w:sz w:val="32"/>
+                <w:szCs w:val="32"/>
+              </w:rPr>
+              <w:t>*</w:t>
+            </w:r>
+          </w:p>
+        </w:tc>
+        <w:tc>
+          <w:tcPr>
+            <w:tcW w:w="567" w:type="dxa"/>
+            <w:vAlign w:val="center"/>
+          </w:tcPr>
+          <w:p>
+            <w:pPr>
+              <w:jc w:val="center"/>
+              <w:rPr>
+                <w:rFonts w:cstheme="minorHAnsi"/>
+                <w:sz w:val="32"/>
+                <w:szCs w:val="32"/>
+              </w:rPr>
+            </w:pPr>
+          </w:p>
+        </w:tc>
+        <w:tc>
+          <w:tcPr>
+            <w:tcW w:w="567" w:type="dxa"/>
+            <w:vAlign w:val="center"/>
+          </w:tcPr>
+          <w:p>
+            <w:pPr>
+              <w:jc w:val="center"/>
+              <w:rPr>
+                <w:rFonts w:cstheme="minorHAnsi"/>
+                <w:sz w:val="32"/>
+                <w:szCs w:val="32"/>
+              </w:rPr>
+            </w:pPr>
+          </w:p>
+        </w:tc>
+        <w:tc>
+          <w:tcPr>
+            <w:tcW w:w="567" w:type="dxa"/>
+            <w:vAlign w:val="center"/>
+          </w:tcPr>
+          <w:p>
+            <w:pPr>
+              <w:jc w:val="center"/>
+              <w:rPr>
+                <w:rFonts w:cstheme="minorHAnsi"/>
+                <w:sz w:val="32"/>
+                <w:szCs w:val="32"/>
+              </w:rPr>
+            </w:pPr>
+            <w:r>
+              <w:rPr>
+                <w:rFonts w:cstheme="minorHAnsi"/>
+                <w:sz w:val="32"/>
+                <w:szCs w:val="32"/>
+              </w:rPr>
+              <w:t>*</w:t>
+            </w:r>
+          </w:p>
+        </w:tc>
+      </w:tr>
+      <w:tr>
+        <w:trPr>
+          <w:trHeight w:val="567"/>
+        </w:trPr>
+        <w:tc>
+          <w:tcPr>
+            <w:tcW w:w="567" w:type="dxa"/>
+            <w:vAlign w:val="center"/>
+          </w:tcPr>
+          <w:p>
+            <w:pPr>
+              <w:jc w:val="center"/>
+              <w:rPr>
+                <w:rFonts w:cstheme="minorHAnsi"/>
+                <w:sz w:val="32"/>
+                <w:szCs w:val="32"/>
+              </w:rPr>
+            </w:pPr>
+            <w:r>
+              <w:rPr>
+                <w:rFonts w:cstheme="minorHAnsi"/>
+                <w:sz w:val="32"/>
+                <w:szCs w:val="32"/>
+              </w:rPr>
+              <w:t>*</w:t>
+            </w:r>
+          </w:p>
+        </w:tc>
+        <w:tc>
+          <w:tcPr>
+            <w:tcW w:w="567" w:type="dxa"/>
+            <w:vAlign w:val="center"/>
+          </w:tcPr>
+          <w:p>
+            <w:pPr>
+              <w:jc w:val="center"/>
+              <w:rPr>
+                <w:rFonts w:cstheme="minorHAnsi"/>
+                <w:sz w:val="32"/>
+                <w:szCs w:val="32"/>
+              </w:rPr>
+            </w:pPr>
+          </w:p>
+        </w:tc>
+        <w:tc>
+          <w:tcPr>
+            <w:tcW w:w="567" w:type="dxa"/>
+            <w:vAlign w:val="center"/>
+          </w:tcPr>
+          <w:p>
+            <w:pPr>
+              <w:jc w:val="center"/>
+              <w:rPr>
+                <w:rFonts w:cstheme="minorHAnsi"/>
+                <w:sz w:val="32"/>
+                <w:szCs w:val="32"/>
+              </w:rPr>
+            </w:pPr>
+          </w:p>
+        </w:tc>
+        <w:tc>
+          <w:tcPr>
+            <w:tcW w:w="567" w:type="dxa"/>
+            <w:vAlign w:val="center"/>
+          </w:tcPr>
+          <w:p>
+            <w:pPr>
+              <w:jc w:val="center"/>
+              <w:rPr>
+                <w:rFonts w:cstheme="minorHAnsi"/>
+                <w:sz w:val="32"/>
+                <w:szCs w:val="32"/>
+              </w:rPr>
+            </w:pPr>
+          </w:p>
+        </w:tc>
+        <w:tc>
+          <w:tcPr>
+            <w:tcW w:w="567" w:type="dxa"/>
+            <w:vAlign w:val="center"/>
+          </w:tcPr>
+          <w:p>
+            <w:pPr>
+              <w:jc w:val="center"/>
+              <w:rPr>
+                <w:rFonts w:cstheme="minorHAnsi"/>
+                <w:sz w:val="32"/>
+                <w:szCs w:val="32"/>
+              </w:rPr>
+            </w:pPr>
+          </w:p>
+        </w:tc>
+        <w:tc>
+          <w:tcPr>
+            <w:tcW w:w="567" w:type="dxa"/>
+            <w:vAlign w:val="center"/>
+          </w:tcPr>
+          <w:p>
+            <w:pPr>
+              <w:jc w:val="center"/>
+              <w:rPr>
+                <w:rFonts w:cstheme="minorHAnsi"/>
+                <w:sz w:val="32"/>
+                <w:szCs w:val="32"/>
+              </w:rPr>
+            </w:pPr>
+          </w:p>
+        </w:tc>
+        <w:tc>
+          <w:tcPr>
+            <w:tcW w:w="567" w:type="dxa"/>
+            <w:vAlign w:val="center"/>
+          </w:tcPr>
+          <w:p>
+            <w:pPr>
+              <w:jc w:val="center"/>
+              <w:rPr>
+                <w:rFonts w:cstheme="minorHAnsi"/>
+                <w:sz w:val="32"/>
+                <w:szCs w:val="32"/>
+              </w:rPr>
+            </w:pPr>
+            <w:r>
+              <w:rPr>
+                <w:rFonts w:cstheme="minorHAnsi"/>
+                <w:sz w:val="32"/>
+                <w:szCs w:val="32"/>
+              </w:rPr>
+              <w:t>*</w:t>
+            </w:r>
+          </w:p>
+        </w:tc>
+      </w:tr>
+      <w:tr>
+        <w:trPr>
+          <w:trHeight w:val="567"/>
+        </w:trPr>
+        <w:tc>
+          <w:tcPr>
+            <w:tcW w:w="567" w:type="dxa"/>
+            <w:vAlign w:val="center"/>
+          </w:tcPr>
+          <w:p>
+            <w:pPr>
+              <w:jc w:val="center"/>
+              <w:rPr>
+                <w:rFonts w:cstheme="minorHAnsi"/>
+                <w:sz w:val="32"/>
+                <w:szCs w:val="32"/>
+              </w:rPr>
+            </w:pPr>
+            <w:r>
+              <w:rPr>
+                <w:rFonts w:cstheme="minorHAnsi"/>
+                <w:sz w:val="32"/>
+                <w:szCs w:val="32"/>
+              </w:rPr>
+              <w:t>*</w:t>
+            </w:r>
+          </w:p>
+        </w:tc>
+        <w:tc>
+          <w:tcPr>
+            <w:tcW w:w="567" w:type="dxa"/>
+            <w:vAlign w:val="center"/>
+          </w:tcPr>
+          <w:p>
+            <w:pPr>
+              <w:jc w:val="center"/>
+              <w:rPr>
+                <w:rFonts w:cstheme="minorHAnsi"/>
+                <w:sz w:val="32"/>
+                <w:szCs w:val="32"/>
+              </w:rPr>
+            </w:pPr>
+          </w:p>
+        </w:tc>
+        <w:tc>
+          <w:tcPr>
+            <w:tcW w:w="567" w:type="dxa"/>
+            <w:vAlign w:val="center"/>
+          </w:tcPr>
+          <w:p>
+            <w:pPr>
+              <w:jc w:val="center"/>
+              <w:rPr>
+                <w:rFonts w:cstheme="minorHAnsi"/>
+                <w:sz w:val="32"/>
+                <w:szCs w:val="32"/>
+              </w:rPr>
+            </w:pPr>
+          </w:p>
+        </w:tc>
+        <w:tc>
+          <w:tcPr>
+            <w:tcW w:w="567" w:type="dxa"/>
+            <w:vAlign w:val="center"/>
+          </w:tcPr>
+          <w:p>
+            <w:pPr>
+              <w:jc w:val="center"/>
+              <w:rPr>
+                <w:rFonts w:cstheme="minorHAnsi"/>
+                <w:sz w:val="32"/>
+                <w:szCs w:val="32"/>
+              </w:rPr>
+            </w:pPr>
+          </w:p>
+        </w:tc>
+        <w:tc>
+          <w:tcPr>
+            <w:tcW w:w="567" w:type="dxa"/>
+            <w:vAlign w:val="center"/>
+          </w:tcPr>
+          <w:p>
+            <w:pPr>
+              <w:jc w:val="center"/>
+              <w:rPr>
+                <w:rFonts w:cstheme="minorHAnsi"/>
+                <w:sz w:val="32"/>
+                <w:szCs w:val="32"/>
+              </w:rPr>
+            </w:pPr>
+          </w:p>
+        </w:tc>
+        <w:tc>
+          <w:tcPr>
+            <w:tcW w:w="567" w:type="dxa"/>
+            <w:vAlign w:val="center"/>
+          </w:tcPr>
+          <w:p>
+            <w:pPr>
+              <w:jc w:val="center"/>
+              <w:rPr>
+                <w:rFonts w:cstheme="minorHAnsi"/>
+                <w:sz w:val="32"/>
+                <w:szCs w:val="32"/>
+              </w:rPr>
+            </w:pPr>
+          </w:p>
+        </w:tc>
+        <w:tc>
+          <w:tcPr>
+            <w:tcW w:w="567" w:type="dxa"/>
+            <w:vAlign w:val="center"/>
+          </w:tcPr>
+          <w:p>
+            <w:pPr>
+              <w:jc w:val="center"/>
+              <w:rPr>
+                <w:rFonts w:cstheme="minorHAnsi"/>
+                <w:sz w:val="32"/>
+                <w:szCs w:val="32"/>
+              </w:rPr>
+            </w:pPr>
+            <w:r>
+              <w:rPr>
+                <w:rFonts w:cstheme="minorHAnsi"/>
+                <w:sz w:val="32"/>
+                <w:szCs w:val="32"/>
+              </w:rPr>
+              <w:t>*</w:t>
+            </w:r>
+          </w:p>
+        </w:tc>
+      </w:tr>
+      <w:tr>
+        <w:trPr>
+          <w:trHeight w:val="567"/>
+        </w:trPr>
+        <w:tc>
+          <w:tcPr>
+            <w:tcW w:w="567" w:type="dxa"/>
+            <w:vAlign w:val="center"/>
+          </w:tcPr>
+          <w:p>
+            <w:pPr>
+              <w:jc w:val="center"/>
+              <w:rPr>
+                <w:rFonts w:cstheme="minorHAnsi"/>
+                <w:sz w:val="32"/>
+                <w:szCs w:val="32"/>
+              </w:rPr>
+            </w:pPr>
+            <w:r>
+              <w:rPr>
+                <w:rFonts w:cstheme="minorHAnsi"/>
+                <w:sz w:val="32"/>
+                <w:szCs w:val="32"/>
+              </w:rPr>
+              <w:t>*</w:t>
+            </w:r>
+          </w:p>
+        </w:tc>
+        <w:tc>
+          <w:tcPr>
+            <w:tcW w:w="567" w:type="dxa"/>
+            <w:vAlign w:val="center"/>
+          </w:tcPr>
+          <w:p>
+            <w:pPr>
+              <w:jc w:val="center"/>
+              <w:rPr>
+                <w:rFonts w:cstheme="minorHAnsi"/>
+                <w:sz w:val="32"/>
+                <w:szCs w:val="32"/>
+              </w:rPr>
+            </w:pPr>
+          </w:p>
+        </w:tc>
+        <w:tc>
+          <w:tcPr>
+            <w:tcW w:w="567" w:type="dxa"/>
+            <w:vAlign w:val="center"/>
+          </w:tcPr>
+          <w:p>
+            <w:pPr>
+              <w:jc w:val="center"/>
+              <w:rPr>
+                <w:rFonts w:cstheme="minorHAnsi"/>
+                <w:sz w:val="32"/>
+                <w:szCs w:val="32"/>
+              </w:rPr>
+            </w:pPr>
+          </w:p>
+        </w:tc>
+        <w:tc>
+          <w:tcPr>
+            <w:tcW w:w="567" w:type="dxa"/>
+            <w:vAlign w:val="center"/>
+          </w:tcPr>
+          <w:p>
+            <w:pPr>
+              <w:jc w:val="center"/>
+              <w:rPr>
+                <w:rFonts w:cstheme="minorHAnsi"/>
+                <w:sz w:val="32"/>
+                <w:szCs w:val="32"/>
+              </w:rPr>
+            </w:pPr>
+          </w:p>
+        </w:tc>
+        <w:tc>
+          <w:tcPr>
+            <w:tcW w:w="567" w:type="dxa"/>
+            <w:vAlign w:val="center"/>
+          </w:tcPr>
+          <w:p>
+            <w:pPr>
+              <w:jc w:val="center"/>
+              <w:rPr>
+                <w:rFonts w:cstheme="minorHAnsi"/>
+                <w:sz w:val="32"/>
+                <w:szCs w:val="32"/>
+              </w:rPr>
+            </w:pPr>
+          </w:p>
+        </w:tc>
+        <w:tc>
+          <w:tcPr>
+            <w:tcW w:w="567" w:type="dxa"/>
+            <w:vAlign w:val="center"/>
+          </w:tcPr>
+          <w:p>
+            <w:pPr>
+              <w:jc w:val="center"/>
+              <w:rPr>
+                <w:rFonts w:cstheme="minorHAnsi"/>
+                <w:sz w:val="32"/>
+                <w:szCs w:val="32"/>
+              </w:rPr>
+            </w:pPr>
+          </w:p>
+        </w:tc>
+        <w:tc>
+          <w:tcPr>
+            <w:tcW w:w="567" w:type="dxa"/>
+            <w:vAlign w:val="center"/>
+          </w:tcPr>
+          <w:p>
+            <w:pPr>
+              <w:jc w:val="center"/>
+              <w:rPr>
+                <w:rFonts w:cstheme="minorHAnsi"/>
+                <w:sz w:val="32"/>
+                <w:szCs w:val="32"/>
+              </w:rPr>
+            </w:pPr>
+            <w:r>
+              <w:rPr>
+                <w:rFonts w:cstheme="minorHAnsi"/>
+                <w:sz w:val="32"/>
+                <w:szCs w:val="32"/>
+              </w:rPr>
+              <w:t>*</w:t>
+            </w:r>
+          </w:p>
+        </w:tc>
+      </w:tr>
+      <w:tr>
+        <w:trPr>
+          <w:trHeight w:val="567"/>
+        </w:trPr>
+        <w:tc>
+          <w:tcPr>
+            <w:tcW w:w="567" w:type="dxa"/>
+            <w:vAlign w:val="center"/>
+          </w:tcPr>
+          <w:p>
+            <w:pPr>
+              <w:jc w:val="center"/>
+              <w:rPr>
+                <w:rFonts w:cstheme="minorHAnsi"/>
+                <w:sz w:val="32"/>
+                <w:szCs w:val="32"/>
+              </w:rPr>
+            </w:pPr>
+            <w:r>
+              <w:rPr>
+                <w:rFonts w:cstheme="minorHAnsi"/>
+                <w:sz w:val="32"/>
+                <w:szCs w:val="32"/>
+              </w:rPr>
+              <w:t>*</w:t>
+            </w:r>
+          </w:p>
+        </w:tc>
+        <w:tc>
+          <w:tcPr>
+            <w:tcW w:w="567" w:type="dxa"/>
+            <w:vAlign w:val="center"/>
+          </w:tcPr>
+          <w:p>
+            <w:pPr>
+              <w:jc w:val="center"/>
+              <w:rPr>
+                <w:rFonts w:cstheme="minorHAnsi"/>
+                <w:sz w:val="32"/>
+                <w:szCs w:val="32"/>
+              </w:rPr>
+            </w:pPr>
+          </w:p>
+        </w:tc>
+        <w:tc>
+          <w:tcPr>
+            <w:tcW w:w="567" w:type="dxa"/>
+            <w:vAlign w:val="center"/>
+          </w:tcPr>
+          <w:p>
+            <w:pPr>
+              <w:jc w:val="center"/>
+              <w:rPr>
+                <w:rFonts w:cstheme="minorHAnsi"/>
+                <w:sz w:val="32"/>
+                <w:szCs w:val="32"/>
+              </w:rPr>
+            </w:pPr>
+          </w:p>
+        </w:tc>
+        <w:tc>
+          <w:tcPr>
+            <w:tcW w:w="567" w:type="dxa"/>
+            <w:vAlign w:val="center"/>
+          </w:tcPr>
+          <w:p>
+            <w:pPr>
+              <w:jc w:val="center"/>
+              <w:rPr>
+                <w:rFonts w:cstheme="minorHAnsi"/>
+                <w:sz w:val="32"/>
+                <w:szCs w:val="32"/>
+              </w:rPr>
+            </w:pPr>
+          </w:p>
+        </w:tc>
+        <w:tc>
+          <w:tcPr>
+            <w:tcW w:w="567" w:type="dxa"/>
+            <w:vAlign w:val="center"/>
+          </w:tcPr>
+          <w:p>
+            <w:pPr>
+              <w:jc w:val="center"/>
+              <w:rPr>
+                <w:rFonts w:cstheme="minorHAnsi"/>
+                <w:sz w:val="32"/>
+                <w:szCs w:val="32"/>
+              </w:rPr>
+            </w:pPr>
+          </w:p>
+        </w:tc>
+        <w:tc>
+          <w:tcPr>
+            <w:tcW w:w="567" w:type="dxa"/>
+            <w:vAlign w:val="center"/>
+          </w:tcPr>
+          <w:p>
+            <w:pPr>
+              <w:jc w:val="center"/>
+              <w:rPr>
+                <w:rFonts w:cstheme="minorHAnsi"/>
+                <w:sz w:val="32"/>
+                <w:szCs w:val="32"/>
+              </w:rPr>
+            </w:pPr>
+          </w:p>
+        </w:tc>
+        <w:tc>
+          <w:tcPr>
+            <w:tcW w:w="567" w:type="dxa"/>
+            <w:vAlign w:val="center"/>
+          </w:tcPr>
+          <w:p>
+            <w:pPr>
+              <w:jc w:val="center"/>
+              <w:rPr>
+                <w:rFonts w:cstheme="minorHAnsi"/>
+                <w:sz w:val="32"/>
+                <w:szCs w:val="32"/>
+              </w:rPr>
+            </w:pPr>
+            <w:r>
+              <w:rPr>
+                <w:rFonts w:cstheme="minorHAnsi"/>
+                <w:sz w:val="32"/>
+                <w:szCs w:val="32"/>
+              </w:rPr>
+              <w:t>*</w:t>
+            </w:r>
+          </w:p>
+        </w:tc>
+      </w:tr>
+      <w:tr>
+        <w:trPr>
+          <w:trHeight w:val="567"/>
+        </w:trPr>
+        <w:tc>
+          <w:tcPr>
+            <w:tcW w:w="567" w:type="dxa"/>
+            <w:vAlign w:val="center"/>
+          </w:tcPr>
+          <w:p>
+            <w:pPr>
+              <w:jc w:val="center"/>
+              <w:rPr>
+                <w:rFonts w:cstheme="minorHAnsi"/>
+                <w:sz w:val="32"/>
+                <w:szCs w:val="32"/>
+              </w:rPr>
+            </w:pPr>
+            <w:r>
+              <w:rPr>
+                <w:rFonts w:cstheme="minorHAnsi"/>
+                <w:sz w:val="32"/>
+                <w:szCs w:val="32"/>
+              </w:rPr>
+              <w:t>*</w:t>
+            </w:r>
+          </w:p>
+        </w:tc>
+        <w:tc>
+          <w:tcPr>
+            <w:tcW w:w="567" w:type="dxa"/>
+            <w:vAlign w:val="center"/>
+          </w:tcPr>
+          <w:p>
+            <w:pPr>
+              <w:jc w:val="center"/>
+              <w:rPr>
+                <w:rFonts w:cstheme="minorHAnsi"/>
+                <w:sz w:val="32"/>
+                <w:szCs w:val="32"/>
+              </w:rPr>
+            </w:pPr>
+          </w:p>
+        </w:tc>
+        <w:tc>
+          <w:tcPr>
+            <w:tcW w:w="567" w:type="dxa"/>
+            <w:vAlign w:val="center"/>
+          </w:tcPr>
+          <w:p>
+            <w:pPr>
+              <w:jc w:val="center"/>
+              <w:rPr>
+                <w:rFonts w:cstheme="minorHAnsi"/>
+                <w:sz w:val="32"/>
+                <w:szCs w:val="32"/>
+              </w:rPr>
+            </w:pPr>
+          </w:p>
+        </w:tc>
+        <w:tc>
+          <w:tcPr>
+            <w:tcW w:w="567" w:type="dxa"/>
+            <w:vAlign w:val="center"/>
+          </w:tcPr>
+          <w:p>
+            <w:pPr>
+              <w:jc w:val="center"/>
+              <w:rPr>
+                <w:rFonts w:cstheme="minorHAnsi"/>
+                <w:sz w:val="32"/>
+                <w:szCs w:val="32"/>
+              </w:rPr>
+            </w:pPr>
+          </w:p>
+        </w:tc>
+        <w:tc>
+          <w:tcPr>
+            <w:tcW w:w="567" w:type="dxa"/>
+            <w:vAlign w:val="center"/>
+          </w:tcPr>
+          <w:p>
+            <w:pPr>
+              <w:jc w:val="center"/>
+              <w:rPr>
+                <w:rFonts w:cstheme="minorHAnsi"/>
+                <w:sz w:val="32"/>
+                <w:szCs w:val="32"/>
+              </w:rPr>
+            </w:pPr>
+          </w:p>
+        </w:tc>
+        <w:tc>
+          <w:tcPr>
+            <w:tcW w:w="567" w:type="dxa"/>
+            <w:vAlign w:val="center"/>
+          </w:tcPr>
+          <w:p>
+            <w:pPr>
+              <w:jc w:val="center"/>
+              <w:rPr>
+                <w:rFonts w:cstheme="minorHAnsi"/>
+                <w:sz w:val="32"/>
+                <w:szCs w:val="32"/>
+              </w:rPr>
+            </w:pPr>
+          </w:p>
+        </w:tc>
+        <w:tc>
+          <w:tcPr>
+            <w:tcW w:w="567" w:type="dxa"/>
+            <w:vAlign w:val="center"/>
+          </w:tcPr>
+          <w:p>
+            <w:pPr>
+              <w:jc w:val="center"/>
+              <w:rPr>
+                <w:rFonts w:cstheme="minorHAnsi"/>
+                <w:sz w:val="32"/>
+                <w:szCs w:val="32"/>
+              </w:rPr>
+            </w:pPr>
+            <w:r>
+              <w:rPr>
+                <w:rFonts w:cstheme="minorHAnsi"/>
+                <w:sz w:val="32"/>
+                <w:szCs w:val="32"/>
+              </w:rPr>
+              <w:t>*</w:t>
+            </w:r>
+          </w:p>
+        </w:tc>
+      </w:tr>
+      <w:tr>
+        <w:trPr>
+          <w:trHeight w:val="567"/>
+        </w:trPr>
+        <w:tc>
+          <w:tcPr>
+            <w:tcW w:w="567" w:type="dxa"/>
+            <w:vAlign w:val="center"/>
+          </w:tcPr>
+          <w:p>
+            <w:pPr>
+              <w:jc w:val="center"/>
+              <w:rPr>
+                <w:rFonts w:cstheme="minorHAnsi"/>
+                <w:sz w:val="32"/>
+                <w:szCs w:val="32"/>
+              </w:rPr>
+            </w:pPr>
+            <w:r>
+              <w:rPr>
+                <w:rFonts w:cstheme="minorHAnsi"/>
+                <w:sz w:val="32"/>
+                <w:szCs w:val="32"/>
+              </w:rPr>
+              <w:t>*</w:t>
+            </w:r>
+          </w:p>
+        </w:tc>
+        <w:tc>
+          <w:tcPr>
+            <w:tcW w:w="567" w:type="dxa"/>
+            <w:vAlign w:val="center"/>
+          </w:tcPr>
+          <w:p>
+            <w:pPr>
+              <w:jc w:val="center"/>
+              <w:rPr>
+                <w:rFonts w:cstheme="minorHAnsi"/>
+                <w:sz w:val="32"/>
+                <w:szCs w:val="32"/>
+              </w:rPr>
+            </w:pPr>
+          </w:p>
+        </w:tc>
+        <w:tc>
+          <w:tcPr>
+            <w:tcW w:w="567" w:type="dxa"/>
+            <w:vAlign w:val="center"/>
+          </w:tcPr>
+          <w:p>
+            <w:pPr>
+              <w:jc w:val="center"/>
+              <w:rPr>
+                <w:rFonts w:cstheme="minorHAnsi"/>
+                <w:sz w:val="32"/>
+                <w:szCs w:val="32"/>
+              </w:rPr>
+            </w:pPr>
+          </w:p>
+        </w:tc>
+        <w:tc>
+          <w:tcPr>
+            <w:tcW w:w="567" w:type="dxa"/>
+            <w:vAlign w:val="center"/>
+          </w:tcPr>
+          <w:p>
+            <w:pPr>
+              <w:jc w:val="center"/>
+              <w:rPr>
+                <w:rFonts w:cstheme="minorHAnsi"/>
+                <w:sz w:val="32"/>
+                <w:szCs w:val="32"/>
+              </w:rPr>
+            </w:pPr>
+            <w:r>
+              <w:rPr>
+                <w:rFonts w:cstheme="minorHAnsi"/>
+                <w:sz w:val="32"/>
+                <w:szCs w:val="32"/>
+              </w:rPr>
+              <w:t>*</w:t>
+            </w:r>
+          </w:p>
+        </w:tc>
+        <w:tc>
+          <w:tcPr>
+            <w:tcW w:w="567" w:type="dxa"/>
+            <w:vAlign w:val="center"/>
+          </w:tcPr>
+          <w:p>
+            <w:pPr>
+              <w:jc w:val="center"/>
+              <w:rPr>
+                <w:rFonts w:cstheme="minorHAnsi"/>
+                <w:sz w:val="32"/>
+                <w:szCs w:val="32"/>
+              </w:rPr>
+            </w:pPr>
+          </w:p>
+        </w:tc>
+        <w:tc>
+          <w:tcPr>
+            <w:tcW w:w="567" w:type="dxa"/>
+            <w:vAlign w:val="center"/>
+          </w:tcPr>
+          <w:p>
+            <w:pPr>
+              <w:jc w:val="center"/>
+              <w:rPr>
+                <w:rFonts w:cstheme="minorHAnsi"/>
+                <w:sz w:val="32"/>
+                <w:szCs w:val="32"/>
+              </w:rPr>
+            </w:pPr>
+          </w:p>
+        </w:tc>
+        <w:tc>
+          <w:tcPr>
+            <w:tcW w:w="567" w:type="dxa"/>
+            <w:vAlign w:val="center"/>
+          </w:tcPr>
+          <w:p>
+            <w:pPr>
+              <w:jc w:val="center"/>
+              <w:rPr>
+                <w:rFonts w:cstheme="minorHAnsi"/>
+                <w:sz w:val="32"/>
+                <w:szCs w:val="32"/>
+              </w:rPr>
+            </w:pPr>
+            <w:r>
+              <w:rPr>
+                <w:rFonts w:cstheme="minorHAnsi"/>
+                <w:sz w:val="32"/>
+                <w:szCs w:val="32"/>
+              </w:rPr>
+              <w:t>*</w:t>
+            </w:r>
+          </w:p>
+        </w:tc>
+      </w:tr>
+      <w:tr>
+        <w:trPr>
+          <w:trHeight w:val="567"/>
+        </w:trPr>
+        <w:tc>
+          <w:tcPr>
+            <w:tcW w:w="567" w:type="dxa"/>
+            <w:vAlign w:val="center"/>
+          </w:tcPr>
+          <w:p>
+            <w:pPr>
+              <w:jc w:val="center"/>
+              <w:rPr>
+                <w:rFonts w:cstheme="minorHAnsi"/>
+                <w:sz w:val="32"/>
+                <w:szCs w:val="32"/>
+              </w:rPr>
+            </w:pPr>
+            <w:r>
+              <w:rPr>
+                <w:rFonts w:cstheme="minorHAnsi"/>
+                <w:sz w:val="32"/>
+                <w:szCs w:val="32"/>
+              </w:rPr>
+              <w:t>*</w:t>
+            </w:r>
+          </w:p>
+        </w:tc>
+        <w:tc>
+          <w:tcPr>
+            <w:tcW w:w="567" w:type="dxa"/>
+            <w:vAlign w:val="center"/>
+          </w:tcPr>
+          <w:p>
+            <w:pPr>
+              <w:jc w:val="center"/>
+              <w:rPr>
+                <w:rFonts w:cstheme="minorHAnsi"/>
+                <w:sz w:val="32"/>
+                <w:szCs w:val="32"/>
+              </w:rPr>
+            </w:pPr>
+          </w:p>
+        </w:tc>
+        <w:tc>
+          <w:tcPr>
+            <w:tcW w:w="567" w:type="dxa"/>
+            <w:vAlign w:val="center"/>
+          </w:tcPr>
+          <w:p>
+            <w:pPr>
+              <w:jc w:val="center"/>
+              <w:rPr>
+                <w:rFonts w:cstheme="minorHAnsi"/>
+                <w:sz w:val="32"/>
+                <w:szCs w:val="32"/>
+              </w:rPr>
+            </w:pPr>
+            <w:r>
+              <w:rPr>
+                <w:rFonts w:cstheme="minorHAnsi"/>
+                <w:sz w:val="32"/>
+                <w:szCs w:val="32"/>
+              </w:rPr>
+              <w:t>*</w:t>
+            </w:r>
+          </w:p>
+        </w:tc>
+        <w:tc>
+          <w:tcPr>
+            <w:tcW w:w="567" w:type="dxa"/>
+            <w:vAlign w:val="center"/>
+          </w:tcPr>
+          <w:p>
+            <w:pPr>
+              <w:jc w:val="center"/>
+              <w:rPr>
+                <w:rFonts w:cstheme="minorHAnsi"/>
+                <w:sz w:val="32"/>
+                <w:szCs w:val="32"/>
+              </w:rPr>
+            </w:pPr>
+          </w:p>
+        </w:tc>
+        <w:tc>
+          <w:tcPr>
+            <w:tcW w:w="567" w:type="dxa"/>
+            <w:vAlign w:val="center"/>
+          </w:tcPr>
+          <w:p>
+            <w:pPr>
+              <w:jc w:val="center"/>
+              <w:rPr>
+                <w:rFonts w:cstheme="minorHAnsi"/>
+                <w:sz w:val="32"/>
+                <w:szCs w:val="32"/>
+              </w:rPr>
+            </w:pPr>
+            <w:r>
+              <w:rPr>
+                <w:rFonts w:cstheme="minorHAnsi"/>
+                <w:sz w:val="32"/>
+                <w:szCs w:val="32"/>
+              </w:rPr>
+              <w:t>*</w:t>
+            </w:r>
+          </w:p>
+        </w:tc>
+        <w:tc>
+          <w:tcPr>
+            <w:tcW w:w="567" w:type="dxa"/>
+            <w:vAlign w:val="center"/>
+          </w:tcPr>
+          <w:p>
+            <w:pPr>
+              <w:jc w:val="center"/>
+              <w:rPr>
+                <w:rFonts w:cstheme="minorHAnsi"/>
+                <w:sz w:val="32"/>
+                <w:szCs w:val="32"/>
+              </w:rPr>
+            </w:pPr>
+          </w:p>
+        </w:tc>
+        <w:tc>
+          <w:tcPr>
+            <w:tcW w:w="567" w:type="dxa"/>
+            <w:vAlign w:val="center"/>
+          </w:tcPr>
+          <w:p>
+            <w:pPr>
+              <w:jc w:val="center"/>
+              <w:rPr>
+                <w:rFonts w:cstheme="minorHAnsi"/>
+                <w:sz w:val="32"/>
+                <w:szCs w:val="32"/>
+              </w:rPr>
+            </w:pPr>
+            <w:r>
+              <w:rPr>
+                <w:rFonts w:cstheme="minorHAnsi"/>
+                <w:sz w:val="32"/>
+                <w:szCs w:val="32"/>
+              </w:rPr>
+              <w:t>*</w:t>
+            </w:r>
+          </w:p>
+        </w:tc>
+      </w:tr>
+      <w:tr>
+        <w:trPr>
+          <w:trHeight w:val="567"/>
+        </w:trPr>
+        <w:tc>
+          <w:tcPr>
+            <w:tcW w:w="567" w:type="dxa"/>
+            <w:vAlign w:val="center"/>
+          </w:tcPr>
+          <w:p>
+            <w:pPr>
+              <w:jc w:val="center"/>
+              <w:rPr>
+                <w:rFonts w:cstheme="minorHAnsi"/>
+                <w:sz w:val="32"/>
+                <w:szCs w:val="32"/>
+              </w:rPr>
+            </w:pPr>
+            <w:r>
+              <w:rPr>
+                <w:rFonts w:cstheme="minorHAnsi"/>
+                <w:sz w:val="32"/>
+                <w:szCs w:val="32"/>
+              </w:rPr>
+              <w:t>*</w:t>
+            </w:r>
+          </w:p>
+        </w:tc>
+        <w:tc>
+          <w:tcPr>
+            <w:tcW w:w="567" w:type="dxa"/>
+            <w:vAlign w:val="center"/>
+          </w:tcPr>
+          <w:p>
+            <w:pPr>
+              <w:jc w:val="center"/>
+              <w:rPr>
+                <w:rFonts w:cstheme="minorHAnsi"/>
+                <w:sz w:val="32"/>
+                <w:szCs w:val="32"/>
+              </w:rPr>
+            </w:pPr>
+            <w:r>
+              <w:rPr>
+                <w:rFonts w:cstheme="minorHAnsi"/>
+                <w:sz w:val="32"/>
+                <w:szCs w:val="32"/>
+              </w:rPr>
+              <w:t>*</w:t>
+            </w:r>
+          </w:p>
+        </w:tc>
+        <w:tc>
+          <w:tcPr>
+            <w:tcW w:w="567" w:type="dxa"/>
+            <w:vAlign w:val="center"/>
+          </w:tcPr>
+          <w:p>
+            <w:pPr>
+              <w:jc w:val="center"/>
+              <w:rPr>
+                <w:rFonts w:cstheme="minorHAnsi"/>
+                <w:sz w:val="32"/>
+                <w:szCs w:val="32"/>
+              </w:rPr>
+            </w:pPr>
+          </w:p>
+        </w:tc>
+        <w:tc>
+          <w:tcPr>
+            <w:tcW w:w="567" w:type="dxa"/>
+            <w:vAlign w:val="center"/>
+          </w:tcPr>
+          <w:p>
+            <w:pPr>
+              <w:jc w:val="center"/>
+              <w:rPr>
+                <w:rFonts w:cstheme="minorHAnsi"/>
+                <w:sz w:val="32"/>
+                <w:szCs w:val="32"/>
+              </w:rPr>
+            </w:pPr>
+          </w:p>
+        </w:tc>
+        <w:tc>
+          <w:tcPr>
+            <w:tcW w:w="567" w:type="dxa"/>
+            <w:vAlign w:val="center"/>
+          </w:tcPr>
+          <w:p>
+            <w:pPr>
+              <w:jc w:val="center"/>
+              <w:rPr>
+                <w:rFonts w:cstheme="minorHAnsi"/>
+                <w:sz w:val="32"/>
+                <w:szCs w:val="32"/>
+              </w:rPr>
+            </w:pPr>
+          </w:p>
+        </w:tc>
+        <w:tc>
+          <w:tcPr>
+            <w:tcW w:w="567" w:type="dxa"/>
+            <w:vAlign w:val="center"/>
+          </w:tcPr>
+          <w:p>
+            <w:pPr>
+              <w:jc w:val="center"/>
+              <w:rPr>
+                <w:rFonts w:cstheme="minorHAnsi"/>
+                <w:sz w:val="32"/>
+                <w:szCs w:val="32"/>
+              </w:rPr>
+            </w:pPr>
+            <w:r>
+              <w:rPr>
+                <w:rFonts w:cstheme="minorHAnsi"/>
+                <w:sz w:val="32"/>
+                <w:szCs w:val="32"/>
+              </w:rPr>
+              <w:t>*</w:t>
+            </w:r>
+          </w:p>
+        </w:tc>
+        <w:tc>
+          <w:tcPr>
+            <w:tcW w:w="567" w:type="dxa"/>
+            <w:vAlign w:val="center"/>
+          </w:tcPr>
+          <w:p>
+            <w:pPr>
+              <w:jc w:val="center"/>
+              <w:rPr>
+                <w:rFonts w:cstheme="minorHAnsi"/>
+                <w:sz w:val="32"/>
+                <w:szCs w:val="32"/>
+              </w:rPr>
+            </w:pPr>
+            <w:r>
+              <w:rPr>
+                <w:rFonts w:cstheme="minorHAnsi"/>
+                <w:sz w:val="32"/>
+                <w:szCs w:val="32"/>
+              </w:rPr>
+              <w:t>*</w:t>
+            </w:r>
+          </w:p>
+        </w:tc>
+      </w:tr>
+      <w:tr>
+        <w:trPr>
+          <w:trHeight w:val="567"/>
+        </w:trPr>
+        <w:tc>
+          <w:tcPr>
+            <w:tcW w:w="567" w:type="dxa"/>
+            <w:vAlign w:val="center"/>
+          </w:tcPr>
+          <w:p>
+            <w:pPr>
+              <w:jc w:val="center"/>
+              <w:rPr>
+                <w:rFonts w:cstheme="minorHAnsi"/>
+                <w:sz w:val="32"/>
+                <w:szCs w:val="32"/>
+              </w:rPr>
+            </w:pPr>
+            <w:r>
+              <w:rPr>
+                <w:rFonts w:cstheme="minorHAnsi"/>
+                <w:sz w:val="32"/>
+                <w:szCs w:val="32"/>
+              </w:rPr>
+              <w:t>*</w:t>
+            </w:r>
+          </w:p>
+        </w:tc>
+        <w:tc>
+          <w:tcPr>
+            <w:tcW w:w="567" w:type="dxa"/>
+            <w:vAlign w:val="center"/>
+          </w:tcPr>
+          <w:p>
+            <w:pPr>
+              <w:jc w:val="center"/>
+              <w:rPr>
+                <w:rFonts w:cstheme="minorHAnsi"/>
+                <w:sz w:val="32"/>
+                <w:szCs w:val="32"/>
+              </w:rPr>
+            </w:pPr>
+          </w:p>
+        </w:tc>
+        <w:tc>
+          <w:tcPr>
+            <w:tcW w:w="567" w:type="dxa"/>
+            <w:vAlign w:val="center"/>
+          </w:tcPr>
+          <w:p>
+            <w:pPr>
+              <w:jc w:val="center"/>
+              <w:rPr>
+                <w:rFonts w:cstheme="minorHAnsi"/>
+                <w:sz w:val="32"/>
+                <w:szCs w:val="32"/>
+              </w:rPr>
+            </w:pPr>
+          </w:p>
+        </w:tc>
+        <w:tc>
+          <w:tcPr>
+            <w:tcW w:w="567" w:type="dxa"/>
+            <w:vAlign w:val="center"/>
+          </w:tcPr>
+          <w:p>
+            <w:pPr>
+              <w:jc w:val="center"/>
+              <w:rPr>
+                <w:rFonts w:cstheme="minorHAnsi"/>
+                <w:sz w:val="32"/>
+                <w:szCs w:val="32"/>
+              </w:rPr>
+            </w:pPr>
+          </w:p>
+        </w:tc>
+        <w:tc>
+          <w:tcPr>
+            <w:tcW w:w="567" w:type="dxa"/>
+            <w:vAlign w:val="center"/>
+          </w:tcPr>
+          <w:p>
+            <w:pPr>
+              <w:jc w:val="center"/>
+              <w:rPr>
+                <w:rFonts w:cstheme="minorHAnsi"/>
+                <w:sz w:val="32"/>
+                <w:szCs w:val="32"/>
+              </w:rPr>
+            </w:pPr>
+          </w:p>
+        </w:tc>
+        <w:tc>
+          <w:tcPr>
+            <w:tcW w:w="567" w:type="dxa"/>
+            <w:vAlign w:val="center"/>
+          </w:tcPr>
+          <w:p>
+            <w:pPr>
+              <w:jc w:val="center"/>
+              <w:rPr>
+                <w:rFonts w:cstheme="minorHAnsi"/>
+                <w:sz w:val="32"/>
+                <w:szCs w:val="32"/>
+              </w:rPr>
+            </w:pPr>
+          </w:p>
+        </w:tc>
+        <w:tc>
+          <w:tcPr>
+            <w:tcW w:w="567" w:type="dxa"/>
+            <w:vAlign w:val="center"/>
+          </w:tcPr>
+          <w:p>
+            <w:pPr>
+              <w:jc w:val="center"/>
+              <w:rPr>
+                <w:rFonts w:cstheme="minorHAnsi"/>
+                <w:sz w:val="32"/>
+                <w:szCs w:val="32"/>
+              </w:rPr>
+            </w:pPr>
+            <w:r>
+              <w:rPr>
+                <w:rFonts w:cstheme="minorHAnsi"/>
+                <w:sz w:val="32"/>
+                <w:szCs w:val="32"/>
+              </w:rPr>
+              <w:t>*</w:t>
+            </w:r>
+          </w:p>
+        </w:tc>
+      </w:tr>
+    </w:tbl>
+    <w:p>
+      <w:pPr>
+        <w:rPr>
+          <w:rFonts w:cstheme="minorHAnsi"/>
+          <w:sz w:val="32"/>
+          <w:szCs w:val="32"/>
+        </w:rPr>
+      </w:pPr>
+    </w:p>
+    <w:p>
+      <w:pPr>
+        <w:rPr>
+          <w:rFonts w:cstheme="minorHAnsi"/>
+          <w:sz w:val="32"/>
+          <w:szCs w:val="32"/>
+        </w:rPr>
+      </w:pPr>
+    </w:p>
+    <w:tbl>
+      <w:tblPr>
+        <w:tblStyle w:val="TableGrid"/>
+        <w:tblpPr w:leftFromText="180" w:rightFromText="180" w:vertAnchor="page" w:horzAnchor="page" w:tblpX="1904" w:tblpY="3760"/>
+        <w:tblW w:w="0" w:type="auto"/>
+        <w:tblLook w:val="04A0" w:firstRow="1" w:lastRow="0" w:firstColumn="1" w:lastColumn="0" w:noHBand="0" w:noVBand="1"/>
+      </w:tblPr>
+      <w:tblGrid>
+        <w:gridCol w:w="567"/>
+        <w:gridCol w:w="567"/>
+        <w:gridCol w:w="567"/>
+        <w:gridCol w:w="567"/>
+        <w:gridCol w:w="567"/>
+      </w:tblGrid>
+      <w:tr>
+        <w:trPr>
+          <w:trHeight w:val="567"/>
+        </w:trPr>
+        <w:tc>
+          <w:tcPr>
+            <w:tcW w:w="567" w:type="dxa"/>
+          </w:tcPr>
+          <w:p>
+            <w:pPr>
+              <w:jc w:val="center"/>
+              <w:rPr>
+                <w:rFonts w:cstheme="minorHAnsi"/>
+                <w:sz w:val="32"/>
+                <w:szCs w:val="32"/>
+              </w:rPr>
+            </w:pPr>
+            <w:r>
+              <w:rPr>
+                <w:rFonts w:cstheme="minorHAnsi"/>
+                <w:sz w:val="32"/>
+                <w:szCs w:val="32"/>
+              </w:rPr>
+              <w:t>*</w:t>
+            </w:r>
+          </w:p>
+        </w:tc>
+        <w:tc>
+          <w:tcPr>
+            <w:tcW w:w="567" w:type="dxa"/>
+            <w:vAlign w:val="center"/>
+          </w:tcPr>
+          <w:p>
+            <w:pPr>
+              <w:jc w:val="center"/>
+              <w:rPr>
+                <w:rFonts w:cstheme="minorHAnsi"/>
+                <w:sz w:val="32"/>
+                <w:szCs w:val="32"/>
+              </w:rPr>
+            </w:pPr>
+          </w:p>
+        </w:tc>
+        <w:tc>
+          <w:tcPr>
+            <w:tcW w:w="567" w:type="dxa"/>
+            <w:vAlign w:val="center"/>
+          </w:tcPr>
+          <w:p>
+            <w:pPr>
+              <w:jc w:val="center"/>
+              <w:rPr>
+                <w:rFonts w:cstheme="minorHAnsi"/>
+                <w:sz w:val="32"/>
+                <w:szCs w:val="32"/>
+              </w:rPr>
+            </w:pPr>
+          </w:p>
+        </w:tc>
+        <w:tc>
+          <w:tcPr>
+            <w:tcW w:w="567" w:type="dxa"/>
+            <w:vAlign w:val="center"/>
+          </w:tcPr>
+          <w:p>
+            <w:pPr>
+              <w:jc w:val="center"/>
+              <w:rPr>
+                <w:rFonts w:cstheme="minorHAnsi"/>
+                <w:sz w:val="32"/>
+                <w:szCs w:val="32"/>
+              </w:rPr>
+            </w:pPr>
+          </w:p>
+        </w:tc>
+        <w:tc>
+          <w:tcPr>
+            <w:tcW w:w="567" w:type="dxa"/>
+          </w:tcPr>
+          <w:p>
+            <w:pPr>
+              <w:jc w:val="center"/>
+              <w:rPr>
+                <w:rFonts w:cstheme="minorHAnsi"/>
+                <w:sz w:val="32"/>
+                <w:szCs w:val="32"/>
+              </w:rPr>
+            </w:pPr>
+            <w:r>
+              <w:rPr>
+                <w:rFonts w:cstheme="minorHAnsi"/>
+                <w:sz w:val="32"/>
+                <w:szCs w:val="32"/>
+              </w:rPr>
+              <w:t>*</w:t>
+            </w:r>
+          </w:p>
+        </w:tc>
+      </w:tr>
+      <w:tr>
+        <w:trPr>
+          <w:trHeight w:val="567"/>
+        </w:trPr>
+        <w:tc>
+          <w:tcPr>
+            <w:tcW w:w="567" w:type="dxa"/>
+          </w:tcPr>
+          <w:p>
+            <w:pPr>
+              <w:jc w:val="center"/>
+              <w:rPr>
+                <w:rFonts w:cstheme="minorHAnsi"/>
+                <w:sz w:val="32"/>
+                <w:szCs w:val="32"/>
+              </w:rPr>
+            </w:pPr>
+            <w:r>
+              <w:rPr>
+                <w:rFonts w:cstheme="minorHAnsi"/>
+                <w:sz w:val="32"/>
+                <w:szCs w:val="32"/>
+              </w:rPr>
+              <w:t>*</w:t>
+            </w:r>
+          </w:p>
+        </w:tc>
+        <w:tc>
+          <w:tcPr>
+            <w:tcW w:w="567" w:type="dxa"/>
+            <w:vAlign w:val="center"/>
+          </w:tcPr>
+          <w:p>
+            <w:pPr>
+              <w:jc w:val="center"/>
+              <w:rPr>
+                <w:rFonts w:cstheme="minorHAnsi"/>
+                <w:sz w:val="32"/>
+                <w:szCs w:val="32"/>
+              </w:rPr>
+            </w:pPr>
+            <w:r>
+              <w:rPr>
+                <w:rFonts w:cstheme="minorHAnsi"/>
+                <w:sz w:val="32"/>
+                <w:szCs w:val="32"/>
+              </w:rPr>
+              <w:t>*</w:t>
+            </w:r>
+          </w:p>
+        </w:tc>
+        <w:tc>
+          <w:tcPr>
+            <w:tcW w:w="567" w:type="dxa"/>
+            <w:vAlign w:val="center"/>
+          </w:tcPr>
+          <w:p>
+            <w:pPr>
+              <w:jc w:val="center"/>
+              <w:rPr>
+                <w:rFonts w:cstheme="minorHAnsi"/>
+                <w:sz w:val="32"/>
+                <w:szCs w:val="32"/>
+              </w:rPr>
+            </w:pPr>
+          </w:p>
+        </w:tc>
+        <w:tc>
+          <w:tcPr>
+            <w:tcW w:w="567" w:type="dxa"/>
+            <w:vAlign w:val="center"/>
+          </w:tcPr>
+          <w:p>
+            <w:pPr>
+              <w:jc w:val="center"/>
+              <w:rPr>
+                <w:rFonts w:cstheme="minorHAnsi"/>
+                <w:sz w:val="32"/>
+                <w:szCs w:val="32"/>
+              </w:rPr>
+            </w:pPr>
+            <w:r>
+              <w:rPr>
+                <w:rFonts w:cstheme="minorHAnsi"/>
+                <w:sz w:val="32"/>
+                <w:szCs w:val="32"/>
+              </w:rPr>
+              <w:t>*</w:t>
+            </w:r>
+          </w:p>
+        </w:tc>
+        <w:tc>
+          <w:tcPr>
+            <w:tcW w:w="567" w:type="dxa"/>
+          </w:tcPr>
+          <w:p>
+            <w:pPr>
+              <w:jc w:val="center"/>
+              <w:rPr>
+                <w:rFonts w:cstheme="minorHAnsi"/>
+                <w:sz w:val="32"/>
+                <w:szCs w:val="32"/>
+              </w:rPr>
+            </w:pPr>
+            <w:r>
+              <w:rPr>
+                <w:rFonts w:cstheme="minorHAnsi"/>
+                <w:sz w:val="32"/>
+                <w:szCs w:val="32"/>
+              </w:rPr>
+              <w:t>*</w:t>
+            </w:r>
+          </w:p>
+        </w:tc>
+      </w:tr>
+      <w:tr>
+        <w:trPr>
+          <w:trHeight w:val="567"/>
+        </w:trPr>
+        <w:tc>
+          <w:tcPr>
+            <w:tcW w:w="567" w:type="dxa"/>
+          </w:tcPr>
+          <w:p>
+            <w:pPr>
+              <w:jc w:val="center"/>
+              <w:rPr>
+                <w:rFonts w:cstheme="minorHAnsi"/>
+                <w:sz w:val="32"/>
+                <w:szCs w:val="32"/>
+              </w:rPr>
+            </w:pPr>
+            <w:r>
+              <w:rPr>
+                <w:rFonts w:cstheme="minorHAnsi"/>
+                <w:sz w:val="32"/>
+                <w:szCs w:val="32"/>
+              </w:rPr>
+              <w:t>*</w:t>
+            </w:r>
+          </w:p>
+        </w:tc>
+        <w:tc>
+          <w:tcPr>
+            <w:tcW w:w="567" w:type="dxa"/>
+            <w:vAlign w:val="center"/>
+          </w:tcPr>
+          <w:p>
+            <w:pPr>
+              <w:jc w:val="center"/>
+              <w:rPr>
+                <w:rFonts w:cstheme="minorHAnsi"/>
+                <w:sz w:val="32"/>
+                <w:szCs w:val="32"/>
+              </w:rPr>
+            </w:pPr>
+          </w:p>
+        </w:tc>
+        <w:tc>
+          <w:tcPr>
+            <w:tcW w:w="567" w:type="dxa"/>
+            <w:vAlign w:val="center"/>
+          </w:tcPr>
+          <w:p>
+            <w:pPr>
+              <w:jc w:val="center"/>
+              <w:rPr>
+                <w:rFonts w:cstheme="minorHAnsi"/>
+                <w:sz w:val="32"/>
+                <w:szCs w:val="32"/>
+              </w:rPr>
+            </w:pPr>
+            <w:r>
+              <w:rPr>
+                <w:rFonts w:cstheme="minorHAnsi"/>
+                <w:sz w:val="32"/>
+                <w:szCs w:val="32"/>
+              </w:rPr>
+              <w:t>*</w:t>
+            </w:r>
+          </w:p>
+        </w:tc>
+        <w:tc>
+          <w:tcPr>
+            <w:tcW w:w="567" w:type="dxa"/>
+            <w:vAlign w:val="center"/>
+          </w:tcPr>
+          <w:p>
+            <w:pPr>
+              <w:jc w:val="center"/>
+              <w:rPr>
+                <w:rFonts w:cstheme="minorHAnsi"/>
+                <w:sz w:val="32"/>
+                <w:szCs w:val="32"/>
+              </w:rPr>
+            </w:pPr>
+          </w:p>
+        </w:tc>
+        <w:tc>
+          <w:tcPr>
+            <w:tcW w:w="567" w:type="dxa"/>
+          </w:tcPr>
+          <w:p>
+            <w:pPr>
+              <w:jc w:val="center"/>
+              <w:rPr>
+                <w:rFonts w:cstheme="minorHAnsi"/>
+                <w:sz w:val="32"/>
+                <w:szCs w:val="32"/>
+              </w:rPr>
+            </w:pPr>
+            <w:r>
+              <w:rPr>
+                <w:rFonts w:cstheme="minorHAnsi"/>
+                <w:sz w:val="32"/>
+                <w:szCs w:val="32"/>
+              </w:rPr>
+              <w:t>*</w:t>
+            </w:r>
+          </w:p>
+        </w:tc>
+      </w:tr>
+      <w:tr>
+        <w:trPr>
+          <w:trHeight w:val="567"/>
+        </w:trPr>
+        <w:tc>
+          <w:tcPr>
+            <w:tcW w:w="567" w:type="dxa"/>
+          </w:tcPr>
+          <w:p>
+            <w:pPr>
+              <w:jc w:val="center"/>
+              <w:rPr>
+                <w:rFonts w:cstheme="minorHAnsi"/>
+                <w:sz w:val="32"/>
+                <w:szCs w:val="32"/>
+              </w:rPr>
+            </w:pPr>
+            <w:r>
+              <w:rPr>
+                <w:rFonts w:cstheme="minorHAnsi"/>
+                <w:sz w:val="32"/>
+                <w:szCs w:val="32"/>
+              </w:rPr>
+              <w:t>*</w:t>
+            </w:r>
+          </w:p>
+        </w:tc>
+        <w:tc>
+          <w:tcPr>
+            <w:tcW w:w="567" w:type="dxa"/>
+            <w:vAlign w:val="center"/>
+          </w:tcPr>
+          <w:p>
+            <w:pPr>
+              <w:jc w:val="center"/>
+              <w:rPr>
+                <w:rFonts w:cstheme="minorHAnsi"/>
+                <w:sz w:val="32"/>
+                <w:szCs w:val="32"/>
+              </w:rPr>
+            </w:pPr>
+          </w:p>
+        </w:tc>
+        <w:tc>
+          <w:tcPr>
+            <w:tcW w:w="567" w:type="dxa"/>
+            <w:vAlign w:val="center"/>
+          </w:tcPr>
+          <w:p>
+            <w:pPr>
+              <w:jc w:val="center"/>
+              <w:rPr>
+                <w:rFonts w:cstheme="minorHAnsi"/>
+                <w:sz w:val="32"/>
+                <w:szCs w:val="32"/>
+              </w:rPr>
+            </w:pPr>
+          </w:p>
+        </w:tc>
+        <w:tc>
+          <w:tcPr>
+            <w:tcW w:w="567" w:type="dxa"/>
+            <w:vAlign w:val="center"/>
+          </w:tcPr>
+          <w:p>
+            <w:pPr>
+              <w:jc w:val="center"/>
+              <w:rPr>
+                <w:rFonts w:cstheme="minorHAnsi"/>
+                <w:sz w:val="32"/>
+                <w:szCs w:val="32"/>
+              </w:rPr>
+            </w:pPr>
+          </w:p>
+        </w:tc>
+        <w:tc>
+          <w:tcPr>
+            <w:tcW w:w="567" w:type="dxa"/>
+          </w:tcPr>
+          <w:p>
+            <w:pPr>
+              <w:jc w:val="center"/>
+              <w:rPr>
+                <w:rFonts w:cstheme="minorHAnsi"/>
+                <w:sz w:val="32"/>
+                <w:szCs w:val="32"/>
+              </w:rPr>
+            </w:pPr>
+            <w:r>
+              <w:rPr>
+                <w:rFonts w:cstheme="minorHAnsi"/>
+                <w:sz w:val="32"/>
+                <w:szCs w:val="32"/>
+              </w:rPr>
+              <w:t>*</w:t>
+            </w:r>
+          </w:p>
+        </w:tc>
+      </w:tr>
+      <w:tr>
+        <w:trPr>
+          <w:trHeight w:val="567"/>
+        </w:trPr>
+        <w:tc>
+          <w:tcPr>
+            <w:tcW w:w="567" w:type="dxa"/>
+          </w:tcPr>
+          <w:p>
+            <w:pPr>
+              <w:jc w:val="center"/>
+              <w:rPr>
+                <w:rFonts w:cstheme="minorHAnsi"/>
+                <w:sz w:val="32"/>
+                <w:szCs w:val="32"/>
+              </w:rPr>
+            </w:pPr>
+            <w:r>
+              <w:rPr>
+                <w:rFonts w:cstheme="minorHAnsi"/>
+                <w:sz w:val="32"/>
+                <w:szCs w:val="32"/>
+              </w:rPr>
+              <w:t>*</w:t>
+            </w:r>
+          </w:p>
+        </w:tc>
+        <w:tc>
+          <w:tcPr>
+            <w:tcW w:w="567" w:type="dxa"/>
+            <w:vAlign w:val="center"/>
+          </w:tcPr>
+          <w:p>
+            <w:pPr>
+              <w:jc w:val="center"/>
+              <w:rPr>
+                <w:rFonts w:cstheme="minorHAnsi"/>
+                <w:sz w:val="32"/>
+                <w:szCs w:val="32"/>
+              </w:rPr>
+            </w:pPr>
+          </w:p>
+        </w:tc>
+        <w:tc>
+          <w:tcPr>
+            <w:tcW w:w="567" w:type="dxa"/>
+            <w:vAlign w:val="center"/>
+          </w:tcPr>
+          <w:p>
+            <w:pPr>
+              <w:jc w:val="center"/>
+              <w:rPr>
+                <w:rFonts w:cstheme="minorHAnsi"/>
+                <w:sz w:val="32"/>
+                <w:szCs w:val="32"/>
+              </w:rPr>
+            </w:pPr>
+          </w:p>
+        </w:tc>
+        <w:tc>
+          <w:tcPr>
+            <w:tcW w:w="567" w:type="dxa"/>
+            <w:vAlign w:val="center"/>
+          </w:tcPr>
+          <w:p>
+            <w:pPr>
+              <w:jc w:val="center"/>
+              <w:rPr>
+                <w:rFonts w:cstheme="minorHAnsi"/>
+                <w:sz w:val="32"/>
+                <w:szCs w:val="32"/>
+              </w:rPr>
+            </w:pPr>
+          </w:p>
+        </w:tc>
+        <w:tc>
+          <w:tcPr>
+            <w:tcW w:w="567" w:type="dxa"/>
+          </w:tcPr>
+          <w:p>
+            <w:pPr>
+              <w:jc w:val="center"/>
+              <w:rPr>
+                <w:rFonts w:cstheme="minorHAnsi"/>
+                <w:sz w:val="32"/>
+                <w:szCs w:val="32"/>
+              </w:rPr>
+            </w:pPr>
+            <w:r>
+              <w:rPr>
+                <w:rFonts w:cstheme="minorHAnsi"/>
+                <w:sz w:val="32"/>
+                <w:szCs w:val="32"/>
+              </w:rPr>
+              <w:t>*</w:t>
+            </w:r>
+          </w:p>
+        </w:tc>
+      </w:tr>
+      <w:tr>
+        <w:trPr>
+          <w:trHeight w:val="567"/>
+        </w:trPr>
+        <w:tc>
+          <w:tcPr>
+            <w:tcW w:w="567" w:type="dxa"/>
+          </w:tcPr>
+          <w:p>
+            <w:pPr>
+              <w:jc w:val="center"/>
+              <w:rPr>
+                <w:rFonts w:cstheme="minorHAnsi"/>
+                <w:sz w:val="32"/>
+                <w:szCs w:val="32"/>
+              </w:rPr>
+            </w:pPr>
+            <w:r>
+              <w:rPr>
+                <w:rFonts w:cstheme="minorHAnsi"/>
+                <w:sz w:val="32"/>
+                <w:szCs w:val="32"/>
+              </w:rPr>
+              <w:t>*</w:t>
+            </w:r>
+          </w:p>
+        </w:tc>
+        <w:tc>
+          <w:tcPr>
+            <w:tcW w:w="567" w:type="dxa"/>
+            <w:vAlign w:val="center"/>
+          </w:tcPr>
+          <w:p>
+            <w:pPr>
+              <w:jc w:val="center"/>
+              <w:rPr>
+                <w:rFonts w:cstheme="minorHAnsi"/>
+                <w:sz w:val="32"/>
+                <w:szCs w:val="32"/>
+              </w:rPr>
+            </w:pPr>
+          </w:p>
+        </w:tc>
+        <w:tc>
+          <w:tcPr>
+            <w:tcW w:w="567" w:type="dxa"/>
+            <w:vAlign w:val="center"/>
+          </w:tcPr>
+          <w:p>
+            <w:pPr>
+              <w:jc w:val="center"/>
+              <w:rPr>
+                <w:rFonts w:cstheme="minorHAnsi"/>
+                <w:sz w:val="32"/>
+                <w:szCs w:val="32"/>
+              </w:rPr>
+            </w:pPr>
+          </w:p>
+        </w:tc>
+        <w:tc>
+          <w:tcPr>
+            <w:tcW w:w="567" w:type="dxa"/>
+            <w:vAlign w:val="center"/>
+          </w:tcPr>
+          <w:p>
+            <w:pPr>
+              <w:jc w:val="center"/>
+              <w:rPr>
+                <w:rFonts w:cstheme="minorHAnsi"/>
+                <w:sz w:val="32"/>
+                <w:szCs w:val="32"/>
+              </w:rPr>
+            </w:pPr>
+          </w:p>
+        </w:tc>
+        <w:tc>
+          <w:tcPr>
+            <w:tcW w:w="567" w:type="dxa"/>
+          </w:tcPr>
+          <w:p>
+            <w:pPr>
+              <w:jc w:val="center"/>
+              <w:rPr>
+                <w:rFonts w:cstheme="minorHAnsi"/>
+                <w:sz w:val="32"/>
+                <w:szCs w:val="32"/>
+              </w:rPr>
+            </w:pPr>
+            <w:r>
+              <w:rPr>
+                <w:rFonts w:cstheme="minorHAnsi"/>
+                <w:sz w:val="32"/>
+                <w:szCs w:val="32"/>
+              </w:rPr>
+              <w:t>*</w:t>
+            </w:r>
+          </w:p>
+        </w:tc>
+      </w:tr>
+      <w:tr>
+        <w:trPr>
+          <w:trHeight w:val="567"/>
+        </w:trPr>
+        <w:tc>
+          <w:tcPr>
+            <w:tcW w:w="567" w:type="dxa"/>
+          </w:tcPr>
+          <w:p>
+            <w:pPr>
+              <w:jc w:val="center"/>
+              <w:rPr>
+                <w:rFonts w:cstheme="minorHAnsi"/>
+                <w:sz w:val="32"/>
+                <w:szCs w:val="32"/>
+              </w:rPr>
+            </w:pPr>
+            <w:r>
+              <w:rPr>
+                <w:rFonts w:cstheme="minorHAnsi"/>
+                <w:sz w:val="32"/>
+                <w:szCs w:val="32"/>
+              </w:rPr>
+              <w:t>*</w:t>
+            </w:r>
+          </w:p>
+        </w:tc>
+        <w:tc>
+          <w:tcPr>
+            <w:tcW w:w="567" w:type="dxa"/>
+            <w:vAlign w:val="center"/>
+          </w:tcPr>
+          <w:p>
+            <w:pPr>
+              <w:jc w:val="center"/>
+              <w:rPr>
+                <w:rFonts w:cstheme="minorHAnsi"/>
+                <w:sz w:val="32"/>
+                <w:szCs w:val="32"/>
+              </w:rPr>
+            </w:pPr>
+          </w:p>
+        </w:tc>
+        <w:tc>
+          <w:tcPr>
+            <w:tcW w:w="567" w:type="dxa"/>
+            <w:vAlign w:val="center"/>
+          </w:tcPr>
+          <w:p>
+            <w:pPr>
+              <w:jc w:val="center"/>
+              <w:rPr>
+                <w:rFonts w:cstheme="minorHAnsi"/>
+                <w:sz w:val="32"/>
+                <w:szCs w:val="32"/>
+              </w:rPr>
+            </w:pPr>
+            <w:r>
+              <w:rPr>
+                <w:rFonts w:cstheme="minorHAnsi"/>
+                <w:sz w:val="32"/>
+                <w:szCs w:val="32"/>
+              </w:rPr>
+              <w:t>*</w:t>
+            </w:r>
+          </w:p>
+        </w:tc>
+        <w:tc>
+          <w:tcPr>
+            <w:tcW w:w="567" w:type="dxa"/>
+            <w:vAlign w:val="center"/>
+          </w:tcPr>
+          <w:p>
+            <w:pPr>
+              <w:jc w:val="center"/>
+              <w:rPr>
+                <w:rFonts w:cstheme="minorHAnsi"/>
+                <w:sz w:val="32"/>
+                <w:szCs w:val="32"/>
+              </w:rPr>
+            </w:pPr>
+          </w:p>
+        </w:tc>
+        <w:tc>
+          <w:tcPr>
+            <w:tcW w:w="567" w:type="dxa"/>
+          </w:tcPr>
+          <w:p>
+            <w:pPr>
+              <w:jc w:val="center"/>
+              <w:rPr>
+                <w:rFonts w:cstheme="minorHAnsi"/>
+                <w:sz w:val="32"/>
+                <w:szCs w:val="32"/>
+              </w:rPr>
+            </w:pPr>
+            <w:r>
+              <w:rPr>
+                <w:rFonts w:cstheme="minorHAnsi"/>
+                <w:sz w:val="32"/>
+                <w:szCs w:val="32"/>
+              </w:rPr>
+              <w:t>*</w:t>
+            </w:r>
+          </w:p>
+        </w:tc>
+      </w:tr>
+      <w:tr>
+        <w:trPr>
+          <w:trHeight w:val="567"/>
+        </w:trPr>
+        <w:tc>
+          <w:tcPr>
+            <w:tcW w:w="567" w:type="dxa"/>
+          </w:tcPr>
+          <w:p>
+            <w:pPr>
+              <w:jc w:val="center"/>
+              <w:rPr>
+                <w:rFonts w:cstheme="minorHAnsi"/>
+                <w:sz w:val="32"/>
+                <w:szCs w:val="32"/>
+              </w:rPr>
+            </w:pPr>
+            <w:r>
+              <w:rPr>
+                <w:rFonts w:cstheme="minorHAnsi"/>
+                <w:sz w:val="32"/>
+                <w:szCs w:val="32"/>
+              </w:rPr>
+              <w:t>*</w:t>
+            </w:r>
+          </w:p>
+        </w:tc>
+        <w:tc>
+          <w:tcPr>
+            <w:tcW w:w="567" w:type="dxa"/>
+            <w:vAlign w:val="center"/>
+          </w:tcPr>
+          <w:p>
+            <w:pPr>
+              <w:jc w:val="center"/>
+              <w:rPr>
+                <w:rFonts w:cstheme="minorHAnsi"/>
+                <w:sz w:val="32"/>
+                <w:szCs w:val="32"/>
+              </w:rPr>
+            </w:pPr>
+            <w:r>
+              <w:rPr>
+                <w:rFonts w:cstheme="minorHAnsi"/>
+                <w:sz w:val="32"/>
+                <w:szCs w:val="32"/>
+              </w:rPr>
+              <w:t>*</w:t>
+            </w:r>
+          </w:p>
+        </w:tc>
+        <w:tc>
+          <w:tcPr>
+            <w:tcW w:w="567" w:type="dxa"/>
+            <w:vAlign w:val="center"/>
+          </w:tcPr>
+          <w:p>
+            <w:pPr>
+              <w:jc w:val="center"/>
+              <w:rPr>
+                <w:rFonts w:cstheme="minorHAnsi"/>
+                <w:sz w:val="32"/>
+                <w:szCs w:val="32"/>
+              </w:rPr>
+            </w:pPr>
+          </w:p>
+        </w:tc>
+        <w:tc>
+          <w:tcPr>
+            <w:tcW w:w="567" w:type="dxa"/>
+            <w:vAlign w:val="center"/>
+          </w:tcPr>
+          <w:p>
+            <w:pPr>
+              <w:jc w:val="center"/>
+              <w:rPr>
+                <w:rFonts w:cstheme="minorHAnsi"/>
+                <w:sz w:val="32"/>
+                <w:szCs w:val="32"/>
+              </w:rPr>
+            </w:pPr>
+            <w:r>
+              <w:rPr>
+                <w:rFonts w:cstheme="minorHAnsi"/>
+                <w:sz w:val="32"/>
+                <w:szCs w:val="32"/>
+              </w:rPr>
+              <w:t>*</w:t>
+            </w:r>
+          </w:p>
+        </w:tc>
+        <w:tc>
+          <w:tcPr>
+            <w:tcW w:w="567" w:type="dxa"/>
+          </w:tcPr>
+          <w:p>
+            <w:pPr>
+              <w:jc w:val="center"/>
+              <w:rPr>
+                <w:rFonts w:cstheme="minorHAnsi"/>
+                <w:sz w:val="32"/>
+                <w:szCs w:val="32"/>
+              </w:rPr>
+            </w:pPr>
+            <w:r>
+              <w:rPr>
+                <w:rFonts w:cstheme="minorHAnsi"/>
+                <w:sz w:val="32"/>
+                <w:szCs w:val="32"/>
+              </w:rPr>
+              <w:t>*</w:t>
+            </w:r>
+          </w:p>
+        </w:tc>
+      </w:tr>
+      <w:tr>
+        <w:trPr>
+          <w:trHeight w:val="567"/>
+        </w:trPr>
+        <w:tc>
+          <w:tcPr>
+            <w:tcW w:w="567" w:type="dxa"/>
+          </w:tcPr>
+          <w:p>
+            <w:pPr>
+              <w:jc w:val="center"/>
+              <w:rPr>
+                <w:rFonts w:cstheme="minorHAnsi"/>
+                <w:sz w:val="32"/>
+                <w:szCs w:val="32"/>
+              </w:rPr>
+            </w:pPr>
+            <w:r>
+              <w:rPr>
+                <w:rFonts w:cstheme="minorHAnsi"/>
+                <w:sz w:val="32"/>
+                <w:szCs w:val="32"/>
+              </w:rPr>
+              <w:t>*</w:t>
+            </w:r>
+          </w:p>
+        </w:tc>
+        <w:tc>
+          <w:tcPr>
+            <w:tcW w:w="567" w:type="dxa"/>
+            <w:vAlign w:val="center"/>
+          </w:tcPr>
+          <w:p>
+            <w:pPr>
+              <w:jc w:val="center"/>
+              <w:rPr>
+                <w:rFonts w:cstheme="minorHAnsi"/>
+                <w:sz w:val="32"/>
+                <w:szCs w:val="32"/>
+              </w:rPr>
+            </w:pPr>
+          </w:p>
+        </w:tc>
+        <w:tc>
+          <w:tcPr>
+            <w:tcW w:w="567" w:type="dxa"/>
+            <w:vAlign w:val="center"/>
+          </w:tcPr>
+          <w:p>
+            <w:pPr>
+              <w:jc w:val="center"/>
+              <w:rPr>
+                <w:rFonts w:cstheme="minorHAnsi"/>
+                <w:sz w:val="32"/>
+                <w:szCs w:val="32"/>
+              </w:rPr>
+            </w:pPr>
+          </w:p>
+        </w:tc>
+        <w:tc>
+          <w:tcPr>
+            <w:tcW w:w="567" w:type="dxa"/>
+            <w:vAlign w:val="center"/>
+          </w:tcPr>
+          <w:p>
+            <w:pPr>
+              <w:jc w:val="center"/>
+              <w:rPr>
+                <w:rFonts w:cstheme="minorHAnsi"/>
+                <w:sz w:val="32"/>
+                <w:szCs w:val="32"/>
+              </w:rPr>
+            </w:pPr>
+          </w:p>
+        </w:tc>
+        <w:tc>
+          <w:tcPr>
+            <w:tcW w:w="567" w:type="dxa"/>
+          </w:tcPr>
+          <w:p>
+            <w:pPr>
+              <w:jc w:val="center"/>
+              <w:rPr>
+                <w:rFonts w:cstheme="minorHAnsi"/>
+                <w:sz w:val="32"/>
+                <w:szCs w:val="32"/>
+              </w:rPr>
+            </w:pPr>
+            <w:r>
+              <w:rPr>
+                <w:rFonts w:cstheme="minorHAnsi"/>
+                <w:sz w:val="32"/>
+                <w:szCs w:val="32"/>
+              </w:rPr>
+              <w:t>*</w:t>
+            </w:r>
+          </w:p>
+        </w:tc>
+      </w:tr>
+    </w:tbl>
+    <w:p>
+      <w:pPr>
+        <w:rPr>
+          <w:rFonts w:cstheme="minorHAnsi"/>
+          <w:sz w:val="32"/>
+          <w:szCs w:val="32"/>
+        </w:rPr>
+      </w:pPr>
+    </w:p>
+    <w:p>
+      <w:pPr>
+        <w:rPr>
+          <w:rFonts w:cstheme="minorHAnsi"/>
+          <w:sz w:val="32"/>
+          <w:szCs w:val="32"/>
+        </w:rPr>
+      </w:pPr>
+    </w:p>
+    <w:p>
+      <w:pPr>
+        <w:rPr>
+          <w:rFonts w:cstheme="minorHAnsi"/>
+          <w:sz w:val="32"/>
+          <w:szCs w:val="32"/>
+        </w:rPr>
+      </w:pPr>
+    </w:p>
+    <w:p>
+      <w:pPr>
+        <w:rPr>
+          <w:rFonts w:cstheme="minorHAnsi"/>
+          <w:sz w:val="32"/>
+          <w:szCs w:val="32"/>
+        </w:rPr>
+      </w:pPr>
+      <w:r>
+        <w:rPr>
+          <w:rFonts w:cstheme="minorHAnsi"/>
+          <w:sz w:val="32"/>
+          <w:szCs w:val="32"/>
+        </w:rPr>
+        <w:t xml:space="preserve">      </w:t>
+      </w:r>
+      <w:r>
+        <w:rPr>
+          <w:rFonts w:cstheme="minorHAnsi"/>
+          <w:sz w:val="48"/>
+          <w:szCs w:val="48"/>
+        </w:rPr>
+        <w:t>OR</w:t>
+      </w:r>
+    </w:p>
+    <w:p>
+      <w:pPr>
+        <w:rPr>
+          <w:rFonts w:cstheme="minorHAnsi"/>
+          <w:sz w:val="32"/>
+          <w:szCs w:val="32"/>
+        </w:rPr>
+      </w:pPr>
+    </w:p>
+    <w:p>
+      <w:pPr>
+        <w:rPr>
+          <w:rFonts w:cstheme="minorHAnsi"/>
+          <w:sz w:val="32"/>
+          <w:szCs w:val="32"/>
+        </w:rPr>
+      </w:pPr>
+    </w:p>
+    <w:p>
+      <w:pPr>
+        <w:rPr>
+          <w:rFonts w:cstheme="minorHAnsi"/>
+          <w:sz w:val="32"/>
+          <w:szCs w:val="32"/>
+        </w:rPr>
+      </w:pPr>
+    </w:p>
+    <w:p>
+      <w:pPr>
+        <w:rPr>
+          <w:rFonts w:cstheme="minorHAnsi"/>
+          <w:sz w:val="32"/>
+          <w:szCs w:val="32"/>
+        </w:rPr>
+      </w:pPr>
+    </w:p>
+    <w:p>
+      <w:pPr>
+        <w:rPr>
+          <w:rFonts w:cstheme="minorHAnsi"/>
+          <w:sz w:val="32"/>
+          <w:szCs w:val="32"/>
+        </w:rPr>
+      </w:pPr>
+      <w:r>
+        <w:rPr>
+          <w:rFonts w:cstheme="minorHAnsi"/>
+          <w:sz w:val="32"/>
+          <w:szCs w:val="32"/>
+        </w:rPr>
+        <w:t xml:space="preserve"> </w:t>
+      </w:r>
+    </w:p>
+    <w:p>
+      <w:pPr>
+        <w:rPr>
+          <w:rFonts w:cstheme="minorHAnsi"/>
+          <w:sz w:val="32"/>
+          <w:szCs w:val="32"/>
+        </w:rPr>
+      </w:pPr>
+    </w:p>
+    <w:p>
+      <w:pPr>
+        <w:rPr>
+          <w:rFonts w:cstheme="minorHAnsi"/>
+          <w:sz w:val="32"/>
+          <w:szCs w:val="32"/>
         </w:rPr>
       </w:pPr>
     </w:p>
@@ -1283,6 +8356,155 @@
     </w:lvl>
   </w:abstractNum>
   <w:abstractNum w:abstractNumId="5" w15:restartNumberingAfterBreak="0">
+    <w:nsid w:val="1C981907"/>
+    <w:multiLevelType w:val="multilevel"/>
+    <w:tmpl w:val="630C31DA"/>
+    <w:lvl w:ilvl="0">
+      <w:start w:val="1"/>
+      <w:numFmt w:val="bullet"/>
+      <w:lvlText w:val=""/>
+      <w:lvlJc w:val="left"/>
+      <w:pPr>
+        <w:tabs>
+          <w:tab w:val="num" w:pos="720"/>
+        </w:tabs>
+        <w:ind w:left="720" w:hanging="360"/>
+      </w:pPr>
+      <w:rPr>
+        <w:rFonts w:ascii="Wingdings" w:hAnsi="Wingdings" w:hint="default"/>
+        <w:sz w:val="20"/>
+      </w:rPr>
+    </w:lvl>
+    <w:lvl w:ilvl="1" w:tentative="1">
+      <w:start w:val="1"/>
+      <w:numFmt w:val="bullet"/>
+      <w:lvlText w:val=""/>
+      <w:lvlJc w:val="left"/>
+      <w:pPr>
+        <w:tabs>
+          <w:tab w:val="num" w:pos="1440"/>
+        </w:tabs>
+        <w:ind w:left="1440" w:hanging="360"/>
+      </w:pPr>
+      <w:rPr>
+        <w:rFonts w:ascii="Symbol" w:hAnsi="Symbol" w:hint="default"/>
+        <w:sz w:val="20"/>
+      </w:rPr>
+    </w:lvl>
+    <w:lvl w:ilvl="2" w:tentative="1">
+      <w:start w:val="1"/>
+      <w:numFmt w:val="bullet"/>
+      <w:lvlText w:val=""/>
+      <w:lvlJc w:val="left"/>
+      <w:pPr>
+        <w:tabs>
+          <w:tab w:val="num" w:pos="2160"/>
+        </w:tabs>
+        <w:ind w:left="2160" w:hanging="360"/>
+      </w:pPr>
+      <w:rPr>
+        <w:rFonts w:ascii="Symbol" w:hAnsi="Symbol" w:hint="default"/>
+        <w:sz w:val="20"/>
+      </w:rPr>
+    </w:lvl>
+    <w:lvl w:ilvl="3" w:tentative="1">
+      <w:start w:val="1"/>
+      <w:numFmt w:val="bullet"/>
+      <w:lvlText w:val=""/>
+      <w:lvlJc w:val="left"/>
+      <w:pPr>
+        <w:tabs>
+          <w:tab w:val="num" w:pos="2880"/>
+        </w:tabs>
+        <w:ind w:left="2880" w:hanging="360"/>
+      </w:pPr>
+      <w:rPr>
+        <w:rFonts w:ascii="Symbol" w:hAnsi="Symbol" w:hint="default"/>
+        <w:sz w:val="20"/>
+      </w:rPr>
+    </w:lvl>
+    <w:lvl w:ilvl="4" w:tentative="1">
+      <w:start w:val="1"/>
+      <w:numFmt w:val="bullet"/>
+      <w:lvlText w:val=""/>
+      <w:lvlJc w:val="left"/>
+      <w:pPr>
+        <w:tabs>
+          <w:tab w:val="num" w:pos="3600"/>
+        </w:tabs>
+        <w:ind w:left="3600" w:hanging="360"/>
+      </w:pPr>
+      <w:rPr>
+        <w:rFonts w:ascii="Symbol" w:hAnsi="Symbol" w:hint="default"/>
+        <w:sz w:val="20"/>
+      </w:rPr>
+    </w:lvl>
+    <w:lvl w:ilvl="5" w:tentative="1">
+      <w:start w:val="1"/>
+      <w:numFmt w:val="bullet"/>
+      <w:lvlText w:val=""/>
+      <w:lvlJc w:val="left"/>
+      <w:pPr>
+        <w:tabs>
+          <w:tab w:val="num" w:pos="4320"/>
+        </w:tabs>
+        <w:ind w:left="4320" w:hanging="360"/>
+      </w:pPr>
+      <w:rPr>
+        <w:rFonts w:ascii="Symbol" w:hAnsi="Symbol" w:hint="default"/>
+        <w:sz w:val="20"/>
+      </w:rPr>
+    </w:lvl>
+    <w:lvl w:ilvl="6" w:tentative="1">
+      <w:start w:val="1"/>
+      <w:numFmt w:val="bullet"/>
+      <w:lvlText w:val=""/>
+      <w:lvlJc w:val="left"/>
+      <w:pPr>
+        <w:tabs>
+          <w:tab w:val="num" w:pos="5040"/>
+        </w:tabs>
+        <w:ind w:left="5040" w:hanging="360"/>
+      </w:pPr>
+      <w:rPr>
+        <w:rFonts w:ascii="Symbol" w:hAnsi="Symbol" w:hint="default"/>
+        <w:sz w:val="20"/>
+      </w:rPr>
+    </w:lvl>
+    <w:lvl w:ilvl="7" w:tentative="1">
+      <w:start w:val="1"/>
+      <w:numFmt w:val="bullet"/>
+      <w:lvlText w:val=""/>
+      <w:lvlJc w:val="left"/>
+      <w:pPr>
+        <w:tabs>
+          <w:tab w:val="num" w:pos="5760"/>
+        </w:tabs>
+        <w:ind w:left="5760" w:hanging="360"/>
+      </w:pPr>
+      <w:rPr>
+        <w:rFonts w:ascii="Symbol" w:hAnsi="Symbol" w:hint="default"/>
+        <w:sz w:val="20"/>
+      </w:rPr>
+    </w:lvl>
+    <w:lvl w:ilvl="8" w:tentative="1">
+      <w:start w:val="1"/>
+      <w:numFmt w:val="bullet"/>
+      <w:lvlText w:val=""/>
+      <w:lvlJc w:val="left"/>
+      <w:pPr>
+        <w:tabs>
+          <w:tab w:val="num" w:pos="6480"/>
+        </w:tabs>
+        <w:ind w:left="6480" w:hanging="360"/>
+      </w:pPr>
+      <w:rPr>
+        <w:rFonts w:ascii="Symbol" w:hAnsi="Symbol" w:hint="default"/>
+        <w:sz w:val="20"/>
+      </w:rPr>
+    </w:lvl>
+  </w:abstractNum>
+  <w:abstractNum w:abstractNumId="6" w15:restartNumberingAfterBreak="0">
     <w:nsid w:val="1F734890"/>
     <w:multiLevelType w:val="multilevel"/>
     <w:tmpl w:val="0ED2D8F6"/>
@@ -1431,7 +8653,7 @@
       </w:rPr>
     </w:lvl>
   </w:abstractNum>
-  <w:abstractNum w:abstractNumId="6" w15:restartNumberingAfterBreak="0">
+  <w:abstractNum w:abstractNumId="7" w15:restartNumberingAfterBreak="0">
     <w:nsid w:val="20E5193D"/>
     <w:multiLevelType w:val="multilevel"/>
     <w:tmpl w:val="C6B00432"/>
@@ -1580,7 +8802,7 @@
       </w:rPr>
     </w:lvl>
   </w:abstractNum>
-  <w:abstractNum w:abstractNumId="7" w15:restartNumberingAfterBreak="0">
+  <w:abstractNum w:abstractNumId="8" w15:restartNumberingAfterBreak="0">
     <w:nsid w:val="22764E4B"/>
     <w:multiLevelType w:val="multilevel"/>
     <w:tmpl w:val="AEF0B2F0"/>
@@ -1729,7 +8951,7 @@
       </w:rPr>
     </w:lvl>
   </w:abstractNum>
-  <w:abstractNum w:abstractNumId="8" w15:restartNumberingAfterBreak="0">
+  <w:abstractNum w:abstractNumId="9" w15:restartNumberingAfterBreak="0">
     <w:nsid w:val="2C032601"/>
     <w:multiLevelType w:val="multilevel"/>
     <w:tmpl w:val="5D26EF24"/>
@@ -1878,7 +9100,156 @@
       </w:rPr>
     </w:lvl>
   </w:abstractNum>
-  <w:abstractNum w:abstractNumId="9" w15:restartNumberingAfterBreak="0">
+  <w:abstractNum w:abstractNumId="10" w15:restartNumberingAfterBreak="0">
+    <w:nsid w:val="341E14DE"/>
+    <w:multiLevelType w:val="multilevel"/>
+    <w:tmpl w:val="58DA0D84"/>
+    <w:lvl w:ilvl="0">
+      <w:start w:val="1"/>
+      <w:numFmt w:val="bullet"/>
+      <w:lvlText w:val=""/>
+      <w:lvlJc w:val="left"/>
+      <w:pPr>
+        <w:tabs>
+          <w:tab w:val="num" w:pos="720"/>
+        </w:tabs>
+        <w:ind w:left="720" w:hanging="360"/>
+      </w:pPr>
+      <w:rPr>
+        <w:rFonts w:ascii="Symbol" w:hAnsi="Symbol" w:hint="default"/>
+        <w:sz w:val="20"/>
+      </w:rPr>
+    </w:lvl>
+    <w:lvl w:ilvl="1" w:tentative="1">
+      <w:start w:val="1"/>
+      <w:numFmt w:val="bullet"/>
+      <w:lvlText w:val=""/>
+      <w:lvlJc w:val="left"/>
+      <w:pPr>
+        <w:tabs>
+          <w:tab w:val="num" w:pos="1440"/>
+        </w:tabs>
+        <w:ind w:left="1440" w:hanging="360"/>
+      </w:pPr>
+      <w:rPr>
+        <w:rFonts w:ascii="Symbol" w:hAnsi="Symbol" w:hint="default"/>
+        <w:sz w:val="20"/>
+      </w:rPr>
+    </w:lvl>
+    <w:lvl w:ilvl="2" w:tentative="1">
+      <w:start w:val="1"/>
+      <w:numFmt w:val="bullet"/>
+      <w:lvlText w:val=""/>
+      <w:lvlJc w:val="left"/>
+      <w:pPr>
+        <w:tabs>
+          <w:tab w:val="num" w:pos="2160"/>
+        </w:tabs>
+        <w:ind w:left="2160" w:hanging="360"/>
+      </w:pPr>
+      <w:rPr>
+        <w:rFonts w:ascii="Symbol" w:hAnsi="Symbol" w:hint="default"/>
+        <w:sz w:val="20"/>
+      </w:rPr>
+    </w:lvl>
+    <w:lvl w:ilvl="3" w:tentative="1">
+      <w:start w:val="1"/>
+      <w:numFmt w:val="bullet"/>
+      <w:lvlText w:val=""/>
+      <w:lvlJc w:val="left"/>
+      <w:pPr>
+        <w:tabs>
+          <w:tab w:val="num" w:pos="2880"/>
+        </w:tabs>
+        <w:ind w:left="2880" w:hanging="360"/>
+      </w:pPr>
+      <w:rPr>
+        <w:rFonts w:ascii="Symbol" w:hAnsi="Symbol" w:hint="default"/>
+        <w:sz w:val="20"/>
+      </w:rPr>
+    </w:lvl>
+    <w:lvl w:ilvl="4" w:tentative="1">
+      <w:start w:val="1"/>
+      <w:numFmt w:val="bullet"/>
+      <w:lvlText w:val=""/>
+      <w:lvlJc w:val="left"/>
+      <w:pPr>
+        <w:tabs>
+          <w:tab w:val="num" w:pos="3600"/>
+        </w:tabs>
+        <w:ind w:left="3600" w:hanging="360"/>
+      </w:pPr>
+      <w:rPr>
+        <w:rFonts w:ascii="Symbol" w:hAnsi="Symbol" w:hint="default"/>
+        <w:sz w:val="20"/>
+      </w:rPr>
+    </w:lvl>
+    <w:lvl w:ilvl="5" w:tentative="1">
+      <w:start w:val="1"/>
+      <w:numFmt w:val="bullet"/>
+      <w:lvlText w:val=""/>
+      <w:lvlJc w:val="left"/>
+      <w:pPr>
+        <w:tabs>
+          <w:tab w:val="num" w:pos="4320"/>
+        </w:tabs>
+        <w:ind w:left="4320" w:hanging="360"/>
+      </w:pPr>
+      <w:rPr>
+        <w:rFonts w:ascii="Symbol" w:hAnsi="Symbol" w:hint="default"/>
+        <w:sz w:val="20"/>
+      </w:rPr>
+    </w:lvl>
+    <w:lvl w:ilvl="6" w:tentative="1">
+      <w:start w:val="1"/>
+      <w:numFmt w:val="bullet"/>
+      <w:lvlText w:val=""/>
+      <w:lvlJc w:val="left"/>
+      <w:pPr>
+        <w:tabs>
+          <w:tab w:val="num" w:pos="5040"/>
+        </w:tabs>
+        <w:ind w:left="5040" w:hanging="360"/>
+      </w:pPr>
+      <w:rPr>
+        <w:rFonts w:ascii="Symbol" w:hAnsi="Symbol" w:hint="default"/>
+        <w:sz w:val="20"/>
+      </w:rPr>
+    </w:lvl>
+    <w:lvl w:ilvl="7" w:tentative="1">
+      <w:start w:val="1"/>
+      <w:numFmt w:val="bullet"/>
+      <w:lvlText w:val=""/>
+      <w:lvlJc w:val="left"/>
+      <w:pPr>
+        <w:tabs>
+          <w:tab w:val="num" w:pos="5760"/>
+        </w:tabs>
+        <w:ind w:left="5760" w:hanging="360"/>
+      </w:pPr>
+      <w:rPr>
+        <w:rFonts w:ascii="Symbol" w:hAnsi="Symbol" w:hint="default"/>
+        <w:sz w:val="20"/>
+      </w:rPr>
+    </w:lvl>
+    <w:lvl w:ilvl="8" w:tentative="1">
+      <w:start w:val="1"/>
+      <w:numFmt w:val="bullet"/>
+      <w:lvlText w:val=""/>
+      <w:lvlJc w:val="left"/>
+      <w:pPr>
+        <w:tabs>
+          <w:tab w:val="num" w:pos="6480"/>
+        </w:tabs>
+        <w:ind w:left="6480" w:hanging="360"/>
+      </w:pPr>
+      <w:rPr>
+        <w:rFonts w:ascii="Symbol" w:hAnsi="Symbol" w:hint="default"/>
+        <w:sz w:val="20"/>
+      </w:rPr>
+    </w:lvl>
+  </w:abstractNum>
+  <w:abstractNum w:abstractNumId="11" w15:restartNumberingAfterBreak="0">
     <w:nsid w:val="3B2B15BF"/>
     <w:multiLevelType w:val="multilevel"/>
     <w:tmpl w:val="D3CCD45A"/>
@@ -2027,7 +9398,7 @@
       </w:rPr>
     </w:lvl>
   </w:abstractNum>
-  <w:abstractNum w:abstractNumId="10" w15:restartNumberingAfterBreak="0">
+  <w:abstractNum w:abstractNumId="12" w15:restartNumberingAfterBreak="0">
     <w:nsid w:val="40C91AB3"/>
     <w:multiLevelType w:val="multilevel"/>
     <w:tmpl w:val="F0FCBB70"/>
@@ -2176,7 +9547,7 @@
       </w:rPr>
     </w:lvl>
   </w:abstractNum>
-  <w:abstractNum w:abstractNumId="11" w15:restartNumberingAfterBreak="0">
+  <w:abstractNum w:abstractNumId="13" w15:restartNumberingAfterBreak="0">
     <w:nsid w:val="441F24B8"/>
     <w:multiLevelType w:val="hybridMultilevel"/>
     <w:tmpl w:val="ACDE6EBC"/>
@@ -2265,7 +9636,7 @@
       </w:pPr>
     </w:lvl>
   </w:abstractNum>
-  <w:abstractNum w:abstractNumId="12" w15:restartNumberingAfterBreak="0">
+  <w:abstractNum w:abstractNumId="14" w15:restartNumberingAfterBreak="0">
     <w:nsid w:val="44687F69"/>
     <w:multiLevelType w:val="multilevel"/>
     <w:tmpl w:val="8084A75C"/>
@@ -2414,7 +9785,7 @@
       </w:rPr>
     </w:lvl>
   </w:abstractNum>
-  <w:abstractNum w:abstractNumId="13" w15:restartNumberingAfterBreak="0">
+  <w:abstractNum w:abstractNumId="15" w15:restartNumberingAfterBreak="0">
     <w:nsid w:val="47F1398F"/>
     <w:multiLevelType w:val="multilevel"/>
     <w:tmpl w:val="B930F7AC"/>
@@ -2563,7 +9934,7 @@
       </w:rPr>
     </w:lvl>
   </w:abstractNum>
-  <w:abstractNum w:abstractNumId="14" w15:restartNumberingAfterBreak="0">
+  <w:abstractNum w:abstractNumId="16" w15:restartNumberingAfterBreak="0">
     <w:nsid w:val="4E485A5C"/>
     <w:multiLevelType w:val="hybridMultilevel"/>
     <w:tmpl w:val="ABCC1CA6"/>
@@ -2649,7 +10020,7 @@
       </w:pPr>
     </w:lvl>
   </w:abstractNum>
-  <w:abstractNum w:abstractNumId="15" w15:restartNumberingAfterBreak="0">
+  <w:abstractNum w:abstractNumId="17" w15:restartNumberingAfterBreak="0">
     <w:nsid w:val="590A122E"/>
     <w:multiLevelType w:val="multilevel"/>
     <w:tmpl w:val="41664798"/>
@@ -2798,7 +10169,7 @@
       </w:rPr>
     </w:lvl>
   </w:abstractNum>
-  <w:abstractNum w:abstractNumId="16" w15:restartNumberingAfterBreak="0">
+  <w:abstractNum w:abstractNumId="18" w15:restartNumberingAfterBreak="0">
     <w:nsid w:val="5A3C6DFC"/>
     <w:multiLevelType w:val="multilevel"/>
     <w:tmpl w:val="71681A88"/>
@@ -2947,7 +10318,96 @@
       </w:rPr>
     </w:lvl>
   </w:abstractNum>
-  <w:abstractNum w:abstractNumId="17" w15:restartNumberingAfterBreak="0">
+  <w:abstractNum w:abstractNumId="19" w15:restartNumberingAfterBreak="0">
+    <w:nsid w:val="5F102DFA"/>
+    <w:multiLevelType w:val="hybridMultilevel"/>
+    <w:tmpl w:val="4B32357A"/>
+    <w:lvl w:ilvl="0" w:tplc="4009000F">
+      <w:start w:val="1"/>
+      <w:numFmt w:val="decimal"/>
+      <w:lvlText w:val="%1."/>
+      <w:lvlJc w:val="left"/>
+      <w:pPr>
+        <w:ind w:left="720" w:hanging="360"/>
+      </w:pPr>
+      <w:rPr>
+        <w:rFonts w:hint="default"/>
+      </w:rPr>
+    </w:lvl>
+    <w:lvl w:ilvl="1" w:tplc="40090019" w:tentative="1">
+      <w:start w:val="1"/>
+      <w:numFmt w:val="lowerLetter"/>
+      <w:lvlText w:val="%2."/>
+      <w:lvlJc w:val="left"/>
+      <w:pPr>
+        <w:ind w:left="1440" w:hanging="360"/>
+      </w:pPr>
+    </w:lvl>
+    <w:lvl w:ilvl="2" w:tplc="4009001B" w:tentative="1">
+      <w:start w:val="1"/>
+      <w:numFmt w:val="lowerRoman"/>
+      <w:lvlText w:val="%3."/>
+      <w:lvlJc w:val="right"/>
+      <w:pPr>
+        <w:ind w:left="2160" w:hanging="180"/>
+      </w:pPr>
+    </w:lvl>
+    <w:lvl w:ilvl="3" w:tplc="4009000F" w:tentative="1">
+      <w:start w:val="1"/>
+      <w:numFmt w:val="decimal"/>
+      <w:lvlText w:val="%4."/>
+      <w:lvlJc w:val="left"/>
+      <w:pPr>
+        <w:ind w:left="2880" w:hanging="360"/>
+      </w:pPr>
+    </w:lvl>
+    <w:lvl w:ilvl="4" w:tplc="40090019" w:tentative="1">
+      <w:start w:val="1"/>
+      <w:numFmt w:val="lowerLetter"/>
+      <w:lvlText w:val="%5."/>
+      <w:lvlJc w:val="left"/>
+      <w:pPr>
+        <w:ind w:left="3600" w:hanging="360"/>
+      </w:pPr>
+    </w:lvl>
+    <w:lvl w:ilvl="5" w:tplc="4009001B" w:tentative="1">
+      <w:start w:val="1"/>
+      <w:numFmt w:val="lowerRoman"/>
+      <w:lvlText w:val="%6."/>
+      <w:lvlJc w:val="right"/>
+      <w:pPr>
+        <w:ind w:left="4320" w:hanging="180"/>
+      </w:pPr>
+    </w:lvl>
+    <w:lvl w:ilvl="6" w:tplc="4009000F" w:tentative="1">
+      <w:start w:val="1"/>
+      <w:numFmt w:val="decimal"/>
+      <w:lvlText w:val="%7."/>
+      <w:lvlJc w:val="left"/>
+      <w:pPr>
+        <w:ind w:left="5040" w:hanging="360"/>
+      </w:pPr>
+    </w:lvl>
+    <w:lvl w:ilvl="7" w:tplc="40090019" w:tentative="1">
+      <w:start w:val="1"/>
+      <w:numFmt w:val="lowerLetter"/>
+      <w:lvlText w:val="%8."/>
+      <w:lvlJc w:val="left"/>
+      <w:pPr>
+        <w:ind w:left="5760" w:hanging="360"/>
+      </w:pPr>
+    </w:lvl>
+    <w:lvl w:ilvl="8" w:tplc="4009001B" w:tentative="1">
+      <w:start w:val="1"/>
+      <w:numFmt w:val="lowerRoman"/>
+      <w:lvlText w:val="%9."/>
+      <w:lvlJc w:val="right"/>
+      <w:pPr>
+        <w:ind w:left="6480" w:hanging="180"/>
+      </w:pPr>
+    </w:lvl>
+  </w:abstractNum>
+  <w:abstractNum w:abstractNumId="20" w15:restartNumberingAfterBreak="0">
     <w:nsid w:val="623263CF"/>
     <w:multiLevelType w:val="multilevel"/>
     <w:tmpl w:val="6E925352"/>
@@ -3096,7 +10556,7 @@
       </w:rPr>
     </w:lvl>
   </w:abstractNum>
-  <w:abstractNum w:abstractNumId="18" w15:restartNumberingAfterBreak="0">
+  <w:abstractNum w:abstractNumId="21" w15:restartNumberingAfterBreak="0">
     <w:nsid w:val="638B2411"/>
     <w:multiLevelType w:val="multilevel"/>
     <w:tmpl w:val="B278239E"/>
@@ -3209,7 +10669,7 @@
       </w:pPr>
     </w:lvl>
   </w:abstractNum>
-  <w:abstractNum w:abstractNumId="19" w15:restartNumberingAfterBreak="0">
+  <w:abstractNum w:abstractNumId="22" w15:restartNumberingAfterBreak="0">
     <w:nsid w:val="641F3D4C"/>
     <w:multiLevelType w:val="multilevel"/>
     <w:tmpl w:val="7E60CB40"/>
@@ -3358,7 +10818,7 @@
       </w:rPr>
     </w:lvl>
   </w:abstractNum>
-  <w:abstractNum w:abstractNumId="20" w15:restartNumberingAfterBreak="0">
+  <w:abstractNum w:abstractNumId="23" w15:restartNumberingAfterBreak="0">
     <w:nsid w:val="67241B70"/>
     <w:multiLevelType w:val="multilevel"/>
     <w:tmpl w:val="BB9845CE"/>
@@ -3507,7 +10967,7 @@
       </w:rPr>
     </w:lvl>
   </w:abstractNum>
-  <w:abstractNum w:abstractNumId="21" w15:restartNumberingAfterBreak="0">
+  <w:abstractNum w:abstractNumId="24" w15:restartNumberingAfterBreak="0">
     <w:nsid w:val="6AEA6F1D"/>
     <w:multiLevelType w:val="multilevel"/>
     <w:tmpl w:val="D9CCF674"/>
@@ -3656,7 +11116,156 @@
       </w:rPr>
     </w:lvl>
   </w:abstractNum>
-  <w:abstractNum w:abstractNumId="22" w15:restartNumberingAfterBreak="0">
+  <w:abstractNum w:abstractNumId="25" w15:restartNumberingAfterBreak="0">
+    <w:nsid w:val="75BE41BB"/>
+    <w:multiLevelType w:val="multilevel"/>
+    <w:tmpl w:val="B554D054"/>
+    <w:lvl w:ilvl="0">
+      <w:start w:val="1"/>
+      <w:numFmt w:val="bullet"/>
+      <w:lvlText w:val=""/>
+      <w:lvlJc w:val="left"/>
+      <w:pPr>
+        <w:tabs>
+          <w:tab w:val="num" w:pos="720"/>
+        </w:tabs>
+        <w:ind w:left="720" w:hanging="360"/>
+      </w:pPr>
+      <w:rPr>
+        <w:rFonts w:ascii="Symbol" w:hAnsi="Symbol" w:hint="default"/>
+        <w:sz w:val="20"/>
+      </w:rPr>
+    </w:lvl>
+    <w:lvl w:ilvl="1" w:tentative="1">
+      <w:start w:val="1"/>
+      <w:numFmt w:val="bullet"/>
+      <w:lvlText w:val=""/>
+      <w:lvlJc w:val="left"/>
+      <w:pPr>
+        <w:tabs>
+          <w:tab w:val="num" w:pos="1440"/>
+        </w:tabs>
+        <w:ind w:left="1440" w:hanging="360"/>
+      </w:pPr>
+      <w:rPr>
+        <w:rFonts w:ascii="Symbol" w:hAnsi="Symbol" w:hint="default"/>
+        <w:sz w:val="20"/>
+      </w:rPr>
+    </w:lvl>
+    <w:lvl w:ilvl="2" w:tentative="1">
+      <w:start w:val="1"/>
+      <w:numFmt w:val="bullet"/>
+      <w:lvlText w:val=""/>
+      <w:lvlJc w:val="left"/>
+      <w:pPr>
+        <w:tabs>
+          <w:tab w:val="num" w:pos="2160"/>
+        </w:tabs>
+        <w:ind w:left="2160" w:hanging="360"/>
+      </w:pPr>
+      <w:rPr>
+        <w:rFonts w:ascii="Symbol" w:hAnsi="Symbol" w:hint="default"/>
+        <w:sz w:val="20"/>
+      </w:rPr>
+    </w:lvl>
+    <w:lvl w:ilvl="3" w:tentative="1">
+      <w:start w:val="1"/>
+      <w:numFmt w:val="bullet"/>
+      <w:lvlText w:val=""/>
+      <w:lvlJc w:val="left"/>
+      <w:pPr>
+        <w:tabs>
+          <w:tab w:val="num" w:pos="2880"/>
+        </w:tabs>
+        <w:ind w:left="2880" w:hanging="360"/>
+      </w:pPr>
+      <w:rPr>
+        <w:rFonts w:ascii="Symbol" w:hAnsi="Symbol" w:hint="default"/>
+        <w:sz w:val="20"/>
+      </w:rPr>
+    </w:lvl>
+    <w:lvl w:ilvl="4" w:tentative="1">
+      <w:start w:val="1"/>
+      <w:numFmt w:val="bullet"/>
+      <w:lvlText w:val=""/>
+      <w:lvlJc w:val="left"/>
+      <w:pPr>
+        <w:tabs>
+          <w:tab w:val="num" w:pos="3600"/>
+        </w:tabs>
+        <w:ind w:left="3600" w:hanging="360"/>
+      </w:pPr>
+      <w:rPr>
+        <w:rFonts w:ascii="Symbol" w:hAnsi="Symbol" w:hint="default"/>
+        <w:sz w:val="20"/>
+      </w:rPr>
+    </w:lvl>
+    <w:lvl w:ilvl="5" w:tentative="1">
+      <w:start w:val="1"/>
+      <w:numFmt w:val="bullet"/>
+      <w:lvlText w:val=""/>
+      <w:lvlJc w:val="left"/>
+      <w:pPr>
+        <w:tabs>
+          <w:tab w:val="num" w:pos="4320"/>
+        </w:tabs>
+        <w:ind w:left="4320" w:hanging="360"/>
+      </w:pPr>
+      <w:rPr>
+        <w:rFonts w:ascii="Symbol" w:hAnsi="Symbol" w:hint="default"/>
+        <w:sz w:val="20"/>
+      </w:rPr>
+    </w:lvl>
+    <w:lvl w:ilvl="6" w:tentative="1">
+      <w:start w:val="1"/>
+      <w:numFmt w:val="bullet"/>
+      <w:lvlText w:val=""/>
+      <w:lvlJc w:val="left"/>
+      <w:pPr>
+        <w:tabs>
+          <w:tab w:val="num" w:pos="5040"/>
+        </w:tabs>
+        <w:ind w:left="5040" w:hanging="360"/>
+      </w:pPr>
+      <w:rPr>
+        <w:rFonts w:ascii="Symbol" w:hAnsi="Symbol" w:hint="default"/>
+        <w:sz w:val="20"/>
+      </w:rPr>
+    </w:lvl>
+    <w:lvl w:ilvl="7" w:tentative="1">
+      <w:start w:val="1"/>
+      <w:numFmt w:val="bullet"/>
+      <w:lvlText w:val=""/>
+      <w:lvlJc w:val="left"/>
+      <w:pPr>
+        <w:tabs>
+          <w:tab w:val="num" w:pos="5760"/>
+        </w:tabs>
+        <w:ind w:left="5760" w:hanging="360"/>
+      </w:pPr>
+      <w:rPr>
+        <w:rFonts w:ascii="Symbol" w:hAnsi="Symbol" w:hint="default"/>
+        <w:sz w:val="20"/>
+      </w:rPr>
+    </w:lvl>
+    <w:lvl w:ilvl="8" w:tentative="1">
+      <w:start w:val="1"/>
+      <w:numFmt w:val="bullet"/>
+      <w:lvlText w:val=""/>
+      <w:lvlJc w:val="left"/>
+      <w:pPr>
+        <w:tabs>
+          <w:tab w:val="num" w:pos="6480"/>
+        </w:tabs>
+        <w:ind w:left="6480" w:hanging="360"/>
+      </w:pPr>
+      <w:rPr>
+        <w:rFonts w:ascii="Symbol" w:hAnsi="Symbol" w:hint="default"/>
+        <w:sz w:val="20"/>
+      </w:rPr>
+    </w:lvl>
+  </w:abstractNum>
+  <w:abstractNum w:abstractNumId="26" w15:restartNumberingAfterBreak="0">
     <w:nsid w:val="76FA229D"/>
     <w:multiLevelType w:val="multilevel"/>
     <w:tmpl w:val="499EC6A2"/>
@@ -3805,7 +11414,7 @@
       </w:rPr>
     </w:lvl>
   </w:abstractNum>
-  <w:abstractNum w:abstractNumId="23" w15:restartNumberingAfterBreak="0">
+  <w:abstractNum w:abstractNumId="27" w15:restartNumberingAfterBreak="0">
     <w:nsid w:val="780771E0"/>
     <w:multiLevelType w:val="multilevel"/>
     <w:tmpl w:val="FEA8227A"/>
@@ -3954,7 +11563,156 @@
       </w:rPr>
     </w:lvl>
   </w:abstractNum>
-  <w:abstractNum w:abstractNumId="24" w15:restartNumberingAfterBreak="0">
+  <w:abstractNum w:abstractNumId="28" w15:restartNumberingAfterBreak="0">
+    <w:nsid w:val="79E64665"/>
+    <w:multiLevelType w:val="multilevel"/>
+    <w:tmpl w:val="B078585E"/>
+    <w:lvl w:ilvl="0">
+      <w:start w:val="1"/>
+      <w:numFmt w:val="bullet"/>
+      <w:lvlText w:val=""/>
+      <w:lvlJc w:val="left"/>
+      <w:pPr>
+        <w:tabs>
+          <w:tab w:val="num" w:pos="720"/>
+        </w:tabs>
+        <w:ind w:left="720" w:hanging="360"/>
+      </w:pPr>
+      <w:rPr>
+        <w:rFonts w:ascii="Symbol" w:hAnsi="Symbol" w:hint="default"/>
+        <w:sz w:val="20"/>
+      </w:rPr>
+    </w:lvl>
+    <w:lvl w:ilvl="1" w:tentative="1">
+      <w:start w:val="1"/>
+      <w:numFmt w:val="bullet"/>
+      <w:lvlText w:val=""/>
+      <w:lvlJc w:val="left"/>
+      <w:pPr>
+        <w:tabs>
+          <w:tab w:val="num" w:pos="1440"/>
+        </w:tabs>
+        <w:ind w:left="1440" w:hanging="360"/>
+      </w:pPr>
+      <w:rPr>
+        <w:rFonts w:ascii="Symbol" w:hAnsi="Symbol" w:hint="default"/>
+        <w:sz w:val="20"/>
+      </w:rPr>
+    </w:lvl>
+    <w:lvl w:ilvl="2" w:tentative="1">
+      <w:start w:val="1"/>
+      <w:numFmt w:val="bullet"/>
+      <w:lvlText w:val=""/>
+      <w:lvlJc w:val="left"/>
+      <w:pPr>
+        <w:tabs>
+          <w:tab w:val="num" w:pos="2160"/>
+        </w:tabs>
+        <w:ind w:left="2160" w:hanging="360"/>
+      </w:pPr>
+      <w:rPr>
+        <w:rFonts w:ascii="Symbol" w:hAnsi="Symbol" w:hint="default"/>
+        <w:sz w:val="20"/>
+      </w:rPr>
+    </w:lvl>
+    <w:lvl w:ilvl="3" w:tentative="1">
+      <w:start w:val="1"/>
+      <w:numFmt w:val="bullet"/>
+      <w:lvlText w:val=""/>
+      <w:lvlJc w:val="left"/>
+      <w:pPr>
+        <w:tabs>
+          <w:tab w:val="num" w:pos="2880"/>
+        </w:tabs>
+        <w:ind w:left="2880" w:hanging="360"/>
+      </w:pPr>
+      <w:rPr>
+        <w:rFonts w:ascii="Symbol" w:hAnsi="Symbol" w:hint="default"/>
+        <w:sz w:val="20"/>
+      </w:rPr>
+    </w:lvl>
+    <w:lvl w:ilvl="4" w:tentative="1">
+      <w:start w:val="1"/>
+      <w:numFmt w:val="bullet"/>
+      <w:lvlText w:val=""/>
+      <w:lvlJc w:val="left"/>
+      <w:pPr>
+        <w:tabs>
+          <w:tab w:val="num" w:pos="3600"/>
+        </w:tabs>
+        <w:ind w:left="3600" w:hanging="360"/>
+      </w:pPr>
+      <w:rPr>
+        <w:rFonts w:ascii="Symbol" w:hAnsi="Symbol" w:hint="default"/>
+        <w:sz w:val="20"/>
+      </w:rPr>
+    </w:lvl>
+    <w:lvl w:ilvl="5" w:tentative="1">
+      <w:start w:val="1"/>
+      <w:numFmt w:val="bullet"/>
+      <w:lvlText w:val=""/>
+      <w:lvlJc w:val="left"/>
+      <w:pPr>
+        <w:tabs>
+          <w:tab w:val="num" w:pos="4320"/>
+        </w:tabs>
+        <w:ind w:left="4320" w:hanging="360"/>
+      </w:pPr>
+      <w:rPr>
+        <w:rFonts w:ascii="Symbol" w:hAnsi="Symbol" w:hint="default"/>
+        <w:sz w:val="20"/>
+      </w:rPr>
+    </w:lvl>
+    <w:lvl w:ilvl="6" w:tentative="1">
+      <w:start w:val="1"/>
+      <w:numFmt w:val="bullet"/>
+      <w:lvlText w:val=""/>
+      <w:lvlJc w:val="left"/>
+      <w:pPr>
+        <w:tabs>
+          <w:tab w:val="num" w:pos="5040"/>
+        </w:tabs>
+        <w:ind w:left="5040" w:hanging="360"/>
+      </w:pPr>
+      <w:rPr>
+        <w:rFonts w:ascii="Symbol" w:hAnsi="Symbol" w:hint="default"/>
+        <w:sz w:val="20"/>
+      </w:rPr>
+    </w:lvl>
+    <w:lvl w:ilvl="7" w:tentative="1">
+      <w:start w:val="1"/>
+      <w:numFmt w:val="bullet"/>
+      <w:lvlText w:val=""/>
+      <w:lvlJc w:val="left"/>
+      <w:pPr>
+        <w:tabs>
+          <w:tab w:val="num" w:pos="5760"/>
+        </w:tabs>
+        <w:ind w:left="5760" w:hanging="360"/>
+      </w:pPr>
+      <w:rPr>
+        <w:rFonts w:ascii="Symbol" w:hAnsi="Symbol" w:hint="default"/>
+        <w:sz w:val="20"/>
+      </w:rPr>
+    </w:lvl>
+    <w:lvl w:ilvl="8" w:tentative="1">
+      <w:start w:val="1"/>
+      <w:numFmt w:val="bullet"/>
+      <w:lvlText w:val=""/>
+      <w:lvlJc w:val="left"/>
+      <w:pPr>
+        <w:tabs>
+          <w:tab w:val="num" w:pos="6480"/>
+        </w:tabs>
+        <w:ind w:left="6480" w:hanging="360"/>
+      </w:pPr>
+      <w:rPr>
+        <w:rFonts w:ascii="Symbol" w:hAnsi="Symbol" w:hint="default"/>
+        <w:sz w:val="20"/>
+      </w:rPr>
+    </w:lvl>
+  </w:abstractNum>
+  <w:abstractNum w:abstractNumId="29" w15:restartNumberingAfterBreak="0">
     <w:nsid w:val="7AFD066B"/>
     <w:multiLevelType w:val="multilevel"/>
     <w:tmpl w:val="EBC44AD8"/>
@@ -4072,37 +11830,37 @@
     </w:lvl>
   </w:abstractNum>
   <w:num w:numId="1" w16cid:durableId="642850164">
-    <w:abstractNumId w:val="6"/>
+    <w:abstractNumId w:val="7"/>
   </w:num>
   <w:num w:numId="2" w16cid:durableId="621569003">
     <w:abstractNumId w:val="4"/>
   </w:num>
   <w:num w:numId="3" w16cid:durableId="1695302705">
-    <w:abstractNumId w:val="8"/>
+    <w:abstractNumId w:val="9"/>
   </w:num>
   <w:num w:numId="4" w16cid:durableId="1980377489">
-    <w:abstractNumId w:val="15"/>
+    <w:abstractNumId w:val="17"/>
   </w:num>
   <w:num w:numId="5" w16cid:durableId="931818535">
+    <w:abstractNumId w:val="23"/>
+  </w:num>
+  <w:num w:numId="6" w16cid:durableId="1914927915">
+    <w:abstractNumId w:val="6"/>
+  </w:num>
+  <w:num w:numId="7" w16cid:durableId="911428586">
+    <w:abstractNumId w:val="24"/>
+  </w:num>
+  <w:num w:numId="8" w16cid:durableId="1942375391">
+    <w:abstractNumId w:val="27"/>
+  </w:num>
+  <w:num w:numId="9" w16cid:durableId="1536887527">
+    <w:abstractNumId w:val="26"/>
+  </w:num>
+  <w:num w:numId="10" w16cid:durableId="1655138630">
     <w:abstractNumId w:val="20"/>
   </w:num>
-  <w:num w:numId="6" w16cid:durableId="1914927915">
-    <w:abstractNumId w:val="5"/>
-  </w:num>
-  <w:num w:numId="7" w16cid:durableId="911428586">
-    <w:abstractNumId w:val="21"/>
-  </w:num>
-  <w:num w:numId="8" w16cid:durableId="1942375391">
-    <w:abstractNumId w:val="23"/>
-  </w:num>
-  <w:num w:numId="9" w16cid:durableId="1536887527">
-    <w:abstractNumId w:val="22"/>
-  </w:num>
-  <w:num w:numId="10" w16cid:durableId="1655138630">
-    <w:abstractNumId w:val="17"/>
-  </w:num>
   <w:num w:numId="11" w16cid:durableId="192959329">
-    <w:abstractNumId w:val="7"/>
+    <w:abstractNumId w:val="8"/>
   </w:num>
   <w:num w:numId="12" w16cid:durableId="1377313774">
     <w:abstractNumId w:val="1"/>
@@ -4111,10 +11869,10 @@
     <w:abstractNumId w:val="3"/>
   </w:num>
   <w:num w:numId="14" w16cid:durableId="1552694490">
-    <w:abstractNumId w:val="18"/>
+    <w:abstractNumId w:val="21"/>
   </w:num>
   <w:num w:numId="15" w16cid:durableId="884878855">
-    <w:abstractNumId w:val="10"/>
+    <w:abstractNumId w:val="12"/>
   </w:num>
   <w:num w:numId="16" w16cid:durableId="1491679244">
     <w:abstractNumId w:val="2"/>
@@ -4123,28 +11881,43 @@
     <w:abstractNumId w:val="0"/>
   </w:num>
   <w:num w:numId="18" w16cid:durableId="177740019">
+    <w:abstractNumId w:val="13"/>
+  </w:num>
+  <w:num w:numId="19" w16cid:durableId="316887037">
+    <w:abstractNumId w:val="14"/>
+  </w:num>
+  <w:num w:numId="20" w16cid:durableId="786124766">
+    <w:abstractNumId w:val="18"/>
+  </w:num>
+  <w:num w:numId="21" w16cid:durableId="562103436">
+    <w:abstractNumId w:val="15"/>
+  </w:num>
+  <w:num w:numId="22" w16cid:durableId="1905993965">
+    <w:abstractNumId w:val="22"/>
+  </w:num>
+  <w:num w:numId="23" w16cid:durableId="160051641">
     <w:abstractNumId w:val="11"/>
   </w:num>
-  <w:num w:numId="19" w16cid:durableId="316887037">
-    <w:abstractNumId w:val="12"/>
+  <w:num w:numId="24" w16cid:durableId="1575822520">
+    <w:abstractNumId w:val="29"/>
   </w:num>
-  <w:num w:numId="20" w16cid:durableId="786124766">
+  <w:num w:numId="25" w16cid:durableId="1940945836">
     <w:abstractNumId w:val="16"/>
   </w:num>
-  <w:num w:numId="21" w16cid:durableId="562103436">
-    <w:abstractNumId w:val="13"/>
+  <w:num w:numId="26" w16cid:durableId="1898860131">
+    <w:abstractNumId w:val="10"/>
   </w:num>
-  <w:num w:numId="22" w16cid:durableId="1905993965">
+  <w:num w:numId="27" w16cid:durableId="1326787790">
+    <w:abstractNumId w:val="25"/>
+  </w:num>
+  <w:num w:numId="28" w16cid:durableId="1769541667">
+    <w:abstractNumId w:val="5"/>
+  </w:num>
+  <w:num w:numId="29" w16cid:durableId="924073170">
+    <w:abstractNumId w:val="28"/>
+  </w:num>
+  <w:num w:numId="30" w16cid:durableId="1086995253">
     <w:abstractNumId w:val="19"/>
-  </w:num>
-  <w:num w:numId="23" w16cid:durableId="160051641">
-    <w:abstractNumId w:val="9"/>
-  </w:num>
-  <w:num w:numId="24" w16cid:durableId="1575822520">
-    <w:abstractNumId w:val="24"/>
-  </w:num>
-  <w:num w:numId="25" w16cid:durableId="1940945836">
-    <w:abstractNumId w:val="14"/>
   </w:num>
 </w:numbering>
 </file>
@@ -4569,6 +12342,52 @@
       <w:lang w:eastAsia="en-IN"/>
     </w:rPr>
   </w:style>
+  <w:style w:type="paragraph" w:styleId="Heading2">
+    <w:name w:val="heading 2"/>
+    <w:basedOn w:val="Normal"/>
+    <w:next w:val="Normal"/>
+    <w:link w:val="Heading2Char"/>
+    <w:uiPriority w:val="9"/>
+    <w:semiHidden/>
+    <w:unhideWhenUsed/>
+    <w:qFormat/>
+    <w:rsid w:val="00673C16"/>
+    <w:pPr>
+      <w:keepNext/>
+      <w:keepLines/>
+      <w:spacing w:before="40" w:after="0"/>
+      <w:outlineLvl w:val="1"/>
+    </w:pPr>
+    <w:rPr>
+      <w:rFonts w:asciiTheme="majorHAnsi" w:eastAsiaTheme="majorEastAsia" w:hAnsiTheme="majorHAnsi" w:cstheme="majorBidi"/>
+      <w:color w:val="2E74B5" w:themeColor="accent1" w:themeShade="BF"/>
+      <w:sz w:val="26"/>
+      <w:szCs w:val="26"/>
+    </w:rPr>
+  </w:style>
+  <w:style w:type="paragraph" w:styleId="Heading3">
+    <w:name w:val="heading 3"/>
+    <w:basedOn w:val="Normal"/>
+    <w:next w:val="Normal"/>
+    <w:link w:val="Heading3Char"/>
+    <w:uiPriority w:val="9"/>
+    <w:semiHidden/>
+    <w:unhideWhenUsed/>
+    <w:qFormat/>
+    <w:rsid w:val="00673C16"/>
+    <w:pPr>
+      <w:keepNext/>
+      <w:keepLines/>
+      <w:spacing w:before="40" w:after="0"/>
+      <w:outlineLvl w:val="2"/>
+    </w:pPr>
+    <w:rPr>
+      <w:rFonts w:asciiTheme="majorHAnsi" w:eastAsiaTheme="majorEastAsia" w:hAnsiTheme="majorHAnsi" w:cstheme="majorBidi"/>
+      <w:color w:val="1F4D78" w:themeColor="accent1" w:themeShade="7F"/>
+      <w:sz w:val="24"/>
+      <w:szCs w:val="24"/>
+    </w:rPr>
+  </w:style>
   <w:style w:type="character" w:default="1" w:styleId="DefaultParagraphFont">
     <w:name w:val="Default Paragraph Font"/>
     <w:uiPriority w:val="1"/>
@@ -4798,6 +12617,34 @@
       <w:sz w:val="52"/>
       <w:szCs w:val="52"/>
       <w:lang w:val="en-US"/>
+    </w:rPr>
+  </w:style>
+  <w:style w:type="character" w:customStyle="1" w:styleId="Heading2Char">
+    <w:name w:val="Heading 2 Char"/>
+    <w:basedOn w:val="DefaultParagraphFont"/>
+    <w:link w:val="Heading2"/>
+    <w:uiPriority w:val="9"/>
+    <w:semiHidden/>
+    <w:rsid w:val="00673C16"/>
+    <w:rPr>
+      <w:rFonts w:asciiTheme="majorHAnsi" w:eastAsiaTheme="majorEastAsia" w:hAnsiTheme="majorHAnsi" w:cstheme="majorBidi"/>
+      <w:color w:val="2E74B5" w:themeColor="accent1" w:themeShade="BF"/>
+      <w:sz w:val="26"/>
+      <w:szCs w:val="26"/>
+    </w:rPr>
+  </w:style>
+  <w:style w:type="character" w:customStyle="1" w:styleId="Heading3Char">
+    <w:name w:val="Heading 3 Char"/>
+    <w:basedOn w:val="DefaultParagraphFont"/>
+    <w:link w:val="Heading3"/>
+    <w:uiPriority w:val="9"/>
+    <w:semiHidden/>
+    <w:rsid w:val="00673C16"/>
+    <w:rPr>
+      <w:rFonts w:asciiTheme="majorHAnsi" w:eastAsiaTheme="majorEastAsia" w:hAnsiTheme="majorHAnsi" w:cstheme="majorBidi"/>
+      <w:color w:val="1F4D78" w:themeColor="accent1" w:themeShade="7F"/>
+      <w:sz w:val="24"/>
+      <w:szCs w:val="24"/>
     </w:rPr>
   </w:style>
 </w:styles>
